--- a/机器学习大论文.docx
+++ b/机器学习大论文.docx
@@ -142,6 +142,415 @@
     </w:p>
     <w:p>
       <w:pPr>
+        <w:rPr>
+          <w:rFonts w:ascii="宋体" w:eastAsia="宋体" w:hAnsi="宋体" w:hint="eastAsia"/>
+          <w:b/>
+          <w:bCs/>
+          <w:sz w:val="28"/>
+          <w:szCs w:val="28"/>
+        </w:rPr>
+      </w:pPr>
+      <w:r>
+        <w:rPr>
+          <w:rFonts w:ascii="Times New Roman" w:eastAsia="宋体" w:hAnsi="Times New Roman" w:cs="Times New Roman"/>
+          <w:b/>
+          <w:bCs/>
+          <w:sz w:val="28"/>
+          <w:szCs w:val="28"/>
+        </w:rPr>
+        <w:t>2.1</w:t>
+      </w:r>
+      <w:r>
+        <w:rPr>
+          <w:rFonts w:ascii="宋体" w:eastAsia="宋体" w:hAnsi="宋体"/>
+          <w:b/>
+          <w:bCs/>
+          <w:sz w:val="28"/>
+          <w:szCs w:val="28"/>
+        </w:rPr>
+        <w:t xml:space="preserve"> </w:t>
+      </w:r>
+      <w:r>
+        <w:rPr>
+          <w:rFonts w:ascii="宋体" w:eastAsia="宋体" w:hAnsi="宋体" w:hint="eastAsia"/>
+          <w:b/>
+          <w:bCs/>
+          <w:sz w:val="28"/>
+          <w:szCs w:val="28"/>
+        </w:rPr>
+        <w:t>数据预处理</w:t>
+      </w:r>
+    </w:p>
+    <w:p>
+      <w:pPr>
+        <w:spacing w:line="300" w:lineRule="auto"/>
+        <w:rPr>
+          <w:rFonts w:ascii="宋体" w:eastAsia="宋体" w:hAnsi="宋体"/>
+          <w:sz w:val="24"/>
+          <w:szCs w:val="24"/>
+        </w:rPr>
+      </w:pPr>
+      <w:r>
+        <w:rPr>
+          <w:rFonts w:ascii="宋体" w:eastAsia="宋体" w:hAnsi="宋体"/>
+          <w:b/>
+          <w:bCs/>
+          <w:sz w:val="28"/>
+          <w:szCs w:val="28"/>
+        </w:rPr>
+        <w:tab/>
+      </w:r>
+      <w:r>
+        <w:rPr>
+          <w:rFonts w:ascii="宋体" w:eastAsia="宋体" w:hAnsi="宋体" w:hint="eastAsia"/>
+          <w:sz w:val="24"/>
+          <w:szCs w:val="24"/>
+        </w:rPr>
+        <w:t>将</w:t>
+      </w:r>
+      <w:r>
+        <w:rPr>
+          <w:rFonts w:ascii="宋体" w:eastAsia="宋体" w:hAnsi="宋体" w:hint="eastAsia"/>
+          <w:sz w:val="24"/>
+          <w:szCs w:val="24"/>
+        </w:rPr>
+        <w:t>本</w:t>
+      </w:r>
+      <w:r>
+        <w:rPr>
+          <w:rFonts w:ascii="宋体" w:eastAsia="宋体" w:hAnsi="宋体" w:hint="eastAsia"/>
+          <w:sz w:val="24"/>
+          <w:szCs w:val="24"/>
+        </w:rPr>
+        <w:t>课题</w:t>
+      </w:r>
+      <w:r>
+        <w:rPr>
+          <w:rFonts w:ascii="宋体" w:eastAsia="宋体" w:hAnsi="宋体" w:hint="eastAsia"/>
+          <w:sz w:val="24"/>
+          <w:szCs w:val="24"/>
+        </w:rPr>
+        <w:t>给出</w:t>
+      </w:r>
+      <w:r>
+        <w:rPr>
+          <w:rFonts w:ascii="宋体" w:eastAsia="宋体" w:hAnsi="宋体" w:hint="eastAsia"/>
+          <w:sz w:val="24"/>
+          <w:szCs w:val="24"/>
+        </w:rPr>
+        <w:t>的</w:t>
+      </w:r>
+      <w:r>
+        <w:rPr>
+          <w:rFonts w:ascii="宋体" w:eastAsia="宋体" w:hAnsi="宋体" w:hint="eastAsia"/>
+          <w:sz w:val="24"/>
+          <w:szCs w:val="24"/>
+        </w:rPr>
+        <w:t>两个原始数据</w:t>
+      </w:r>
+      <w:r>
+        <w:rPr>
+          <w:rFonts w:ascii="宋体" w:eastAsia="宋体" w:hAnsi="宋体" w:hint="eastAsia"/>
+          <w:sz w:val="24"/>
+          <w:szCs w:val="24"/>
+        </w:rPr>
+        <w:t>文件</w:t>
+      </w:r>
+      <w:r>
+        <w:rPr>
+          <w:rFonts w:ascii="宋体" w:eastAsia="宋体" w:hAnsi="宋体" w:hint="eastAsia"/>
+          <w:sz w:val="24"/>
+          <w:szCs w:val="24"/>
+        </w:rPr>
+        <w:t>合并为一个</w:t>
+      </w:r>
+      <w:r>
+        <w:rPr>
+          <w:rFonts w:ascii="Times New Roman" w:eastAsia="宋体" w:hAnsi="Times New Roman" w:cs="Times New Roman"/>
+          <w:sz w:val="24"/>
+          <w:szCs w:val="24"/>
+        </w:rPr>
+        <w:t>DataFrame</w:t>
+      </w:r>
+      <w:r>
+        <w:rPr>
+          <w:rFonts w:ascii="宋体" w:eastAsia="宋体" w:hAnsi="宋体" w:hint="eastAsia"/>
+          <w:sz w:val="24"/>
+          <w:szCs w:val="24"/>
+        </w:rPr>
+        <w:t>类型的数据集</w:t>
+      </w:r>
+      <w:r>
+        <w:rPr>
+          <w:rFonts w:ascii="宋体" w:eastAsia="宋体" w:hAnsi="宋体" w:hint="eastAsia"/>
+          <w:sz w:val="24"/>
+          <w:szCs w:val="24"/>
+        </w:rPr>
+        <w:t>，并检测数据集中的缺失值和离散值。</w:t>
+      </w:r>
+    </w:p>
+    <w:p>
+      <w:pPr>
+        <w:spacing w:line="300" w:lineRule="auto"/>
+        <w:ind w:firstLine="420"/>
+        <w:rPr>
+          <w:rFonts w:ascii="宋体" w:eastAsia="宋体" w:hAnsi="宋体"/>
+          <w:sz w:val="24"/>
+          <w:szCs w:val="24"/>
+        </w:rPr>
+      </w:pPr>
+      <w:r>
+        <w:rPr>
+          <w:rFonts w:ascii="宋体" w:eastAsia="宋体" w:hAnsi="宋体" w:hint="eastAsia"/>
+          <w:sz w:val="24"/>
+          <w:szCs w:val="24"/>
+        </w:rPr>
+        <w:t>对于</w:t>
+      </w:r>
+      <w:r>
+        <w:rPr>
+          <w:rFonts w:ascii="宋体" w:eastAsia="宋体" w:hAnsi="宋体" w:hint="eastAsia"/>
+          <w:sz w:val="24"/>
+          <w:szCs w:val="24"/>
+        </w:rPr>
+        <w:t>数据集的</w:t>
+      </w:r>
+      <w:r>
+        <w:rPr>
+          <w:rFonts w:ascii="宋体" w:eastAsia="宋体" w:hAnsi="宋体" w:hint="eastAsia"/>
+          <w:sz w:val="24"/>
+          <w:szCs w:val="24"/>
+        </w:rPr>
+        <w:t>缺失值可采取前向填充，后向填充，平均值填充以及直接剔除等方法，对于是否存在离散值可采取</w:t>
+      </w:r>
+      <w:r>
+        <w:rPr>
+          <w:rFonts w:ascii="Times New Roman" w:eastAsia="宋体" w:hAnsi="Times New Roman" w:cs="Times New Roman"/>
+          <w:color w:val="000000" w:themeColor="text1"/>
+          <w:sz w:val="24"/>
+          <w:szCs w:val="24"/>
+        </w:rPr>
+        <w:t>3σ</w:t>
+      </w:r>
+      <w:r>
+        <w:rPr>
+          <w:rFonts w:ascii="宋体" w:eastAsia="宋体" w:hAnsi="宋体" w:hint="eastAsia"/>
+          <w:color w:val="000000" w:themeColor="text1"/>
+          <w:sz w:val="24"/>
+          <w:szCs w:val="24"/>
+        </w:rPr>
+        <w:t>准则</w:t>
+      </w:r>
+      <w:r>
+        <w:rPr>
+          <w:rFonts w:ascii="宋体" w:eastAsia="宋体" w:hAnsi="宋体" w:hint="eastAsia"/>
+          <w:color w:val="000000" w:themeColor="text1"/>
+          <w:sz w:val="24"/>
+          <w:szCs w:val="24"/>
+        </w:rPr>
+        <w:t>，局部离群值因子，箱型图等方法进行判断，</w:t>
+      </w:r>
+      <w:r>
+        <w:rPr>
+          <w:rFonts w:ascii="宋体" w:eastAsia="宋体" w:hAnsi="宋体" w:hint="eastAsia"/>
+          <w:color w:val="000000" w:themeColor="text1"/>
+          <w:sz w:val="24"/>
+          <w:szCs w:val="24"/>
+        </w:rPr>
+        <w:t>并</w:t>
+      </w:r>
+      <w:r>
+        <w:rPr>
+          <w:rFonts w:ascii="宋体" w:eastAsia="宋体" w:hAnsi="宋体" w:hint="eastAsia"/>
+          <w:color w:val="000000" w:themeColor="text1"/>
+          <w:sz w:val="24"/>
+          <w:szCs w:val="24"/>
+        </w:rPr>
+        <w:t>根据实际情况判断是否需要处理离散值。</w:t>
+      </w:r>
+    </w:p>
+    <w:p>
+      <w:pPr>
+        <w:pStyle w:val="HTML"/>
+        <w:shd w:val="clear" w:color="auto" w:fill="FFFFFF"/>
+        <w:tabs>
+          <w:tab w:val="clear" w:pos="916"/>
+          <w:tab w:val="left" w:pos="432"/>
+        </w:tabs>
+        <w:spacing w:line="300" w:lineRule="auto"/>
+        <w:rPr>
+          <w:rFonts w:hint="eastAsia"/>
+          <w:color w:val="000000" w:themeColor="text1"/>
+        </w:rPr>
+      </w:pPr>
+      <w:r>
+        <w:rPr>
+          <w:b/>
+          <w:bCs/>
+          <w:color w:val="000000" w:themeColor="text1"/>
+        </w:rPr>
+        <w:tab/>
+      </w:r>
+      <w:r>
+        <w:rPr>
+          <w:rFonts w:hint="eastAsia"/>
+          <w:color w:val="000000" w:themeColor="text1"/>
+        </w:rPr>
+        <w:t>处理</w:t>
+      </w:r>
+      <w:r>
+        <w:rPr>
+          <w:rFonts w:hint="eastAsia"/>
+          <w:color w:val="000000" w:themeColor="text1"/>
+        </w:rPr>
+        <w:t>完成</w:t>
+      </w:r>
+      <w:r>
+        <w:rPr>
+          <w:rFonts w:hint="eastAsia"/>
+          <w:color w:val="000000" w:themeColor="text1"/>
+        </w:rPr>
+        <w:t>缺失值和离散值后</w:t>
+      </w:r>
+      <w:r>
+        <w:rPr>
+          <w:rFonts w:hint="eastAsia"/>
+          <w:color w:val="000000" w:themeColor="text1"/>
+        </w:rPr>
+        <w:t>将</w:t>
+      </w:r>
+      <w:r>
+        <w:rPr>
+          <w:rFonts w:hint="eastAsia"/>
+          <w:color w:val="000000" w:themeColor="text1"/>
+        </w:rPr>
+        <w:t>数据</w:t>
+      </w:r>
+      <w:r>
+        <w:rPr>
+          <w:rFonts w:hint="eastAsia"/>
+          <w:color w:val="000000" w:themeColor="text1"/>
+        </w:rPr>
+        <w:t>集</w:t>
+      </w:r>
+      <w:r>
+        <w:rPr>
+          <w:rFonts w:hint="eastAsia"/>
+          <w:color w:val="000000" w:themeColor="text1"/>
+        </w:rPr>
+        <w:t>中的</w:t>
+      </w:r>
+      <w:r>
+        <w:rPr>
+          <w:rFonts w:ascii="Times New Roman" w:eastAsia="楷体" w:hAnsi="Times New Roman" w:cs="Times New Roman"/>
+          <w:color w:val="000000" w:themeColor="text1"/>
+        </w:rPr>
+        <w:t>27</w:t>
+      </w:r>
+      <w:r>
+        <w:rPr>
+          <w:rFonts w:hint="eastAsia"/>
+          <w:color w:val="000000" w:themeColor="text1"/>
+        </w:rPr>
+        <w:t>个特征属性和</w:t>
+      </w:r>
+      <w:r>
+        <w:rPr>
+          <w:rFonts w:ascii="Times New Roman" w:hAnsi="Times New Roman" w:cs="Times New Roman"/>
+          <w:color w:val="000000" w:themeColor="text1"/>
+        </w:rPr>
+        <w:t>7</w:t>
+      </w:r>
+      <w:r>
+        <w:rPr>
+          <w:rFonts w:hint="eastAsia"/>
+          <w:color w:val="000000" w:themeColor="text1"/>
+        </w:rPr>
+        <w:t>个分类属性拆分为输入集和输出集</w:t>
+      </w:r>
+      <w:r>
+        <w:rPr>
+          <w:rFonts w:hint="eastAsia"/>
+          <w:color w:val="000000" w:themeColor="text1"/>
+        </w:rPr>
+        <w:t>，并将输入集和输出集</w:t>
+      </w:r>
+      <w:r>
+        <w:rPr>
+          <w:rFonts w:hint="eastAsia"/>
+          <w:color w:val="000000" w:themeColor="text1"/>
+        </w:rPr>
+        <w:t>以</w:t>
+      </w:r>
+      <w:r>
+        <w:rPr>
+          <w:rFonts w:ascii="Times New Roman" w:hAnsi="Times New Roman" w:cs="Times New Roman"/>
+          <w:color w:val="000000" w:themeColor="text1"/>
+        </w:rPr>
+        <w:t>9:1</w:t>
+      </w:r>
+      <w:r>
+        <w:rPr>
+          <w:rFonts w:hint="eastAsia"/>
+          <w:color w:val="000000" w:themeColor="text1"/>
+        </w:rPr>
+        <w:t>的比例</w:t>
+      </w:r>
+      <w:r>
+        <w:rPr>
+          <w:rFonts w:hint="eastAsia"/>
+          <w:color w:val="000000" w:themeColor="text1"/>
+        </w:rPr>
+        <w:t>分别划出训练集和测试集</w:t>
+      </w:r>
+      <w:r>
+        <w:rPr>
+          <w:rFonts w:hint="eastAsia"/>
+          <w:color w:val="000000" w:themeColor="text1"/>
+        </w:rPr>
+        <w:t>。同时，</w:t>
+      </w:r>
+      <w:r>
+        <w:rPr>
+          <w:rFonts w:hint="eastAsia"/>
+        </w:rPr>
+        <w:t>考虑到本课题为分类问题，因此测试集和训练集中各个种类的数据的比例应与原数据集保持一致</w:t>
+      </w:r>
+      <w:r>
+        <w:rPr>
+          <w:rFonts w:hint="eastAsia"/>
+        </w:rPr>
+        <w:t>，这样才能保证后续模型的训练准确率。</w:t>
+      </w:r>
+    </w:p>
+    <w:p>
+      <w:pPr>
+        <w:rPr>
+          <w:rFonts w:ascii="宋体" w:eastAsia="宋体" w:hAnsi="宋体" w:hint="eastAsia"/>
+          <w:sz w:val="24"/>
+          <w:szCs w:val="24"/>
+        </w:rPr>
+      </w:pPr>
+    </w:p>
+    <w:p>
+      <w:pPr>
+        <w:rPr>
+          <w:rFonts w:ascii="宋体" w:eastAsia="宋体" w:hAnsi="宋体" w:hint="eastAsia"/>
+          <w:sz w:val="24"/>
+          <w:szCs w:val="24"/>
+        </w:rPr>
+      </w:pPr>
+      <w:r>
+        <w:rPr>
+          <w:rFonts w:ascii="宋体" w:eastAsia="宋体" w:hAnsi="宋体"/>
+          <w:sz w:val="24"/>
+          <w:szCs w:val="24"/>
+        </w:rPr>
+        <w:tab/>
+      </w:r>
+    </w:p>
+    <w:p>
+      <w:pPr>
         <w:snapToGrid/>
         <w:spacing w:line="240" w:lineRule="auto"/>
         <w:rPr>
@@ -156,7 +565,7 @@
         <w:snapToGrid/>
         <w:spacing w:line="300" w:lineRule="auto"/>
         <w:rPr>
-          <w:rFonts w:ascii="宋体" w:eastAsia="宋体" w:hAnsi="宋体" w:cs="宋体" w:hint="eastAsia"/>
+          <w:rFonts w:ascii="宋体" w:eastAsia="宋体" w:hAnsi="宋体" w:cs="宋体"/>
           <w:b w:val="0"/>
           <w:sz w:val="24"/>
         </w:rPr>
@@ -188,9 +597,654 @@
     </w:p>
     <w:p>
       <w:pPr>
-        <w:snapToGrid/>
-        <w:spacing w:line="240" w:lineRule="auto"/>
-      </w:pPr>
+        <w:rPr>
+          <w:rFonts w:ascii="宋体" w:eastAsia="宋体" w:hAnsi="宋体"/>
+          <w:b/>
+          <w:bCs/>
+          <w:sz w:val="28"/>
+          <w:szCs w:val="28"/>
+        </w:rPr>
+      </w:pPr>
+      <w:r>
+        <w:rPr>
+          <w:rFonts w:ascii="Times New Roman" w:eastAsia="宋体" w:hAnsi="Times New Roman" w:cs="Times New Roman"/>
+          <w:b/>
+          <w:bCs/>
+          <w:sz w:val="28"/>
+          <w:szCs w:val="28"/>
+        </w:rPr>
+        <w:t>3.1</w:t>
+      </w:r>
+      <w:r>
+        <w:rPr>
+          <w:rFonts w:ascii="宋体" w:eastAsia="宋体" w:hAnsi="宋体"/>
+          <w:b/>
+          <w:bCs/>
+          <w:sz w:val="28"/>
+          <w:szCs w:val="28"/>
+        </w:rPr>
+        <w:t xml:space="preserve"> </w:t>
+      </w:r>
+      <w:r>
+        <w:rPr>
+          <w:rFonts w:ascii="宋体" w:eastAsia="宋体" w:hAnsi="宋体" w:hint="eastAsia"/>
+          <w:b/>
+          <w:bCs/>
+          <w:sz w:val="28"/>
+          <w:szCs w:val="28"/>
+        </w:rPr>
+        <w:t>数据预处理</w:t>
+      </w:r>
+    </w:p>
+    <w:p>
+      <w:pPr>
+        <w:spacing w:line="300" w:lineRule="auto"/>
+        <w:rPr>
+          <w:rFonts w:ascii="宋体" w:eastAsia="宋体" w:hAnsi="宋体"/>
+          <w:sz w:val="24"/>
+          <w:szCs w:val="24"/>
+        </w:rPr>
+      </w:pPr>
+      <w:r>
+        <w:rPr>
+          <w:rFonts w:ascii="宋体" w:eastAsia="宋体" w:hAnsi="宋体"/>
+          <w:sz w:val="21"/>
+          <w:szCs w:val="21"/>
+        </w:rPr>
+        <w:tab/>
+      </w:r>
+      <w:r>
+        <w:rPr>
+          <w:rFonts w:ascii="宋体" w:eastAsia="宋体" w:hAnsi="宋体" w:hint="eastAsia"/>
+          <w:sz w:val="24"/>
+          <w:szCs w:val="24"/>
+        </w:rPr>
+        <w:t>将给定的</w:t>
+      </w:r>
+      <w:r>
+        <w:rPr>
+          <w:rFonts w:ascii="宋体" w:eastAsia="宋体" w:hAnsi="宋体" w:hint="eastAsia"/>
+          <w:sz w:val="24"/>
+          <w:szCs w:val="24"/>
+        </w:rPr>
+        <w:t>两个原始</w:t>
+      </w:r>
+      <w:r>
+        <w:rPr>
+          <w:rFonts w:ascii="宋体" w:eastAsia="宋体" w:hAnsi="宋体" w:hint="eastAsia"/>
+          <w:sz w:val="24"/>
+          <w:szCs w:val="24"/>
+        </w:rPr>
+        <w:t>数据集进行合并后</w:t>
+      </w:r>
+      <w:r>
+        <w:rPr>
+          <w:rFonts w:ascii="宋体" w:eastAsia="宋体" w:hAnsi="宋体" w:hint="eastAsia"/>
+          <w:sz w:val="24"/>
+          <w:szCs w:val="24"/>
+        </w:rPr>
+        <w:t>得到的数据集</w:t>
+      </w:r>
+      <w:r>
+        <w:rPr>
+          <w:rFonts w:ascii="宋体" w:eastAsia="宋体" w:hAnsi="宋体" w:hint="eastAsia"/>
+          <w:sz w:val="24"/>
+          <w:szCs w:val="24"/>
+        </w:rPr>
+        <w:t>如下</w:t>
+      </w:r>
+      <w:r>
+        <w:rPr>
+          <w:rFonts w:ascii="宋体" w:eastAsia="宋体" w:hAnsi="宋体" w:hint="eastAsia"/>
+          <w:sz w:val="24"/>
+          <w:szCs w:val="24"/>
+        </w:rPr>
+        <w:t>：</w:t>
+      </w:r>
+    </w:p>
+    <w:p>
+      <w:pPr>
+        <w:spacing w:line="300" w:lineRule="auto"/>
+        <w:rPr>
+          <w:rFonts w:ascii="宋体" w:eastAsia="宋体" w:hAnsi="宋体"/>
+          <w:sz w:val="24"/>
+          <w:szCs w:val="24"/>
+        </w:rPr>
+      </w:pPr>
+      <w:r>
+        <w:rPr>
+          <w:noProof/>
+        </w:rPr>
+        <w:lastRenderedPageBreak/>
+        <w:drawing>
+          <wp:inline distT="0" distB="0" distL="0" distR="0" wp14:anchorId="0B22B4EC" wp14:editId="2DFF827C">
+            <wp:extent cx="5760085" cy="3132455"/>
+            <wp:effectExtent l="0" t="0" r="0" b="0"/>
+            <wp:docPr id="1" name="图片 1"/>
+            <wp:cNvGraphicFramePr>
+              <a:graphicFrameLocks xmlns:a="http://schemas.openxmlformats.org/drawingml/2006/main" noChangeAspect="1"/>
+            </wp:cNvGraphicFramePr>
+            <a:graphic xmlns:a="http://schemas.openxmlformats.org/drawingml/2006/main">
+              <a:graphicData uri="http://schemas.openxmlformats.org/drawingml/2006/picture">
+                <pic:pic xmlns:pic="http://schemas.openxmlformats.org/drawingml/2006/picture">
+                  <pic:nvPicPr>
+                    <pic:cNvPr id="1" name=""/>
+                    <pic:cNvPicPr/>
+                  </pic:nvPicPr>
+                  <pic:blipFill>
+                    <a:blip r:embed="rId7"/>
+                    <a:stretch>
+                      <a:fillRect/>
+                    </a:stretch>
+                  </pic:blipFill>
+                  <pic:spPr>
+                    <a:xfrm>
+                      <a:off x="0" y="0"/>
+                      <a:ext cx="5760085" cy="3132455"/>
+                    </a:xfrm>
+                    <a:prstGeom prst="rect">
+                      <a:avLst/>
+                    </a:prstGeom>
+                  </pic:spPr>
+                </pic:pic>
+              </a:graphicData>
+            </a:graphic>
+          </wp:inline>
+        </w:drawing>
+      </w:r>
+    </w:p>
+    <w:p>
+      <w:pPr>
+        <w:spacing w:line="300" w:lineRule="auto"/>
+        <w:jc w:val="center"/>
+        <w:rPr>
+          <w:rFonts w:ascii="宋体" w:eastAsia="宋体" w:hAnsi="宋体" w:cs="Times New Roman"/>
+          <w:color w:val="000000" w:themeColor="text1"/>
+          <w:sz w:val="21"/>
+          <w:szCs w:val="21"/>
+        </w:rPr>
+      </w:pPr>
+      <w:r>
+        <w:rPr>
+          <w:rFonts w:ascii="宋体" w:eastAsia="宋体" w:hAnsi="宋体" w:cs="Times New Roman"/>
+          <w:color w:val="000000" w:themeColor="text1"/>
+          <w:sz w:val="21"/>
+          <w:szCs w:val="21"/>
+        </w:rPr>
+        <w:t>图1</w:t>
+      </w:r>
+      <w:r>
+        <w:rPr>
+          <w:rFonts w:ascii="宋体" w:eastAsia="宋体" w:hAnsi="宋体" w:cs="Times New Roman"/>
+          <w:color w:val="000000" w:themeColor="text1"/>
+          <w:sz w:val="21"/>
+          <w:szCs w:val="21"/>
+        </w:rPr>
+        <w:t xml:space="preserve"> </w:t>
+      </w:r>
+      <w:r>
+        <w:rPr>
+          <w:rFonts w:ascii="宋体" w:eastAsia="宋体" w:hAnsi="宋体" w:cs="Times New Roman"/>
+          <w:color w:val="000000" w:themeColor="text1"/>
+          <w:sz w:val="21"/>
+          <w:szCs w:val="21"/>
+        </w:rPr>
+        <w:t>合并后的数据集(部分)</w:t>
+      </w:r>
+    </w:p>
+    <w:p>
+      <w:pPr>
+        <w:spacing w:line="300" w:lineRule="auto"/>
+        <w:jc w:val="center"/>
+        <w:rPr>
+          <w:rFonts w:ascii="宋体" w:eastAsia="宋体" w:hAnsi="宋体" w:cs="Times New Roman"/>
+          <w:color w:val="000000" w:themeColor="text1"/>
+          <w:sz w:val="21"/>
+          <w:szCs w:val="21"/>
+        </w:rPr>
+      </w:pPr>
+    </w:p>
+    <w:p>
+      <w:pPr>
+        <w:spacing w:line="300" w:lineRule="auto"/>
+        <w:ind w:firstLine="420"/>
+        <w:rPr>
+          <w:rFonts w:ascii="宋体" w:eastAsia="宋体" w:hAnsi="宋体" w:hint="eastAsia"/>
+          <w:sz w:val="24"/>
+          <w:szCs w:val="24"/>
+        </w:rPr>
+      </w:pPr>
+      <w:r>
+        <w:rPr>
+          <w:rFonts w:ascii="宋体" w:eastAsia="宋体" w:hAnsi="宋体" w:hint="eastAsia"/>
+          <w:sz w:val="24"/>
+          <w:szCs w:val="24"/>
+        </w:rPr>
+        <w:t>在对数据集</w:t>
+      </w:r>
+      <w:r>
+        <w:rPr>
+          <w:rFonts w:ascii="宋体" w:eastAsia="宋体" w:hAnsi="宋体" w:hint="eastAsia"/>
+          <w:sz w:val="24"/>
+          <w:szCs w:val="24"/>
+        </w:rPr>
+        <w:t>进行分析后可知，该数据集中不存在缺失值：</w:t>
+      </w:r>
+    </w:p>
+    <w:p>
+      <w:pPr>
+        <w:spacing w:line="300" w:lineRule="auto"/>
+        <w:jc w:val="center"/>
+        <w:rPr>
+          <w:rFonts w:ascii="宋体" w:eastAsia="宋体" w:hAnsi="宋体"/>
+          <w:sz w:val="24"/>
+          <w:szCs w:val="24"/>
+        </w:rPr>
+      </w:pPr>
+      <w:r>
+        <w:rPr>
+          <w:noProof/>
+        </w:rPr>
+        <w:drawing>
+          <wp:inline distT="0" distB="0" distL="0" distR="0" wp14:anchorId="71AD2162" wp14:editId="19E69342">
+            <wp:extent cx="2575783" cy="2400508"/>
+            <wp:effectExtent l="0" t="0" r="0" b="0"/>
+            <wp:docPr id="2" name="图片 2"/>
+            <wp:cNvGraphicFramePr>
+              <a:graphicFrameLocks xmlns:a="http://schemas.openxmlformats.org/drawingml/2006/main" noChangeAspect="1"/>
+            </wp:cNvGraphicFramePr>
+            <a:graphic xmlns:a="http://schemas.openxmlformats.org/drawingml/2006/main">
+              <a:graphicData uri="http://schemas.openxmlformats.org/drawingml/2006/picture">
+                <pic:pic xmlns:pic="http://schemas.openxmlformats.org/drawingml/2006/picture">
+                  <pic:nvPicPr>
+                    <pic:cNvPr id="1" name=""/>
+                    <pic:cNvPicPr/>
+                  </pic:nvPicPr>
+                  <pic:blipFill>
+                    <a:blip r:embed="rId8"/>
+                    <a:stretch>
+                      <a:fillRect/>
+                    </a:stretch>
+                  </pic:blipFill>
+                  <pic:spPr>
+                    <a:xfrm>
+                      <a:off x="0" y="0"/>
+                      <a:ext cx="2575783" cy="2400508"/>
+                    </a:xfrm>
+                    <a:prstGeom prst="rect">
+                      <a:avLst/>
+                    </a:prstGeom>
+                  </pic:spPr>
+                </pic:pic>
+              </a:graphicData>
+            </a:graphic>
+          </wp:inline>
+        </w:drawing>
+      </w:r>
+    </w:p>
+    <w:p>
+      <w:pPr>
+        <w:spacing w:line="300" w:lineRule="auto"/>
+        <w:jc w:val="center"/>
+        <w:rPr>
+          <w:rFonts w:ascii="宋体" w:eastAsia="宋体" w:hAnsi="宋体"/>
+          <w:sz w:val="21"/>
+          <w:szCs w:val="21"/>
+        </w:rPr>
+      </w:pPr>
+      <w:r>
+        <w:rPr>
+          <w:rFonts w:ascii="宋体" w:eastAsia="宋体" w:hAnsi="宋体" w:hint="eastAsia"/>
+          <w:sz w:val="21"/>
+          <w:szCs w:val="21"/>
+        </w:rPr>
+        <w:t>图2</w:t>
+      </w:r>
+      <w:r>
+        <w:rPr>
+          <w:rFonts w:ascii="宋体" w:eastAsia="宋体" w:hAnsi="宋体"/>
+          <w:sz w:val="21"/>
+          <w:szCs w:val="21"/>
+        </w:rPr>
+        <w:t xml:space="preserve"> </w:t>
+      </w:r>
+      <w:r>
+        <w:rPr>
+          <w:rFonts w:ascii="宋体" w:eastAsia="宋体" w:hAnsi="宋体" w:hint="eastAsia"/>
+          <w:sz w:val="21"/>
+          <w:szCs w:val="21"/>
+        </w:rPr>
+        <w:t>各特征列的缺失值数量(部分</w:t>
+      </w:r>
+      <w:r>
+        <w:rPr>
+          <w:rFonts w:ascii="宋体" w:eastAsia="宋体" w:hAnsi="宋体"/>
+          <w:sz w:val="21"/>
+          <w:szCs w:val="21"/>
+        </w:rPr>
+        <w:t>)</w:t>
+      </w:r>
+    </w:p>
+    <w:p>
+      <w:pPr>
+        <w:spacing w:line="300" w:lineRule="auto"/>
+        <w:jc w:val="center"/>
+        <w:rPr>
+          <w:rFonts w:ascii="宋体" w:eastAsia="宋体" w:hAnsi="宋体" w:hint="eastAsia"/>
+          <w:sz w:val="21"/>
+          <w:szCs w:val="21"/>
+        </w:rPr>
+      </w:pPr>
+    </w:p>
+    <w:p>
+      <w:pPr>
+        <w:spacing w:line="300" w:lineRule="auto"/>
+        <w:rPr>
+          <w:rFonts w:ascii="宋体" w:eastAsia="宋体" w:hAnsi="宋体" w:hint="eastAsia"/>
+          <w:sz w:val="24"/>
+          <w:szCs w:val="24"/>
+        </w:rPr>
+      </w:pPr>
+      <w:r>
+        <w:rPr>
+          <w:rFonts w:ascii="宋体" w:eastAsia="宋体" w:hAnsi="宋体"/>
+          <w:sz w:val="24"/>
+          <w:szCs w:val="24"/>
+        </w:rPr>
+        <w:tab/>
+      </w:r>
+      <w:r>
+        <w:rPr>
+          <w:rFonts w:ascii="宋体" w:eastAsia="宋体" w:hAnsi="宋体" w:hint="eastAsia"/>
+          <w:sz w:val="24"/>
+          <w:szCs w:val="24"/>
+        </w:rPr>
+        <w:t>通过局部离群值因子法和箱型图法可知，该数据集中的数据存在</w:t>
+      </w:r>
+      <w:r>
+        <w:rPr>
+          <w:rFonts w:ascii="宋体" w:eastAsia="宋体" w:hAnsi="宋体" w:hint="eastAsia"/>
+          <w:sz w:val="24"/>
+          <w:szCs w:val="24"/>
+        </w:rPr>
+        <w:t>含有</w:t>
+      </w:r>
+      <w:r>
+        <w:rPr>
+          <w:rFonts w:ascii="宋体" w:eastAsia="宋体" w:hAnsi="宋体" w:hint="eastAsia"/>
+          <w:sz w:val="24"/>
+          <w:szCs w:val="24"/>
+        </w:rPr>
+        <w:t>离群值的现象，其中局部离群值因子法计算得出该数据集中共有1</w:t>
+      </w:r>
+      <w:r>
+        <w:rPr>
+          <w:rFonts w:ascii="宋体" w:eastAsia="宋体" w:hAnsi="宋体"/>
+          <w:sz w:val="24"/>
+          <w:szCs w:val="24"/>
+        </w:rPr>
+        <w:t>28</w:t>
+      </w:r>
+      <w:r>
+        <w:rPr>
+          <w:rFonts w:ascii="宋体" w:eastAsia="宋体" w:hAnsi="宋体" w:hint="eastAsia"/>
+          <w:sz w:val="24"/>
+          <w:szCs w:val="24"/>
+        </w:rPr>
+        <w:t>个样本</w:t>
+      </w:r>
+      <w:r>
+        <w:rPr>
+          <w:rFonts w:ascii="宋体" w:eastAsia="宋体" w:hAnsi="宋体" w:hint="eastAsia"/>
+          <w:sz w:val="24"/>
+          <w:szCs w:val="24"/>
+        </w:rPr>
+        <w:t>点</w:t>
+      </w:r>
+      <w:r>
+        <w:rPr>
+          <w:rFonts w:ascii="宋体" w:eastAsia="宋体" w:hAnsi="宋体" w:hint="eastAsia"/>
+          <w:sz w:val="24"/>
+          <w:szCs w:val="24"/>
+        </w:rPr>
+        <w:t>数据存在离群值</w:t>
+      </w:r>
+      <w:r>
+        <w:rPr>
+          <w:rFonts w:ascii="宋体" w:eastAsia="宋体" w:hAnsi="宋体" w:hint="eastAsia"/>
+          <w:sz w:val="24"/>
+          <w:szCs w:val="24"/>
+        </w:rPr>
+        <w:t>，</w:t>
+      </w:r>
+      <w:r>
+        <w:rPr>
+          <w:rFonts w:ascii="宋体" w:eastAsia="宋体" w:hAnsi="宋体" w:hint="eastAsia"/>
+          <w:sz w:val="24"/>
+          <w:szCs w:val="24"/>
+        </w:rPr>
+        <w:t>但</w:t>
+      </w:r>
+      <w:r>
+        <w:rPr>
+          <w:rFonts w:ascii="宋体" w:eastAsia="宋体" w:hAnsi="宋体" w:hint="eastAsia"/>
+          <w:sz w:val="24"/>
+          <w:szCs w:val="24"/>
+        </w:rPr>
+        <w:t>分析题目可知，上述离群值均是实时测得，且部分离散值较为严重的数据可能代表了缺陷类别分类的关键信息，因此不应被修改，也不能删除。同时考虑到该课题实际情况，基本考虑官方给出的数据可信，不考虑异常。</w:t>
+      </w:r>
+    </w:p>
+    <w:p>
+      <w:pPr>
+        <w:spacing w:line="300" w:lineRule="auto"/>
+        <w:jc w:val="center"/>
+        <w:rPr>
+          <w:rFonts w:ascii="宋体" w:eastAsia="宋体" w:hAnsi="宋体"/>
+          <w:sz w:val="24"/>
+          <w:szCs w:val="24"/>
+        </w:rPr>
+      </w:pPr>
+      <w:r>
+        <w:rPr>
+          <w:noProof/>
+        </w:rPr>
+        <w:lastRenderedPageBreak/>
+        <w:drawing>
+          <wp:inline distT="0" distB="0" distL="0" distR="0" wp14:anchorId="33256BED" wp14:editId="15E45B46">
+            <wp:extent cx="5135880" cy="2808286"/>
+            <wp:effectExtent l="0" t="0" r="7620" b="0"/>
+            <wp:docPr id="5" name="图片 5"/>
+            <wp:cNvGraphicFramePr>
+              <a:graphicFrameLocks xmlns:a="http://schemas.openxmlformats.org/drawingml/2006/main" noChangeAspect="1"/>
+            </wp:cNvGraphicFramePr>
+            <a:graphic xmlns:a="http://schemas.openxmlformats.org/drawingml/2006/main">
+              <a:graphicData uri="http://schemas.openxmlformats.org/drawingml/2006/picture">
+                <pic:pic xmlns:pic="http://schemas.openxmlformats.org/drawingml/2006/picture">
+                  <pic:nvPicPr>
+                    <pic:cNvPr id="1" name=""/>
+                    <pic:cNvPicPr/>
+                  </pic:nvPicPr>
+                  <pic:blipFill>
+                    <a:blip r:embed="rId9"/>
+                    <a:stretch>
+                      <a:fillRect/>
+                    </a:stretch>
+                  </pic:blipFill>
+                  <pic:spPr>
+                    <a:xfrm>
+                      <a:off x="0" y="0"/>
+                      <a:ext cx="5143246" cy="2812313"/>
+                    </a:xfrm>
+                    <a:prstGeom prst="rect">
+                      <a:avLst/>
+                    </a:prstGeom>
+                  </pic:spPr>
+                </pic:pic>
+              </a:graphicData>
+            </a:graphic>
+          </wp:inline>
+        </w:drawing>
+      </w:r>
+    </w:p>
+    <w:p>
+      <w:pPr>
+        <w:spacing w:line="300" w:lineRule="auto"/>
+        <w:jc w:val="center"/>
+        <w:rPr>
+          <w:rFonts w:ascii="宋体" w:eastAsia="宋体" w:hAnsi="宋体"/>
+          <w:sz w:val="21"/>
+          <w:szCs w:val="21"/>
+        </w:rPr>
+      </w:pPr>
+      <w:r>
+        <w:rPr>
+          <w:rFonts w:ascii="宋体" w:eastAsia="宋体" w:hAnsi="宋体" w:hint="eastAsia"/>
+          <w:sz w:val="21"/>
+          <w:szCs w:val="21"/>
+        </w:rPr>
+        <w:t>图3</w:t>
+      </w:r>
+      <w:r>
+        <w:rPr>
+          <w:rFonts w:ascii="宋体" w:eastAsia="宋体" w:hAnsi="宋体"/>
+          <w:sz w:val="21"/>
+          <w:szCs w:val="21"/>
+        </w:rPr>
+        <w:t xml:space="preserve"> </w:t>
+      </w:r>
+      <w:r>
+        <w:rPr>
+          <w:rFonts w:ascii="宋体" w:eastAsia="宋体" w:hAnsi="宋体" w:hint="eastAsia"/>
+          <w:sz w:val="21"/>
+          <w:szCs w:val="21"/>
+        </w:rPr>
+        <w:t>各特征属性的箱型图</w:t>
+      </w:r>
+    </w:p>
+    <w:p>
+      <w:pPr>
+        <w:spacing w:line="300" w:lineRule="auto"/>
+        <w:jc w:val="center"/>
+        <w:rPr>
+          <w:rFonts w:ascii="宋体" w:eastAsia="宋体" w:hAnsi="宋体" w:hint="eastAsia"/>
+          <w:sz w:val="21"/>
+          <w:szCs w:val="21"/>
+        </w:rPr>
+      </w:pPr>
+    </w:p>
+    <w:p>
+      <w:pPr>
+        <w:spacing w:line="300" w:lineRule="auto"/>
+        <w:jc w:val="center"/>
+        <w:rPr>
+          <w:rFonts w:ascii="宋体" w:eastAsia="宋体" w:hAnsi="宋体"/>
+          <w:sz w:val="24"/>
+          <w:szCs w:val="24"/>
+        </w:rPr>
+      </w:pPr>
+      <w:r>
+        <w:rPr>
+          <w:noProof/>
+        </w:rPr>
+        <w:drawing>
+          <wp:inline distT="0" distB="0" distL="0" distR="0" wp14:anchorId="297E1D93" wp14:editId="0123EBF3">
+            <wp:extent cx="4305300" cy="3294827"/>
+            <wp:effectExtent l="0" t="0" r="0" b="1270"/>
+            <wp:docPr id="4" name="图片 4"/>
+            <wp:cNvGraphicFramePr>
+              <a:graphicFrameLocks xmlns:a="http://schemas.openxmlformats.org/drawingml/2006/main" noChangeAspect="1"/>
+            </wp:cNvGraphicFramePr>
+            <a:graphic xmlns:a="http://schemas.openxmlformats.org/drawingml/2006/main">
+              <a:graphicData uri="http://schemas.openxmlformats.org/drawingml/2006/picture">
+                <pic:pic xmlns:pic="http://schemas.openxmlformats.org/drawingml/2006/picture">
+                  <pic:nvPicPr>
+                    <pic:cNvPr id="1" name=""/>
+                    <pic:cNvPicPr/>
+                  </pic:nvPicPr>
+                  <pic:blipFill>
+                    <a:blip r:embed="rId10"/>
+                    <a:stretch>
+                      <a:fillRect/>
+                    </a:stretch>
+                  </pic:blipFill>
+                  <pic:spPr>
+                    <a:xfrm>
+                      <a:off x="0" y="0"/>
+                      <a:ext cx="4324728" cy="3309695"/>
+                    </a:xfrm>
+                    <a:prstGeom prst="rect">
+                      <a:avLst/>
+                    </a:prstGeom>
+                  </pic:spPr>
+                </pic:pic>
+              </a:graphicData>
+            </a:graphic>
+          </wp:inline>
+        </w:drawing>
+      </w:r>
+    </w:p>
+    <w:p>
+      <w:pPr>
+        <w:spacing w:line="300" w:lineRule="auto"/>
+        <w:jc w:val="center"/>
+        <w:rPr>
+          <w:rFonts w:ascii="宋体" w:eastAsia="宋体" w:hAnsi="宋体"/>
+          <w:sz w:val="21"/>
+          <w:szCs w:val="21"/>
+        </w:rPr>
+      </w:pPr>
+      <w:r>
+        <w:rPr>
+          <w:rFonts w:ascii="宋体" w:eastAsia="宋体" w:hAnsi="宋体" w:hint="eastAsia"/>
+          <w:sz w:val="21"/>
+          <w:szCs w:val="21"/>
+        </w:rPr>
+        <w:t>图4</w:t>
+      </w:r>
+      <w:r>
+        <w:rPr>
+          <w:rFonts w:ascii="宋体" w:eastAsia="宋体" w:hAnsi="宋体"/>
+          <w:sz w:val="21"/>
+          <w:szCs w:val="21"/>
+        </w:rPr>
+        <w:t xml:space="preserve"> </w:t>
+      </w:r>
+      <w:r>
+        <w:rPr>
+          <w:rFonts w:ascii="宋体" w:eastAsia="宋体" w:hAnsi="宋体" w:hint="eastAsia"/>
+          <w:sz w:val="21"/>
+          <w:szCs w:val="21"/>
+        </w:rPr>
+        <w:t>存在离群值数据的样本点</w:t>
+      </w:r>
+    </w:p>
+    <w:p>
+      <w:pPr>
+        <w:spacing w:line="300" w:lineRule="auto"/>
+        <w:rPr>
+          <w:rFonts w:ascii="宋体" w:eastAsia="宋体" w:hAnsi="宋体"/>
+          <w:sz w:val="21"/>
+          <w:szCs w:val="21"/>
+        </w:rPr>
+      </w:pPr>
+    </w:p>
+    <w:p>
+      <w:pPr>
+        <w:spacing w:line="300" w:lineRule="auto"/>
+        <w:rPr>
+          <w:rFonts w:ascii="宋体" w:eastAsia="宋体" w:hAnsi="宋体" w:hint="eastAsia"/>
+          <w:sz w:val="24"/>
+          <w:szCs w:val="24"/>
+        </w:rPr>
+      </w:pPr>
+      <w:r>
+        <w:rPr>
+          <w:rFonts w:ascii="宋体" w:eastAsia="宋体" w:hAnsi="宋体" w:hint="eastAsia"/>
+          <w:sz w:val="24"/>
+          <w:szCs w:val="24"/>
+        </w:rPr>
+        <w:t xml:space="preserve"> </w:t>
+      </w:r>
     </w:p>
     <w:p>
       <w:pPr>
@@ -255,13 +1309,7 @@
         <w:t>实验体会</w:t>
       </w:r>
     </w:p>
-    <w:p>
-      <w:pPr>
-        <w:rPr>
-          <w:rFonts w:hint="eastAsia"/>
-        </w:rPr>
-      </w:pPr>
-    </w:p>
+    <w:p/>
     <w:p>
       <w:pPr>
         <w:pStyle w:val="1"/>
@@ -278,6 +1326,7 @@
           <w:color w:val="000000"/>
           <w:sz w:val="32"/>
         </w:rPr>
+        <w:lastRenderedPageBreak/>
         <w:t xml:space="preserve">6 </w:t>
       </w:r>
       <w:r>
@@ -558,16 +1607,7 @@
           <w:color w:val="000000"/>
           <w:sz w:val="21"/>
         </w:rPr>
-        <w:t>凡有引用他人成果之处，均应按实验中所出现的先后次序列于参考文献中，并且只应列出引</w:t>
-      </w:r>
-      <w:r>
-        <w:rPr>
-          <w:rFonts w:ascii="宋体" w:eastAsia="宋体" w:hAnsi="宋体" w:cs="宋体"/>
-          <w:color w:val="000000"/>
-          <w:sz w:val="21"/>
-        </w:rPr>
-        <w:lastRenderedPageBreak/>
-        <w:t>言中以标注形式引用或参考的有关著作和论文。引文的标注应在一段引文后的右上角，用小方括号中填写数字表示，如：“</w:t>
+        <w:t>凡有引用他人成果之处，均应按实验中所出现的先后次序列于参考文献中，并且只应列出引言中以标注形式引用或参考的有关著作和论文。引文的标注应在一段引文后的右上角，用小方括号中填写数字表示，如：“</w:t>
       </w:r>
       <w:r>
         <w:rPr>
@@ -2220,6 +3260,70 @@
       <w:szCs w:val="18"/>
     </w:rPr>
   </w:style>
+  <w:style w:type="character" w:styleId="ab">
+    <w:name w:val="Placeholder Text"/>
+    <w:basedOn w:val="a0"/>
+    <w:uiPriority w:val="99"/>
+    <w:semiHidden/>
+    <w:rsid w:val="003A4672"/>
+    <w:rPr>
+      <w:color w:val="808080"/>
+    </w:rPr>
+  </w:style>
+  <w:style w:type="paragraph" w:styleId="HTML">
+    <w:name w:val="HTML Preformatted"/>
+    <w:basedOn w:val="a"/>
+    <w:link w:val="HTML0"/>
+    <w:uiPriority w:val="99"/>
+    <w:semiHidden/>
+    <w:unhideWhenUsed/>
+    <w:rsid w:val="003A4672"/>
+    <w:pPr>
+      <w:widowControl/>
+      <w:tabs>
+        <w:tab w:val="left" w:pos="916"/>
+        <w:tab w:val="left" w:pos="1832"/>
+        <w:tab w:val="left" w:pos="2748"/>
+        <w:tab w:val="left" w:pos="3664"/>
+        <w:tab w:val="left" w:pos="4580"/>
+        <w:tab w:val="left" w:pos="5496"/>
+        <w:tab w:val="left" w:pos="6412"/>
+        <w:tab w:val="left" w:pos="7328"/>
+        <w:tab w:val="left" w:pos="8244"/>
+        <w:tab w:val="left" w:pos="9160"/>
+        <w:tab w:val="left" w:pos="10076"/>
+        <w:tab w:val="left" w:pos="10992"/>
+        <w:tab w:val="left" w:pos="11908"/>
+        <w:tab w:val="left" w:pos="12824"/>
+        <w:tab w:val="left" w:pos="13740"/>
+        <w:tab w:val="left" w:pos="14656"/>
+      </w:tabs>
+      <w:snapToGrid/>
+      <w:spacing w:before="0" w:after="0" w:line="240" w:lineRule="auto"/>
+    </w:pPr>
+    <w:rPr>
+      <w:rFonts w:ascii="宋体" w:eastAsia="宋体" w:hAnsi="宋体" w:cs="宋体"/>
+      <w:color w:val="auto"/>
+      <w:kern w:val="0"/>
+      <w:sz w:val="24"/>
+      <w:szCs w:val="24"/>
+    </w:rPr>
+  </w:style>
+  <w:style w:type="character" w:customStyle="1" w:styleId="HTML0">
+    <w:name w:val="HTML 预设格式 字符"/>
+    <w:basedOn w:val="a0"/>
+    <w:link w:val="HTML"/>
+    <w:uiPriority w:val="99"/>
+    <w:semiHidden/>
+    <w:rsid w:val="003A4672"/>
+    <w:rPr>
+      <w:rFonts w:ascii="宋体" w:eastAsia="宋体" w:hAnsi="宋体" w:cs="宋体"/>
+      <w:color w:val="auto"/>
+      <w:kern w:val="0"/>
+      <w:sz w:val="24"/>
+      <w:szCs w:val="24"/>
+    </w:rPr>
+  </w:style>
 </w:styles>
 </file>
 

--- a/机器学习大论文.docx
+++ b/机器学习大论文.docx
@@ -143,7 +143,7 @@
     <w:p>
       <w:pPr>
         <w:rPr>
-          <w:rFonts w:ascii="宋体" w:eastAsia="宋体" w:hAnsi="宋体" w:hint="eastAsia"/>
+          <w:rFonts w:ascii="宋体" w:eastAsia="宋体" w:hAnsi="宋体"/>
           <w:b/>
           <w:bCs/>
           <w:sz w:val="28"/>
@@ -339,16 +339,7 @@
           <w:sz w:val="24"/>
           <w:szCs w:val="24"/>
         </w:rPr>
-        <w:t>准则</w:t>
-      </w:r>
-      <w:r>
-        <w:rPr>
-          <w:rFonts w:ascii="宋体" w:eastAsia="宋体" w:hAnsi="宋体" w:hint="eastAsia"/>
-          <w:color w:val="000000" w:themeColor="text1"/>
-          <w:sz w:val="24"/>
-          <w:szCs w:val="24"/>
-        </w:rPr>
-        <w:t>，局部离群值因子，箱型图等方法进行判断，</w:t>
+        <w:t>准则，局部离群值因子，箱型图等方法进行判断，</w:t>
       </w:r>
       <w:r>
         <w:rPr>
@@ -379,7 +370,6 @@
         </w:tabs>
         <w:spacing w:line="300" w:lineRule="auto"/>
         <w:rPr>
-          <w:rFonts w:hint="eastAsia"/>
           <w:color w:val="000000" w:themeColor="text1"/>
         </w:rPr>
       </w:pPr>
@@ -514,28 +504,22 @@
         <w:rPr>
           <w:rFonts w:hint="eastAsia"/>
         </w:rPr>
-        <w:t>考虑到本课题为分类问题，因此测试集和训练集中各个种类的数据的比例应与原数据集保持一致</w:t>
-      </w:r>
-      <w:r>
-        <w:rPr>
-          <w:rFonts w:hint="eastAsia"/>
-        </w:rPr>
-        <w:t>，这样才能保证后续模型的训练准确率。</w:t>
-      </w:r>
-    </w:p>
-    <w:p>
-      <w:pPr>
-        <w:rPr>
-          <w:rFonts w:ascii="宋体" w:eastAsia="宋体" w:hAnsi="宋体" w:hint="eastAsia"/>
-          <w:sz w:val="24"/>
-          <w:szCs w:val="24"/>
-        </w:rPr>
-      </w:pPr>
-    </w:p>
-    <w:p>
-      <w:pPr>
-        <w:rPr>
-          <w:rFonts w:ascii="宋体" w:eastAsia="宋体" w:hAnsi="宋体" w:hint="eastAsia"/>
+        <w:t>考虑到本课题为分类问题，因此测试集和训练集中各个种类的数据的比例应与原数据集保持一致，这样才能保证后续模型的训练准确率。</w:t>
+      </w:r>
+    </w:p>
+    <w:p>
+      <w:pPr>
+        <w:rPr>
+          <w:rFonts w:ascii="宋体" w:eastAsia="宋体" w:hAnsi="宋体"/>
+          <w:sz w:val="24"/>
+          <w:szCs w:val="24"/>
+        </w:rPr>
+      </w:pPr>
+    </w:p>
+    <w:p>
+      <w:pPr>
+        <w:rPr>
+          <w:rFonts w:ascii="宋体" w:eastAsia="宋体" w:hAnsi="宋体"/>
           <w:sz w:val="24"/>
           <w:szCs w:val="24"/>
         </w:rPr>
@@ -809,7 +793,7 @@
         <w:spacing w:line="300" w:lineRule="auto"/>
         <w:ind w:firstLine="420"/>
         <w:rPr>
-          <w:rFonts w:ascii="宋体" w:eastAsia="宋体" w:hAnsi="宋体" w:hint="eastAsia"/>
+          <w:rFonts w:ascii="宋体" w:eastAsia="宋体" w:hAnsi="宋体"/>
           <w:sz w:val="24"/>
           <w:szCs w:val="24"/>
         </w:rPr>
@@ -930,7 +914,7 @@
         <w:spacing w:line="300" w:lineRule="auto"/>
         <w:jc w:val="center"/>
         <w:rPr>
-          <w:rFonts w:ascii="宋体" w:eastAsia="宋体" w:hAnsi="宋体" w:hint="eastAsia"/>
+          <w:rFonts w:ascii="宋体" w:eastAsia="宋体" w:hAnsi="宋体"/>
           <w:sz w:val="21"/>
           <w:szCs w:val="21"/>
         </w:rPr>
@@ -940,17 +924,17 @@
       <w:pPr>
         <w:spacing w:line="300" w:lineRule="auto"/>
         <w:rPr>
-          <w:rFonts w:ascii="宋体" w:eastAsia="宋体" w:hAnsi="宋体" w:hint="eastAsia"/>
-          <w:sz w:val="24"/>
-          <w:szCs w:val="24"/>
-        </w:rPr>
-      </w:pPr>
-      <w:r>
-        <w:rPr>
           <w:rFonts w:ascii="宋体" w:eastAsia="宋体" w:hAnsi="宋体"/>
           <w:sz w:val="24"/>
           <w:szCs w:val="24"/>
         </w:rPr>
+      </w:pPr>
+      <w:r>
+        <w:rPr>
+          <w:rFonts w:ascii="宋体" w:eastAsia="宋体" w:hAnsi="宋体"/>
+          <w:sz w:val="24"/>
+          <w:szCs w:val="24"/>
+        </w:rPr>
         <w:tab/>
       </w:r>
       <w:r>
@@ -1031,7 +1015,23 @@
           <w:sz w:val="24"/>
           <w:szCs w:val="24"/>
         </w:rPr>
-        <w:t>分析题目可知，上述离群值均是实时测得，且部分离散值较为严重的数据可能代表了缺陷类别分类的关键信息，因此不应被修改，也不能删除。同时考虑到该课题实际情况，基本考虑官方给出的数据可信，不考虑异常。</w:t>
+        <w:t>分析题目可知，上述离群值均是实时测得，且部分离散值较为严重的数据可能代表了缺陷类别分类的关键信息，因此不应被修改，也不</w:t>
+      </w:r>
+      <w:r>
+        <w:rPr>
+          <w:rFonts w:ascii="宋体" w:eastAsia="宋体" w:hAnsi="宋体" w:hint="eastAsia"/>
+          <w:sz w:val="24"/>
+          <w:szCs w:val="24"/>
+        </w:rPr>
+        <w:t>应</w:t>
+      </w:r>
+      <w:r>
+        <w:rPr>
+          <w:rFonts w:ascii="宋体" w:eastAsia="宋体" w:hAnsi="宋体" w:hint="eastAsia"/>
+          <w:sz w:val="24"/>
+          <w:szCs w:val="24"/>
+        </w:rPr>
+        <w:t>删除。同时考虑到该课题实际情况，基本考虑官方给出的数据可信，不考虑异常。</w:t>
       </w:r>
     </w:p>
     <w:p>
@@ -1126,7 +1126,7 @@
         <w:spacing w:line="300" w:lineRule="auto"/>
         <w:jc w:val="center"/>
         <w:rPr>
-          <w:rFonts w:ascii="宋体" w:eastAsia="宋体" w:hAnsi="宋体" w:hint="eastAsia"/>
+          <w:rFonts w:ascii="宋体" w:eastAsia="宋体" w:hAnsi="宋体"/>
           <w:sz w:val="21"/>
           <w:szCs w:val="21"/>
         </w:rPr>
@@ -1232,7 +1232,7 @@
       <w:pPr>
         <w:spacing w:line="300" w:lineRule="auto"/>
         <w:rPr>
-          <w:rFonts w:ascii="宋体" w:eastAsia="宋体" w:hAnsi="宋体" w:hint="eastAsia"/>
+          <w:rFonts w:ascii="宋体" w:eastAsia="宋体" w:hAnsi="宋体"/>
           <w:sz w:val="24"/>
           <w:szCs w:val="24"/>
         </w:rPr>

--- a/机器学习大论文.docx
+++ b/机器学习大论文.docx
@@ -133,11 +133,11 @@
       </w:r>
       <w:r>
         <w:rPr>
-          <w:rFonts w:ascii="宋体" w:eastAsia="宋体" w:hAnsi="宋体" w:cs="宋体"/>
+          <w:rFonts w:ascii="宋体" w:eastAsia="宋体" w:hAnsi="宋体" w:cs="宋体" w:hint="eastAsia"/>
           <w:color w:val="000000"/>
           <w:sz w:val="32"/>
         </w:rPr>
-        <w:t>实验步骤</w:t>
+        <w:t>算法流程</w:t>
       </w:r>
     </w:p>
     <w:p>
@@ -369,9 +369,6 @@
           <w:tab w:val="left" w:pos="432"/>
         </w:tabs>
         <w:spacing w:line="300" w:lineRule="auto"/>
-        <w:rPr>
-          <w:color w:val="000000" w:themeColor="text1"/>
-        </w:rPr>
       </w:pPr>
       <w:r>
         <w:rPr>
@@ -509,6 +506,472 @@
     </w:p>
     <w:p>
       <w:pPr>
+        <w:pStyle w:val="HTML"/>
+        <w:shd w:val="clear" w:color="auto" w:fill="FFFFFF"/>
+        <w:tabs>
+          <w:tab w:val="clear" w:pos="916"/>
+          <w:tab w:val="left" w:pos="432"/>
+        </w:tabs>
+        <w:spacing w:line="300" w:lineRule="auto"/>
+        <w:rPr>
+          <w:b/>
+          <w:bCs/>
+          <w:sz w:val="28"/>
+          <w:szCs w:val="28"/>
+        </w:rPr>
+      </w:pPr>
+      <w:r>
+        <w:rPr>
+          <w:rFonts w:ascii="Times New Roman" w:hAnsi="Times New Roman" w:cs="Times New Roman"/>
+          <w:b/>
+          <w:bCs/>
+          <w:sz w:val="28"/>
+          <w:szCs w:val="28"/>
+        </w:rPr>
+        <w:t>2.2</w:t>
+      </w:r>
+      <w:r>
+        <w:rPr>
+          <w:b/>
+          <w:bCs/>
+          <w:sz w:val="28"/>
+          <w:szCs w:val="28"/>
+        </w:rPr>
+        <w:t xml:space="preserve"> </w:t>
+      </w:r>
+      <w:r>
+        <w:rPr>
+          <w:rFonts w:hint="eastAsia"/>
+          <w:b/>
+          <w:bCs/>
+          <w:sz w:val="28"/>
+          <w:szCs w:val="28"/>
+        </w:rPr>
+        <w:t>传统机器学习算法介绍</w:t>
+      </w:r>
+    </w:p>
+    <w:p>
+      <w:pPr>
+        <w:pStyle w:val="HTML"/>
+        <w:shd w:val="clear" w:color="auto" w:fill="FFFFFF"/>
+        <w:tabs>
+          <w:tab w:val="clear" w:pos="916"/>
+          <w:tab w:val="left" w:pos="432"/>
+        </w:tabs>
+        <w:spacing w:line="300" w:lineRule="auto"/>
+      </w:pPr>
+      <w:r>
+        <w:rPr>
+          <w:b/>
+          <w:bCs/>
+          <w:sz w:val="28"/>
+          <w:szCs w:val="28"/>
+        </w:rPr>
+        <w:tab/>
+      </w:r>
+      <w:r>
+        <w:rPr>
+          <w:rFonts w:hint="eastAsia"/>
+        </w:rPr>
+        <w:t>传统机器</w:t>
+      </w:r>
+      <w:r>
+        <w:rPr>
+          <w:rFonts w:hint="eastAsia"/>
+        </w:rPr>
+        <w:t>学习在处理分类问题上包含了多元</w:t>
+      </w:r>
+      <w:r>
+        <w:rPr>
+          <w:rFonts w:ascii="Times New Roman" w:hAnsi="Times New Roman" w:cs="Times New Roman"/>
+        </w:rPr>
+        <w:t>Logistic</w:t>
+      </w:r>
+      <w:r>
+        <w:rPr>
+          <w:rFonts w:hint="eastAsia"/>
+        </w:rPr>
+        <w:t>回归、支持向量机、决策树、朴素贝叶斯、随机森林、多层感知机等算法，考虑到本课题是一个多分类问题且数据量并不庞大，</w:t>
+      </w:r>
+      <w:r>
+        <w:rPr>
+          <w:rFonts w:hint="eastAsia"/>
+        </w:rPr>
+        <w:t>因此我们拟采用决策树和支持向量机</w:t>
+      </w:r>
+    </w:p>
+    <w:p>
+      <w:pPr>
+        <w:pStyle w:val="HTML"/>
+        <w:shd w:val="clear" w:color="auto" w:fill="FFFFFF"/>
+        <w:tabs>
+          <w:tab w:val="clear" w:pos="916"/>
+          <w:tab w:val="left" w:pos="432"/>
+        </w:tabs>
+        <w:spacing w:line="300" w:lineRule="auto"/>
+        <w:rPr>
+          <w:b/>
+          <w:bCs/>
+        </w:rPr>
+      </w:pPr>
+      <w:r>
+        <w:rPr>
+          <w:rFonts w:ascii="Times New Roman" w:hAnsi="Times New Roman" w:cs="Times New Roman"/>
+          <w:b/>
+          <w:bCs/>
+        </w:rPr>
+        <w:t>2.2.1</w:t>
+      </w:r>
+      <w:r>
+        <w:rPr>
+          <w:b/>
+          <w:bCs/>
+        </w:rPr>
+        <w:t xml:space="preserve"> </w:t>
+      </w:r>
+      <w:r>
+        <w:rPr>
+          <w:rFonts w:hint="eastAsia"/>
+          <w:b/>
+          <w:bCs/>
+        </w:rPr>
+        <w:t>决策树</w:t>
+      </w:r>
+    </w:p>
+    <w:p>
+      <w:pPr>
+        <w:pStyle w:val="HTML"/>
+        <w:shd w:val="clear" w:color="auto" w:fill="FFFFFF"/>
+        <w:tabs>
+          <w:tab w:val="clear" w:pos="916"/>
+          <w:tab w:val="left" w:pos="432"/>
+        </w:tabs>
+        <w:spacing w:line="300" w:lineRule="auto"/>
+        <w:rPr>
+          <w:rFonts w:hint="eastAsia"/>
+          <w:vertAlign w:val="superscript"/>
+        </w:rPr>
+      </w:pPr>
+      <w:r>
+        <w:rPr>
+          <w:b/>
+          <w:bCs/>
+        </w:rPr>
+        <w:tab/>
+      </w:r>
+      <w:r>
+        <w:rPr>
+          <w:rFonts w:hint="eastAsia"/>
+        </w:rPr>
+        <w:t>决策树分类算法</w:t>
+      </w:r>
+      <w:r>
+        <w:rPr>
+          <w:rFonts w:hint="eastAsia"/>
+        </w:rPr>
+        <w:t>是利用数据集生成一棵在特征空间上得条件概率分布树，是一系列关联规则的集合，侧重于数据类别之间的差异，常用于对数据集进行分类。在生成决策树时，决策树分支节点所包含的样本应尽可能属于统一类别，通常需要一定指标来表示特征的分类能力，信息熵就是最常用的一种指标，用来表示随机变量</w:t>
+      </w:r>
+      <w:r>
+        <w:rPr>
+          <w:rFonts w:hint="eastAsia"/>
+        </w:rPr>
+        <w:t>不确定性的度量。典型决策树分类算法包括</w:t>
+      </w:r>
+      <w:r>
+        <w:rPr>
+          <w:rFonts w:ascii="Times New Roman" w:hAnsi="Times New Roman" w:cs="Times New Roman"/>
+        </w:rPr>
+        <w:t>ID3</w:t>
+      </w:r>
+      <w:r>
+        <w:rPr>
+          <w:rFonts w:hint="eastAsia"/>
+        </w:rPr>
+        <w:t>、</w:t>
+      </w:r>
+      <w:r>
+        <w:rPr>
+          <w:rFonts w:ascii="Times New Roman" w:hAnsi="Times New Roman" w:cs="Times New Roman"/>
+        </w:rPr>
+        <w:t>C4.5</w:t>
+      </w:r>
+      <w:r>
+        <w:rPr>
+          <w:rFonts w:hint="eastAsia"/>
+        </w:rPr>
+        <w:t>、</w:t>
+      </w:r>
+      <w:r>
+        <w:rPr>
+          <w:rFonts w:ascii="Times New Roman" w:hAnsi="Times New Roman" w:cs="Times New Roman"/>
+        </w:rPr>
+        <w:t>CART</w:t>
+      </w:r>
+      <w:r>
+        <w:rPr>
+          <w:rFonts w:hint="eastAsia"/>
+        </w:rPr>
+        <w:t>等，分别采取不同的标准划分属性，其中</w:t>
+      </w:r>
+      <w:r>
+        <w:rPr>
+          <w:rFonts w:ascii="Times New Roman" w:hAnsi="Times New Roman" w:cs="Times New Roman"/>
+        </w:rPr>
+        <w:t>ID3</w:t>
+      </w:r>
+      <w:r>
+        <w:rPr>
+          <w:rFonts w:hint="eastAsia"/>
+        </w:rPr>
+        <w:t>使用信息增益对数据集进行划分，</w:t>
+      </w:r>
+      <w:r>
+        <w:rPr>
+          <w:rFonts w:ascii="Times New Roman" w:hAnsi="Times New Roman" w:cs="Times New Roman"/>
+        </w:rPr>
+        <w:t>C4.5</w:t>
+      </w:r>
+      <w:r>
+        <w:rPr>
+          <w:rFonts w:hint="eastAsia"/>
+        </w:rPr>
+        <w:t>在前者的基础上采取增益率，而</w:t>
+      </w:r>
+      <w:r>
+        <w:rPr>
+          <w:rFonts w:ascii="Times New Roman" w:hAnsi="Times New Roman" w:cs="Times New Roman"/>
+        </w:rPr>
+        <w:t>CART</w:t>
+      </w:r>
+      <w:r>
+        <w:rPr>
+          <w:rFonts w:hint="eastAsia"/>
+        </w:rPr>
+        <w:t>算法则采取基尼系数作为度量标准，本课题采取</w:t>
+      </w:r>
+      <w:r>
+        <w:rPr>
+          <w:rFonts w:ascii="Times New Roman" w:hAnsi="Times New Roman" w:cs="Times New Roman"/>
+        </w:rPr>
+        <w:t>CART</w:t>
+      </w:r>
+      <w:r>
+        <w:rPr>
+          <w:rFonts w:hint="eastAsia"/>
+        </w:rPr>
+        <w:t>算法，在构建决策树时计算</w:t>
+      </w:r>
+      <w:r>
+        <w:rPr>
+          <w:rFonts w:ascii="Times New Roman" w:hAnsi="Times New Roman" w:cs="Times New Roman"/>
+        </w:rPr>
+        <w:t>Gini</w:t>
+      </w:r>
+      <w:r>
+        <w:rPr>
+          <w:rFonts w:hint="eastAsia"/>
+        </w:rPr>
+        <w:t>系数划分属性。</w:t>
+      </w:r>
+      <w:r>
+        <w:rPr>
+          <w:rFonts w:hint="eastAsia"/>
+          <w:vertAlign w:val="superscript"/>
+        </w:rPr>
+        <w:t>[</w:t>
+      </w:r>
+      <w:r>
+        <w:rPr>
+          <w:vertAlign w:val="superscript"/>
+        </w:rPr>
+        <w:t>1]</w:t>
+      </w:r>
+    </w:p>
+    <w:p>
+      <w:pPr>
+        <w:pStyle w:val="HTML"/>
+        <w:shd w:val="clear" w:color="auto" w:fill="FFFFFF"/>
+        <w:tabs>
+          <w:tab w:val="clear" w:pos="916"/>
+          <w:tab w:val="left" w:pos="432"/>
+        </w:tabs>
+        <w:spacing w:line="300" w:lineRule="auto"/>
+      </w:pPr>
+      <w:r>
+        <w:rPr>
+          <w:b/>
+          <w:bCs/>
+        </w:rPr>
+        <w:lastRenderedPageBreak/>
+        <w:tab/>
+      </w:r>
+      <w:r>
+        <w:rPr>
+          <w:rFonts w:hint="eastAsia"/>
+        </w:rPr>
+        <w:t>决策树</w:t>
+      </w:r>
+      <w:r>
+        <w:rPr>
+          <w:rFonts w:hint="eastAsia"/>
+        </w:rPr>
+        <w:t>在进行训练时常会出现过拟合现象，即过度依赖于训练集数据特征而导致拟合测试数据</w:t>
+      </w:r>
+      <w:r>
+        <w:rPr>
+          <w:rFonts w:hint="eastAsia"/>
+        </w:rPr>
+        <w:t>时</w:t>
+      </w:r>
+      <w:r>
+        <w:rPr>
+          <w:rFonts w:hint="eastAsia"/>
+        </w:rPr>
+        <w:t>泛化效果很差，因此通常需要对决策树进行剪枝操作。决策树的剪枝策略可分为预剪枝和后剪枝，预剪枝常采用限定深度、设定阈值与设置指标比较泛化能力等方法，而后剪枝则主要分为降低错误剪枝(</w:t>
+      </w:r>
+      <w:r>
+        <w:rPr>
+          <w:rFonts w:ascii="Times New Roman" w:hAnsi="Times New Roman" w:cs="Times New Roman"/>
+        </w:rPr>
+        <w:t>REP</w:t>
+      </w:r>
+      <w:r>
+        <w:t>)</w:t>
+      </w:r>
+      <w:r>
+        <w:rPr>
+          <w:rFonts w:hint="eastAsia"/>
+        </w:rPr>
+        <w:t>、悲观错误剪枝(</w:t>
+      </w:r>
+      <w:r>
+        <w:rPr>
+          <w:rFonts w:ascii="Times New Roman" w:hAnsi="Times New Roman" w:cs="Times New Roman"/>
+        </w:rPr>
+        <w:t>PEP</w:t>
+      </w:r>
+      <w:r>
+        <w:t>)</w:t>
+      </w:r>
+      <w:r>
+        <w:rPr>
+          <w:rFonts w:hint="eastAsia"/>
+        </w:rPr>
+        <w:t>、最小误差剪枝(</w:t>
+      </w:r>
+      <w:r>
+        <w:rPr>
+          <w:rFonts w:ascii="Times New Roman" w:hAnsi="Times New Roman" w:cs="Times New Roman"/>
+        </w:rPr>
+        <w:t>MEP</w:t>
+      </w:r>
+      <w:r>
+        <w:t>)</w:t>
+      </w:r>
+      <w:r>
+        <w:rPr>
+          <w:rFonts w:hint="eastAsia"/>
+        </w:rPr>
+        <w:t>、基于错误的剪枝(</w:t>
+      </w:r>
+      <w:r>
+        <w:rPr>
+          <w:rFonts w:ascii="Times New Roman" w:hAnsi="Times New Roman" w:cs="Times New Roman"/>
+        </w:rPr>
+        <w:t>EBP</w:t>
+      </w:r>
+      <w:r>
+        <w:t>)</w:t>
+      </w:r>
+      <w:r>
+        <w:rPr>
+          <w:rFonts w:hint="eastAsia"/>
+        </w:rPr>
+        <w:t>和代价-复杂度剪枝(</w:t>
+      </w:r>
+      <w:r>
+        <w:rPr>
+          <w:rFonts w:ascii="Times New Roman" w:hAnsi="Times New Roman" w:cs="Times New Roman"/>
+        </w:rPr>
+        <w:t>CCP</w:t>
+      </w:r>
+      <w:r>
+        <w:t>)</w:t>
+      </w:r>
+      <w:r>
+        <w:rPr>
+          <w:rFonts w:hint="eastAsia"/>
+        </w:rPr>
+        <w:t>五个方法。由于本课题的决策树采用</w:t>
+      </w:r>
+      <w:r>
+        <w:rPr>
+          <w:rFonts w:ascii="Times New Roman" w:hAnsi="Times New Roman" w:cs="Times New Roman"/>
+        </w:rPr>
+        <w:t>CART</w:t>
+      </w:r>
+      <w:r>
+        <w:rPr>
+          <w:rFonts w:hint="eastAsia"/>
+        </w:rPr>
+        <w:t>算法，因此后剪枝方法采用相对于</w:t>
+      </w:r>
+      <w:r>
+        <w:rPr>
+          <w:rFonts w:ascii="Times New Roman" w:hAnsi="Times New Roman" w:cs="Times New Roman"/>
+        </w:rPr>
+        <w:t>CART</w:t>
+      </w:r>
+      <w:r>
+        <w:rPr>
+          <w:rFonts w:hint="eastAsia"/>
+        </w:rPr>
+        <w:t>算法效果最好的代价-复杂度剪枝，预剪枝采用限定深度的方法。</w:t>
+      </w:r>
+      <w:r>
+        <w:tab/>
+      </w:r>
+    </w:p>
+    <w:p>
+      <w:pPr>
+        <w:pStyle w:val="HTML"/>
+        <w:shd w:val="clear" w:color="auto" w:fill="FFFFFF"/>
+        <w:tabs>
+          <w:tab w:val="clear" w:pos="916"/>
+          <w:tab w:val="left" w:pos="432"/>
+        </w:tabs>
+        <w:spacing w:line="300" w:lineRule="auto"/>
+      </w:pPr>
+    </w:p>
+    <w:p>
+      <w:pPr>
+        <w:pStyle w:val="HTML"/>
+        <w:shd w:val="clear" w:color="auto" w:fill="FFFFFF"/>
+        <w:tabs>
+          <w:tab w:val="clear" w:pos="916"/>
+          <w:tab w:val="left" w:pos="432"/>
+        </w:tabs>
+        <w:spacing w:line="300" w:lineRule="auto"/>
+        <w:rPr>
+          <w:b/>
+          <w:bCs/>
+          <w:color w:val="000000" w:themeColor="text1"/>
+          <w:sz w:val="28"/>
+          <w:szCs w:val="28"/>
+        </w:rPr>
+      </w:pPr>
+      <w:r>
+        <w:rPr>
+          <w:b/>
+          <w:bCs/>
+          <w:sz w:val="28"/>
+          <w:szCs w:val="28"/>
+        </w:rPr>
+        <w:tab/>
+      </w:r>
+    </w:p>
+    <w:p>
+      <w:pPr>
         <w:rPr>
           <w:rFonts w:ascii="宋体" w:eastAsia="宋体" w:hAnsi="宋体"/>
           <w:sz w:val="24"/>
@@ -564,11 +1027,19 @@
       </w:r>
       <w:r>
         <w:rPr>
-          <w:rFonts w:ascii="宋体" w:eastAsia="宋体" w:hAnsi="宋体" w:cs="宋体"/>
+          <w:rFonts w:ascii="宋体" w:eastAsia="宋体" w:hAnsi="宋体" w:cs="宋体" w:hint="eastAsia"/>
           <w:color w:val="000000"/>
           <w:sz w:val="32"/>
         </w:rPr>
-        <w:t>实验验证</w:t>
+        <w:t>课题</w:t>
+      </w:r>
+      <w:r>
+        <w:rPr>
+          <w:rFonts w:ascii="宋体" w:eastAsia="宋体" w:hAnsi="宋体" w:cs="宋体" w:hint="eastAsia"/>
+          <w:color w:val="000000"/>
+          <w:sz w:val="32"/>
+        </w:rPr>
+        <w:t>结果与分析</w:t>
       </w:r>
       <w:r>
         <w:rPr>
@@ -699,7 +1170,6 @@
         <w:rPr>
           <w:noProof/>
         </w:rPr>
-        <w:lastRenderedPageBreak/>
         <w:drawing>
           <wp:inline distT="0" distB="0" distL="0" distR="0" wp14:anchorId="0B22B4EC" wp14:editId="2DFF827C">
             <wp:extent cx="5760085" cy="3132455"/>
@@ -755,7 +1225,16 @@
           <w:sz w:val="21"/>
           <w:szCs w:val="21"/>
         </w:rPr>
-        <w:t>图1</w:t>
+        <w:t>图</w:t>
+      </w:r>
+      <w:r>
+        <w:rPr>
+          <w:rFonts w:ascii="Times New Roman" w:eastAsia="宋体" w:hAnsi="Times New Roman" w:cs="Times New Roman"/>
+          <w:color w:val="000000" w:themeColor="text1"/>
+          <w:sz w:val="21"/>
+          <w:szCs w:val="21"/>
+        </w:rPr>
+        <w:t>1</w:t>
       </w:r>
       <w:r>
         <w:rPr>
@@ -812,7 +1291,138 @@
           <w:sz w:val="24"/>
           <w:szCs w:val="24"/>
         </w:rPr>
-        <w:t>进行分析后可知，该数据集中不存在缺失值：</w:t>
+        <w:t>进行分析后可知，该数据集中不存在缺失值</w:t>
+      </w:r>
+      <w:r>
+        <w:rPr>
+          <w:rFonts w:ascii="宋体" w:eastAsia="宋体" w:hAnsi="宋体" w:hint="eastAsia"/>
+          <w:sz w:val="24"/>
+          <w:szCs w:val="24"/>
+        </w:rPr>
+        <w:t>。</w:t>
+      </w:r>
+    </w:p>
+    <w:p>
+      <w:pPr>
+        <w:spacing w:line="300" w:lineRule="auto"/>
+        <w:rPr>
+          <w:rFonts w:ascii="宋体" w:eastAsia="宋体" w:hAnsi="宋体"/>
+          <w:sz w:val="24"/>
+          <w:szCs w:val="24"/>
+        </w:rPr>
+      </w:pPr>
+      <w:r>
+        <w:rPr>
+          <w:rFonts w:ascii="宋体" w:eastAsia="宋体" w:hAnsi="宋体"/>
+          <w:sz w:val="24"/>
+          <w:szCs w:val="24"/>
+        </w:rPr>
+        <w:tab/>
+      </w:r>
+      <w:r>
+        <w:rPr>
+          <w:rFonts w:ascii="宋体" w:eastAsia="宋体" w:hAnsi="宋体" w:hint="eastAsia"/>
+          <w:sz w:val="24"/>
+          <w:szCs w:val="24"/>
+        </w:rPr>
+        <w:t>通过局部离群值因子法和箱型图法可知，该数据集中的数据存在</w:t>
+      </w:r>
+      <w:r>
+        <w:rPr>
+          <w:rFonts w:ascii="宋体" w:eastAsia="宋体" w:hAnsi="宋体" w:hint="eastAsia"/>
+          <w:sz w:val="24"/>
+          <w:szCs w:val="24"/>
+        </w:rPr>
+        <w:t>含有</w:t>
+      </w:r>
+      <w:r>
+        <w:rPr>
+          <w:rFonts w:ascii="宋体" w:eastAsia="宋体" w:hAnsi="宋体" w:hint="eastAsia"/>
+          <w:sz w:val="24"/>
+          <w:szCs w:val="24"/>
+        </w:rPr>
+        <w:t>离群值的现象，其中局部离群值因子法计算得出该数据集中共有1</w:t>
+      </w:r>
+      <w:r>
+        <w:rPr>
+          <w:rFonts w:ascii="宋体" w:eastAsia="宋体" w:hAnsi="宋体"/>
+          <w:sz w:val="24"/>
+          <w:szCs w:val="24"/>
+        </w:rPr>
+        <w:t>28</w:t>
+      </w:r>
+      <w:r>
+        <w:rPr>
+          <w:rFonts w:ascii="宋体" w:eastAsia="宋体" w:hAnsi="宋体" w:hint="eastAsia"/>
+          <w:sz w:val="24"/>
+          <w:szCs w:val="24"/>
+        </w:rPr>
+        <w:t>个样本</w:t>
+      </w:r>
+      <w:r>
+        <w:rPr>
+          <w:rFonts w:ascii="宋体" w:eastAsia="宋体" w:hAnsi="宋体" w:hint="eastAsia"/>
+          <w:sz w:val="24"/>
+          <w:szCs w:val="24"/>
+        </w:rPr>
+        <w:t>点</w:t>
+      </w:r>
+      <w:r>
+        <w:rPr>
+          <w:rFonts w:ascii="宋体" w:eastAsia="宋体" w:hAnsi="宋体" w:hint="eastAsia"/>
+          <w:sz w:val="24"/>
+          <w:szCs w:val="24"/>
+        </w:rPr>
+        <w:t>数据存在离群值</w:t>
+      </w:r>
+      <w:r>
+        <w:rPr>
+          <w:rFonts w:ascii="宋体" w:eastAsia="宋体" w:hAnsi="宋体" w:hint="eastAsia"/>
+          <w:sz w:val="24"/>
+          <w:szCs w:val="24"/>
+        </w:rPr>
+        <w:t>，</w:t>
+      </w:r>
+      <w:r>
+        <w:rPr>
+          <w:rFonts w:ascii="宋体" w:eastAsia="宋体" w:hAnsi="宋体" w:hint="eastAsia"/>
+          <w:sz w:val="24"/>
+          <w:szCs w:val="24"/>
+        </w:rPr>
+        <w:t>但</w:t>
+      </w:r>
+      <w:r>
+        <w:rPr>
+          <w:rFonts w:ascii="宋体" w:eastAsia="宋体" w:hAnsi="宋体" w:hint="eastAsia"/>
+          <w:sz w:val="24"/>
+          <w:szCs w:val="24"/>
+        </w:rPr>
+        <w:t>分析题目可知，上述离群值均是实时测得，且部分离散值较为严重的数据可能代表</w:t>
+      </w:r>
+      <w:r>
+        <w:rPr>
+          <w:rFonts w:ascii="宋体" w:eastAsia="宋体" w:hAnsi="宋体" w:hint="eastAsia"/>
+          <w:sz w:val="24"/>
+          <w:szCs w:val="24"/>
+        </w:rPr>
+        <w:lastRenderedPageBreak/>
+        <w:t>了缺陷类别分类的关键信息，因此不应被修改，也不</w:t>
+      </w:r>
+      <w:r>
+        <w:rPr>
+          <w:rFonts w:ascii="宋体" w:eastAsia="宋体" w:hAnsi="宋体" w:hint="eastAsia"/>
+          <w:sz w:val="24"/>
+          <w:szCs w:val="24"/>
+        </w:rPr>
+        <w:t>应</w:t>
+      </w:r>
+      <w:r>
+        <w:rPr>
+          <w:rFonts w:ascii="宋体" w:eastAsia="宋体" w:hAnsi="宋体" w:hint="eastAsia"/>
+          <w:sz w:val="24"/>
+          <w:szCs w:val="24"/>
+        </w:rPr>
+        <w:t>删除。同时考虑到该课题实际情况，基本考虑官方给出的数据可信，不考虑异常。</w:t>
       </w:r>
     </w:p>
     <w:p>
@@ -830,10 +1440,10 @@
           <w:noProof/>
         </w:rPr>
         <w:drawing>
-          <wp:inline distT="0" distB="0" distL="0" distR="0" wp14:anchorId="71AD2162" wp14:editId="19E69342">
-            <wp:extent cx="2575783" cy="2400508"/>
-            <wp:effectExtent l="0" t="0" r="0" b="0"/>
-            <wp:docPr id="2" name="图片 2"/>
+          <wp:inline distT="0" distB="0" distL="0" distR="0" wp14:anchorId="33256BED" wp14:editId="15E45B46">
+            <wp:extent cx="5135880" cy="2808286"/>
+            <wp:effectExtent l="0" t="0" r="7620" b="0"/>
+            <wp:docPr id="5" name="图片 5"/>
             <wp:cNvGraphicFramePr>
               <a:graphicFrameLocks xmlns:a="http://schemas.openxmlformats.org/drawingml/2006/main" noChangeAspect="1"/>
             </wp:cNvGraphicFramePr>
@@ -853,7 +1463,7 @@
                   <pic:spPr>
                     <a:xfrm>
                       <a:off x="0" y="0"/>
-                      <a:ext cx="2575783" cy="2400508"/>
+                      <a:ext cx="5143246" cy="2812313"/>
                     </a:xfrm>
                     <a:prstGeom prst="rect">
                       <a:avLst/>
@@ -882,7 +1492,15 @@
           <w:sz w:val="21"/>
           <w:szCs w:val="21"/>
         </w:rPr>
-        <w:t>图2</w:t>
+        <w:t>图</w:t>
+      </w:r>
+      <w:r>
+        <w:rPr>
+          <w:rFonts w:ascii="Times New Roman" w:eastAsia="宋体" w:hAnsi="Times New Roman" w:cs="Times New Roman"/>
+          <w:sz w:val="21"/>
+          <w:szCs w:val="21"/>
+        </w:rPr>
+        <w:t>2</w:t>
       </w:r>
       <w:r>
         <w:rPr>
@@ -898,15 +1516,7 @@
           <w:sz w:val="21"/>
           <w:szCs w:val="21"/>
         </w:rPr>
-        <w:t>各特征列的缺失值数量(部分</w:t>
-      </w:r>
-      <w:r>
-        <w:rPr>
-          <w:rFonts w:ascii="宋体" w:eastAsia="宋体" w:hAnsi="宋体"/>
-          <w:sz w:val="21"/>
-          <w:szCs w:val="21"/>
-        </w:rPr>
-        <w:t>)</w:t>
+        <w:t>各特征属性的箱型图</w:t>
       </w:r>
     </w:p>
     <w:p>
@@ -923,6 +1533,7 @@
     <w:p>
       <w:pPr>
         <w:spacing w:line="300" w:lineRule="auto"/>
+        <w:jc w:val="center"/>
         <w:rPr>
           <w:rFonts w:ascii="宋体" w:eastAsia="宋体" w:hAnsi="宋体"/>
           <w:sz w:val="24"/>
@@ -931,129 +1542,13 @@
       </w:pPr>
       <w:r>
         <w:rPr>
-          <w:rFonts w:ascii="宋体" w:eastAsia="宋体" w:hAnsi="宋体"/>
-          <w:sz w:val="24"/>
-          <w:szCs w:val="24"/>
-        </w:rPr>
-        <w:tab/>
-      </w:r>
-      <w:r>
-        <w:rPr>
-          <w:rFonts w:ascii="宋体" w:eastAsia="宋体" w:hAnsi="宋体" w:hint="eastAsia"/>
-          <w:sz w:val="24"/>
-          <w:szCs w:val="24"/>
-        </w:rPr>
-        <w:t>通过局部离群值因子法和箱型图法可知，该数据集中的数据存在</w:t>
-      </w:r>
-      <w:r>
-        <w:rPr>
-          <w:rFonts w:ascii="宋体" w:eastAsia="宋体" w:hAnsi="宋体" w:hint="eastAsia"/>
-          <w:sz w:val="24"/>
-          <w:szCs w:val="24"/>
-        </w:rPr>
-        <w:t>含有</w:t>
-      </w:r>
-      <w:r>
-        <w:rPr>
-          <w:rFonts w:ascii="宋体" w:eastAsia="宋体" w:hAnsi="宋体" w:hint="eastAsia"/>
-          <w:sz w:val="24"/>
-          <w:szCs w:val="24"/>
-        </w:rPr>
-        <w:t>离群值的现象，其中局部离群值因子法计算得出该数据集中共有1</w:t>
-      </w:r>
-      <w:r>
-        <w:rPr>
-          <w:rFonts w:ascii="宋体" w:eastAsia="宋体" w:hAnsi="宋体"/>
-          <w:sz w:val="24"/>
-          <w:szCs w:val="24"/>
-        </w:rPr>
-        <w:t>28</w:t>
-      </w:r>
-      <w:r>
-        <w:rPr>
-          <w:rFonts w:ascii="宋体" w:eastAsia="宋体" w:hAnsi="宋体" w:hint="eastAsia"/>
-          <w:sz w:val="24"/>
-          <w:szCs w:val="24"/>
-        </w:rPr>
-        <w:t>个样本</w:t>
-      </w:r>
-      <w:r>
-        <w:rPr>
-          <w:rFonts w:ascii="宋体" w:eastAsia="宋体" w:hAnsi="宋体" w:hint="eastAsia"/>
-          <w:sz w:val="24"/>
-          <w:szCs w:val="24"/>
-        </w:rPr>
-        <w:t>点</w:t>
-      </w:r>
-      <w:r>
-        <w:rPr>
-          <w:rFonts w:ascii="宋体" w:eastAsia="宋体" w:hAnsi="宋体" w:hint="eastAsia"/>
-          <w:sz w:val="24"/>
-          <w:szCs w:val="24"/>
-        </w:rPr>
-        <w:t>数据存在离群值</w:t>
-      </w:r>
-      <w:r>
-        <w:rPr>
-          <w:rFonts w:ascii="宋体" w:eastAsia="宋体" w:hAnsi="宋体" w:hint="eastAsia"/>
-          <w:sz w:val="24"/>
-          <w:szCs w:val="24"/>
-        </w:rPr>
-        <w:t>，</w:t>
-      </w:r>
-      <w:r>
-        <w:rPr>
-          <w:rFonts w:ascii="宋体" w:eastAsia="宋体" w:hAnsi="宋体" w:hint="eastAsia"/>
-          <w:sz w:val="24"/>
-          <w:szCs w:val="24"/>
-        </w:rPr>
-        <w:t>但</w:t>
-      </w:r>
-      <w:r>
-        <w:rPr>
-          <w:rFonts w:ascii="宋体" w:eastAsia="宋体" w:hAnsi="宋体" w:hint="eastAsia"/>
-          <w:sz w:val="24"/>
-          <w:szCs w:val="24"/>
-        </w:rPr>
-        <w:t>分析题目可知，上述离群值均是实时测得，且部分离散值较为严重的数据可能代表了缺陷类别分类的关键信息，因此不应被修改，也不</w:t>
-      </w:r>
-      <w:r>
-        <w:rPr>
-          <w:rFonts w:ascii="宋体" w:eastAsia="宋体" w:hAnsi="宋体" w:hint="eastAsia"/>
-          <w:sz w:val="24"/>
-          <w:szCs w:val="24"/>
-        </w:rPr>
-        <w:t>应</w:t>
-      </w:r>
-      <w:r>
-        <w:rPr>
-          <w:rFonts w:ascii="宋体" w:eastAsia="宋体" w:hAnsi="宋体" w:hint="eastAsia"/>
-          <w:sz w:val="24"/>
-          <w:szCs w:val="24"/>
-        </w:rPr>
-        <w:t>删除。同时考虑到该课题实际情况，基本考虑官方给出的数据可信，不考虑异常。</w:t>
-      </w:r>
-    </w:p>
-    <w:p>
-      <w:pPr>
-        <w:spacing w:line="300" w:lineRule="auto"/>
-        <w:jc w:val="center"/>
-        <w:rPr>
-          <w:rFonts w:ascii="宋体" w:eastAsia="宋体" w:hAnsi="宋体"/>
-          <w:sz w:val="24"/>
-          <w:szCs w:val="24"/>
-        </w:rPr>
-      </w:pPr>
-      <w:r>
-        <w:rPr>
           <w:noProof/>
         </w:rPr>
-        <w:lastRenderedPageBreak/>
         <w:drawing>
-          <wp:inline distT="0" distB="0" distL="0" distR="0" wp14:anchorId="33256BED" wp14:editId="15E45B46">
-            <wp:extent cx="5135880" cy="2808286"/>
-            <wp:effectExtent l="0" t="0" r="7620" b="0"/>
-            <wp:docPr id="5" name="图片 5"/>
+          <wp:inline distT="0" distB="0" distL="0" distR="0" wp14:anchorId="297E1D93" wp14:editId="0123EBF3">
+            <wp:extent cx="4305300" cy="3294827"/>
+            <wp:effectExtent l="0" t="0" r="0" b="1270"/>
+            <wp:docPr id="4" name="图片 4"/>
             <wp:cNvGraphicFramePr>
               <a:graphicFrameLocks xmlns:a="http://schemas.openxmlformats.org/drawingml/2006/main" noChangeAspect="1"/>
             </wp:cNvGraphicFramePr>
@@ -1073,7 +1568,7 @@
                   <pic:spPr>
                     <a:xfrm>
                       <a:off x="0" y="0"/>
-                      <a:ext cx="5143246" cy="2812313"/>
+                      <a:ext cx="4324728" cy="3309695"/>
                     </a:xfrm>
                     <a:prstGeom prst="rect">
                       <a:avLst/>
@@ -1102,7 +1597,15 @@
           <w:sz w:val="21"/>
           <w:szCs w:val="21"/>
         </w:rPr>
-        <w:t>图3</w:t>
+        <w:t>图</w:t>
+      </w:r>
+      <w:r>
+        <w:rPr>
+          <w:rFonts w:ascii="Times New Roman" w:eastAsia="宋体" w:hAnsi="Times New Roman" w:cs="Times New Roman"/>
+          <w:sz w:val="21"/>
+          <w:szCs w:val="21"/>
+        </w:rPr>
+        <w:t>3</w:t>
       </w:r>
       <w:r>
         <w:rPr>
@@ -1118,7 +1621,7 @@
           <w:sz w:val="21"/>
           <w:szCs w:val="21"/>
         </w:rPr>
-        <w:t>各特征属性的箱型图</w:t>
+        <w:t>存在离群值数据的样本点</w:t>
       </w:r>
     </w:p>
     <w:p>
@@ -1126,31 +1629,187 @@
         <w:spacing w:line="300" w:lineRule="auto"/>
         <w:jc w:val="center"/>
         <w:rPr>
+          <w:rFonts w:ascii="宋体" w:eastAsia="宋体" w:hAnsi="宋体" w:hint="eastAsia"/>
+          <w:sz w:val="21"/>
+          <w:szCs w:val="21"/>
+        </w:rPr>
+      </w:pPr>
+    </w:p>
+    <w:p>
+      <w:pPr>
+        <w:spacing w:line="300" w:lineRule="auto"/>
+        <w:rPr>
+          <w:rFonts w:ascii="宋体" w:eastAsia="宋体" w:hAnsi="宋体" w:hint="eastAsia"/>
+          <w:b/>
+          <w:bCs/>
+          <w:sz w:val="28"/>
+          <w:szCs w:val="28"/>
+        </w:rPr>
+      </w:pPr>
+      <w:r>
+        <w:rPr>
+          <w:rFonts w:ascii="Times New Roman" w:eastAsia="宋体" w:hAnsi="Times New Roman" w:cs="Times New Roman"/>
+          <w:b/>
+          <w:bCs/>
+          <w:sz w:val="28"/>
+          <w:szCs w:val="28"/>
+        </w:rPr>
+        <w:t>3.2</w:t>
+      </w:r>
+      <w:r>
+        <w:rPr>
           <w:rFonts w:ascii="宋体" w:eastAsia="宋体" w:hAnsi="宋体"/>
-          <w:sz w:val="21"/>
-          <w:szCs w:val="21"/>
-        </w:rPr>
-      </w:pPr>
+          <w:b/>
+          <w:bCs/>
+          <w:sz w:val="28"/>
+          <w:szCs w:val="28"/>
+        </w:rPr>
+        <w:t xml:space="preserve"> </w:t>
+      </w:r>
+      <w:r>
+        <w:rPr>
+          <w:rFonts w:ascii="宋体" w:eastAsia="宋体" w:hAnsi="宋体" w:hint="eastAsia"/>
+          <w:b/>
+          <w:bCs/>
+          <w:sz w:val="28"/>
+          <w:szCs w:val="28"/>
+        </w:rPr>
+        <w:t>决策树模型拟合结果分析</w:t>
+      </w:r>
     </w:p>
     <w:p>
       <w:pPr>
         <w:spacing w:line="300" w:lineRule="auto"/>
-        <w:jc w:val="center"/>
+        <w:rPr>
+          <w:rFonts w:ascii="Times New Roman" w:eastAsia="宋体" w:hAnsi="Times New Roman" w:cs="Times New Roman"/>
+          <w:sz w:val="24"/>
+          <w:szCs w:val="24"/>
+        </w:rPr>
+      </w:pPr>
+      <w:r>
         <w:rPr>
           <w:rFonts w:ascii="宋体" w:eastAsia="宋体" w:hAnsi="宋体"/>
           <w:sz w:val="24"/>
           <w:szCs w:val="24"/>
         </w:rPr>
+        <w:tab/>
+      </w:r>
+      <w:r>
+        <w:rPr>
+          <w:rFonts w:ascii="宋体" w:eastAsia="宋体" w:hAnsi="宋体" w:hint="eastAsia"/>
+          <w:sz w:val="24"/>
+          <w:szCs w:val="24"/>
+        </w:rPr>
+        <w:t>在不进行任何剪枝操作时，</w:t>
+      </w:r>
+      <w:r>
+        <w:rPr>
+          <w:rFonts w:ascii="宋体" w:eastAsia="宋体" w:hAnsi="宋体" w:hint="eastAsia"/>
+          <w:sz w:val="24"/>
+          <w:szCs w:val="24"/>
+        </w:rPr>
+        <w:t>决策树的构建</w:t>
+      </w:r>
+      <w:r>
+        <w:rPr>
+          <w:rFonts w:ascii="Times New Roman" w:eastAsia="宋体" w:hAnsi="Times New Roman" w:cs="Times New Roman"/>
+          <w:sz w:val="24"/>
+          <w:szCs w:val="24"/>
+        </w:rPr>
+        <w:t>CPU</w:t>
+      </w:r>
+      <w:r>
+        <w:rPr>
+          <w:rFonts w:ascii="宋体" w:eastAsia="宋体" w:hAnsi="宋体" w:hint="eastAsia"/>
+          <w:sz w:val="24"/>
+          <w:szCs w:val="24"/>
+        </w:rPr>
+        <w:t>用时为</w:t>
+      </w:r>
+      <w:r>
+        <w:rPr>
+          <w:rFonts w:ascii="Times New Roman" w:eastAsia="宋体" w:hAnsi="Times New Roman" w:cs="Times New Roman"/>
+          <w:sz w:val="24"/>
+          <w:szCs w:val="24"/>
+        </w:rPr>
+        <w:t>31.2ms</w:t>
+      </w:r>
+      <w:r>
+        <w:rPr>
+          <w:rFonts w:ascii="宋体" w:eastAsia="宋体" w:hAnsi="宋体" w:hint="eastAsia"/>
+          <w:sz w:val="24"/>
+          <w:szCs w:val="24"/>
+        </w:rPr>
+        <w:t>，系统时间的时间戳为</w:t>
+      </w:r>
+      <w:r>
+        <w:rPr>
+          <w:rFonts w:ascii="Times New Roman" w:eastAsia="宋体" w:hAnsi="Times New Roman" w:cs="Times New Roman"/>
+          <w:sz w:val="24"/>
+          <w:szCs w:val="24"/>
+        </w:rPr>
+        <w:t>32.9ms</w:t>
+      </w:r>
+      <w:r>
+        <w:rPr>
+          <w:rFonts w:ascii="Times New Roman" w:eastAsia="宋体" w:hAnsi="Times New Roman" w:cs="Times New Roman" w:hint="eastAsia"/>
+          <w:sz w:val="24"/>
+          <w:szCs w:val="24"/>
+        </w:rPr>
+        <w:t>，可以看出整体模型的构建速度较快。决策树的可视化图形和数据测试结果如图</w:t>
+      </w:r>
+      <w:r>
+        <w:rPr>
+          <w:rFonts w:ascii="Times New Roman" w:eastAsia="宋体" w:hAnsi="Times New Roman" w:cs="Times New Roman" w:hint="eastAsia"/>
+          <w:sz w:val="24"/>
+          <w:szCs w:val="24"/>
+        </w:rPr>
+        <w:t>4</w:t>
+      </w:r>
+      <w:r>
+        <w:rPr>
+          <w:rFonts w:ascii="Times New Roman" w:eastAsia="宋体" w:hAnsi="Times New Roman" w:cs="Times New Roman" w:hint="eastAsia"/>
+          <w:sz w:val="24"/>
+          <w:szCs w:val="24"/>
+        </w:rPr>
+        <w:t>和图</w:t>
+      </w:r>
+      <w:r>
+        <w:rPr>
+          <w:rFonts w:ascii="Times New Roman" w:eastAsia="宋体" w:hAnsi="Times New Roman" w:cs="Times New Roman" w:hint="eastAsia"/>
+          <w:sz w:val="24"/>
+          <w:szCs w:val="24"/>
+        </w:rPr>
+        <w:t>5</w:t>
+      </w:r>
+      <w:r>
+        <w:rPr>
+          <w:rFonts w:ascii="Times New Roman" w:eastAsia="宋体" w:hAnsi="Times New Roman" w:cs="Times New Roman" w:hint="eastAsia"/>
+          <w:sz w:val="24"/>
+          <w:szCs w:val="24"/>
+        </w:rPr>
+        <w:t>所示：</w:t>
+      </w:r>
+    </w:p>
+    <w:p>
+      <w:pPr>
+        <w:spacing w:line="300" w:lineRule="auto"/>
+        <w:rPr>
+          <w:rFonts w:ascii="Times New Roman" w:eastAsia="宋体" w:hAnsi="Times New Roman" w:cs="Times New Roman"/>
+          <w:sz w:val="24"/>
+          <w:szCs w:val="24"/>
+        </w:rPr>
       </w:pPr>
       <w:r>
         <w:rPr>
           <w:noProof/>
         </w:rPr>
+        <w:lastRenderedPageBreak/>
         <w:drawing>
-          <wp:inline distT="0" distB="0" distL="0" distR="0" wp14:anchorId="297E1D93" wp14:editId="0123EBF3">
-            <wp:extent cx="4305300" cy="3294827"/>
-            <wp:effectExtent l="0" t="0" r="0" b="1270"/>
-            <wp:docPr id="4" name="图片 4"/>
+          <wp:inline distT="0" distB="0" distL="0" distR="0" wp14:anchorId="28C6B597" wp14:editId="77CA4BE2">
+            <wp:extent cx="5760085" cy="3322320"/>
+            <wp:effectExtent l="0" t="0" r="0" b="0"/>
+            <wp:docPr id="6" name="图片 6"/>
             <wp:cNvGraphicFramePr>
               <a:graphicFrameLocks xmlns:a="http://schemas.openxmlformats.org/drawingml/2006/main" noChangeAspect="1"/>
             </wp:cNvGraphicFramePr>
@@ -1170,7 +1829,7 @@
                   <pic:spPr>
                     <a:xfrm>
                       <a:off x="0" y="0"/>
-                      <a:ext cx="4324728" cy="3309695"/>
+                      <a:ext cx="5760085" cy="3322320"/>
                     </a:xfrm>
                     <a:prstGeom prst="rect">
                       <a:avLst/>
@@ -1188,7 +1847,112 @@
         <w:spacing w:line="300" w:lineRule="auto"/>
         <w:jc w:val="center"/>
         <w:rPr>
+          <w:rFonts w:ascii="Times New Roman" w:eastAsia="宋体" w:hAnsi="Times New Roman" w:cs="Times New Roman"/>
+          <w:sz w:val="21"/>
+          <w:szCs w:val="21"/>
+        </w:rPr>
+      </w:pPr>
+      <w:r>
+        <w:rPr>
+          <w:rFonts w:ascii="Times New Roman" w:eastAsia="宋体" w:hAnsi="Times New Roman" w:cs="Times New Roman" w:hint="eastAsia"/>
+          <w:sz w:val="21"/>
+          <w:szCs w:val="21"/>
+        </w:rPr>
+        <w:t>图</w:t>
+      </w:r>
+      <w:r>
+        <w:rPr>
+          <w:rFonts w:ascii="Times New Roman" w:eastAsia="宋体" w:hAnsi="Times New Roman" w:cs="Times New Roman" w:hint="eastAsia"/>
+          <w:sz w:val="21"/>
+          <w:szCs w:val="21"/>
+        </w:rPr>
+        <w:t>4</w:t>
+      </w:r>
+      <w:r>
+        <w:rPr>
+          <w:rFonts w:ascii="Times New Roman" w:eastAsia="宋体" w:hAnsi="Times New Roman" w:cs="Times New Roman"/>
+          <w:sz w:val="21"/>
+          <w:szCs w:val="21"/>
+        </w:rPr>
+        <w:t xml:space="preserve"> </w:t>
+      </w:r>
+      <w:r>
+        <w:rPr>
+          <w:rFonts w:ascii="Times New Roman" w:eastAsia="宋体" w:hAnsi="Times New Roman" w:cs="Times New Roman" w:hint="eastAsia"/>
+          <w:sz w:val="21"/>
+          <w:szCs w:val="21"/>
+        </w:rPr>
+        <w:t>决策树可视化图形</w:t>
+      </w:r>
+    </w:p>
+    <w:p>
+      <w:pPr>
+        <w:spacing w:line="300" w:lineRule="auto"/>
+        <w:jc w:val="center"/>
+        <w:rPr>
+          <w:rFonts w:ascii="Times New Roman" w:eastAsia="宋体" w:hAnsi="Times New Roman" w:cs="Times New Roman" w:hint="eastAsia"/>
+          <w:sz w:val="21"/>
+          <w:szCs w:val="21"/>
+        </w:rPr>
+      </w:pPr>
+    </w:p>
+    <w:p>
+      <w:pPr>
+        <w:spacing w:line="300" w:lineRule="auto"/>
+        <w:jc w:val="center"/>
+        <w:rPr>
           <w:rFonts w:ascii="宋体" w:eastAsia="宋体" w:hAnsi="宋体"/>
+          <w:sz w:val="24"/>
+          <w:szCs w:val="24"/>
+        </w:rPr>
+      </w:pPr>
+      <w:r>
+        <w:rPr>
+          <w:noProof/>
+        </w:rPr>
+        <w:drawing>
+          <wp:inline distT="0" distB="0" distL="0" distR="0" wp14:anchorId="1B5B86CF" wp14:editId="214F6182">
+            <wp:extent cx="4526672" cy="1889924"/>
+            <wp:effectExtent l="0" t="0" r="7620" b="0"/>
+            <wp:docPr id="3" name="图片 3"/>
+            <wp:cNvGraphicFramePr>
+              <a:graphicFrameLocks xmlns:a="http://schemas.openxmlformats.org/drawingml/2006/main" noChangeAspect="1"/>
+            </wp:cNvGraphicFramePr>
+            <a:graphic xmlns:a="http://schemas.openxmlformats.org/drawingml/2006/main">
+              <a:graphicData uri="http://schemas.openxmlformats.org/drawingml/2006/picture">
+                <pic:pic xmlns:pic="http://schemas.openxmlformats.org/drawingml/2006/picture">
+                  <pic:nvPicPr>
+                    <pic:cNvPr id="1" name=""/>
+                    <pic:cNvPicPr/>
+                  </pic:nvPicPr>
+                  <pic:blipFill>
+                    <a:blip r:embed="rId11"/>
+                    <a:stretch>
+                      <a:fillRect/>
+                    </a:stretch>
+                  </pic:blipFill>
+                  <pic:spPr>
+                    <a:xfrm>
+                      <a:off x="0" y="0"/>
+                      <a:ext cx="4526672" cy="1889924"/>
+                    </a:xfrm>
+                    <a:prstGeom prst="rect">
+                      <a:avLst/>
+                    </a:prstGeom>
+                  </pic:spPr>
+                </pic:pic>
+              </a:graphicData>
+            </a:graphic>
+          </wp:inline>
+        </w:drawing>
+      </w:r>
+    </w:p>
+    <w:p>
+      <w:pPr>
+        <w:spacing w:line="300" w:lineRule="auto"/>
+        <w:jc w:val="center"/>
+        <w:rPr>
+          <w:rFonts w:ascii="宋体" w:eastAsia="宋体" w:hAnsi="宋体"/>
           <w:sz w:val="21"/>
           <w:szCs w:val="21"/>
         </w:rPr>
@@ -1199,7 +1963,15 @@
           <w:sz w:val="21"/>
           <w:szCs w:val="21"/>
         </w:rPr>
-        <w:t>图4</w:t>
+        <w:t>图</w:t>
+      </w:r>
+      <w:r>
+        <w:rPr>
+          <w:rFonts w:ascii="Times New Roman" w:eastAsia="宋体" w:hAnsi="Times New Roman" w:cs="Times New Roman"/>
+          <w:sz w:val="21"/>
+          <w:szCs w:val="21"/>
+        </w:rPr>
+        <w:t>5</w:t>
       </w:r>
       <w:r>
         <w:rPr>
@@ -1215,35 +1987,199 @@
           <w:sz w:val="21"/>
           <w:szCs w:val="21"/>
         </w:rPr>
-        <w:t>存在离群值数据的样本点</w:t>
+        <w:t>决策树预测结果</w:t>
       </w:r>
     </w:p>
     <w:p>
       <w:pPr>
         <w:spacing w:line="300" w:lineRule="auto"/>
+        <w:jc w:val="center"/>
+        <w:rPr>
+          <w:rFonts w:ascii="宋体" w:eastAsia="宋体" w:hAnsi="宋体" w:hint="eastAsia"/>
+          <w:sz w:val="21"/>
+          <w:szCs w:val="21"/>
+        </w:rPr>
+      </w:pPr>
+    </w:p>
+    <w:p>
+      <w:pPr>
+        <w:spacing w:line="300" w:lineRule="auto"/>
         <w:rPr>
           <w:rFonts w:ascii="宋体" w:eastAsia="宋体" w:hAnsi="宋体"/>
+          <w:sz w:val="24"/>
+          <w:szCs w:val="24"/>
+        </w:rPr>
+      </w:pPr>
+      <w:r>
+        <w:rPr>
+          <w:rFonts w:ascii="宋体" w:eastAsia="宋体" w:hAnsi="宋体"/>
           <w:sz w:val="21"/>
           <w:szCs w:val="21"/>
         </w:rPr>
-      </w:pPr>
+        <w:tab/>
+      </w:r>
+      <w:r>
+        <w:rPr>
+          <w:rFonts w:ascii="宋体" w:eastAsia="宋体" w:hAnsi="宋体" w:hint="eastAsia"/>
+          <w:sz w:val="24"/>
+          <w:szCs w:val="24"/>
+        </w:rPr>
+        <w:t>可以看出，决策树在未进行剪枝时整体树状结构较为复杂，</w:t>
+      </w:r>
+      <w:r>
+        <w:rPr>
+          <w:rFonts w:ascii="宋体" w:eastAsia="宋体" w:hAnsi="宋体" w:hint="eastAsia"/>
+          <w:sz w:val="24"/>
+          <w:szCs w:val="24"/>
+        </w:rPr>
+        <w:t>根据图</w:t>
+      </w:r>
+      <w:r>
+        <w:rPr>
+          <w:rFonts w:ascii="Times New Roman" w:eastAsia="宋体" w:hAnsi="Times New Roman" w:cs="Times New Roman"/>
+          <w:sz w:val="24"/>
+          <w:szCs w:val="24"/>
+        </w:rPr>
+        <w:t>5</w:t>
+      </w:r>
+      <w:r>
+        <w:rPr>
+          <w:rFonts w:ascii="Times New Roman" w:eastAsia="宋体" w:hAnsi="Times New Roman" w:cs="Times New Roman" w:hint="eastAsia"/>
+          <w:sz w:val="24"/>
+          <w:szCs w:val="24"/>
+        </w:rPr>
+        <w:t>结果可知决策树</w:t>
+      </w:r>
+      <w:r>
+        <w:rPr>
+          <w:rFonts w:ascii="宋体" w:eastAsia="宋体" w:hAnsi="宋体" w:hint="eastAsia"/>
+          <w:sz w:val="24"/>
+          <w:szCs w:val="24"/>
+        </w:rPr>
+        <w:t>对</w:t>
+      </w:r>
+      <w:r>
+        <w:rPr>
+          <w:rFonts w:ascii="Times New Roman" w:eastAsia="宋体" w:hAnsi="Times New Roman" w:cs="Times New Roman"/>
+          <w:sz w:val="24"/>
+          <w:szCs w:val="24"/>
+        </w:rPr>
+        <w:t>Pastry</w:t>
+      </w:r>
+      <w:r>
+        <w:rPr>
+          <w:rFonts w:ascii="宋体" w:eastAsia="宋体" w:hAnsi="宋体" w:hint="eastAsia"/>
+          <w:sz w:val="24"/>
+          <w:szCs w:val="24"/>
+        </w:rPr>
+        <w:t>、</w:t>
+      </w:r>
+      <w:r>
+        <w:rPr>
+          <w:rFonts w:ascii="Times New Roman" w:eastAsia="宋体" w:hAnsi="Times New Roman" w:cs="Times New Roman"/>
+          <w:sz w:val="24"/>
+          <w:szCs w:val="24"/>
+        </w:rPr>
+        <w:t>Bumps</w:t>
+      </w:r>
+      <w:r>
+        <w:rPr>
+          <w:rFonts w:ascii="宋体" w:eastAsia="宋体" w:hAnsi="宋体" w:hint="eastAsia"/>
+          <w:sz w:val="24"/>
+          <w:szCs w:val="24"/>
+        </w:rPr>
+        <w:t>、</w:t>
+      </w:r>
+      <w:r>
+        <w:rPr>
+          <w:rFonts w:ascii="Times New Roman" w:eastAsia="宋体" w:hAnsi="Times New Roman" w:cs="Times New Roman"/>
+          <w:sz w:val="24"/>
+          <w:szCs w:val="24"/>
+        </w:rPr>
+        <w:t>Other_Faults</w:t>
+      </w:r>
+      <w:r>
+        <w:rPr>
+          <w:rFonts w:ascii="宋体" w:eastAsia="宋体" w:hAnsi="宋体" w:hint="eastAsia"/>
+          <w:sz w:val="24"/>
+          <w:szCs w:val="24"/>
+        </w:rPr>
+        <w:t>三个类别的数据预测结果较差，并且可计算</w:t>
+      </w:r>
+      <w:r>
+        <w:rPr>
+          <w:rFonts w:ascii="宋体" w:eastAsia="宋体" w:hAnsi="宋体" w:hint="eastAsia"/>
+          <w:sz w:val="24"/>
+          <w:szCs w:val="24"/>
+        </w:rPr>
+        <w:t>出</w:t>
+      </w:r>
+      <w:r>
+        <w:rPr>
+          <w:rFonts w:ascii="宋体" w:eastAsia="宋体" w:hAnsi="宋体" w:hint="eastAsia"/>
+          <w:sz w:val="24"/>
+          <w:szCs w:val="24"/>
+        </w:rPr>
+        <w:t>整体数据</w:t>
+      </w:r>
+      <w:r>
+        <w:rPr>
+          <w:rFonts w:ascii="宋体" w:eastAsia="宋体" w:hAnsi="宋体" w:hint="eastAsia"/>
+          <w:sz w:val="24"/>
+          <w:szCs w:val="24"/>
+        </w:rPr>
+        <w:t>的</w:t>
+      </w:r>
+      <w:r>
+        <w:rPr>
+          <w:rFonts w:ascii="宋体" w:eastAsia="宋体" w:hAnsi="宋体" w:hint="eastAsia"/>
+          <w:sz w:val="24"/>
+          <w:szCs w:val="24"/>
+        </w:rPr>
+        <w:t>预测准确率为</w:t>
+      </w:r>
+      <w:r>
+        <w:rPr>
+          <w:rFonts w:ascii="Times New Roman" w:eastAsia="宋体" w:hAnsi="Times New Roman" w:cs="Times New Roman"/>
+          <w:sz w:val="24"/>
+          <w:szCs w:val="24"/>
+        </w:rPr>
+        <w:t>0.65</w:t>
+      </w:r>
+      <w:r>
+        <w:rPr>
+          <w:rFonts w:ascii="宋体" w:eastAsia="宋体" w:hAnsi="宋体" w:hint="eastAsia"/>
+          <w:sz w:val="24"/>
+          <w:szCs w:val="24"/>
+        </w:rPr>
+        <w:t>。</w:t>
+      </w:r>
     </w:p>
     <w:p>
       <w:pPr>
         <w:spacing w:line="300" w:lineRule="auto"/>
-        <w:rPr>
-          <w:rFonts w:ascii="宋体" w:eastAsia="宋体" w:hAnsi="宋体"/>
-          <w:sz w:val="24"/>
-          <w:szCs w:val="24"/>
-        </w:rPr>
-      </w:pPr>
-      <w:r>
-        <w:rPr>
-          <w:rFonts w:ascii="宋体" w:eastAsia="宋体" w:hAnsi="宋体" w:hint="eastAsia"/>
-          <w:sz w:val="24"/>
-          <w:szCs w:val="24"/>
-        </w:rPr>
-        <w:t xml:space="preserve"> </w:t>
+        <w:ind w:firstLine="420"/>
+        <w:rPr>
+          <w:rFonts w:ascii="宋体" w:eastAsia="宋体" w:hAnsi="宋体" w:hint="eastAsia"/>
+          <w:sz w:val="24"/>
+          <w:szCs w:val="24"/>
+        </w:rPr>
+      </w:pPr>
+      <w:r>
+        <w:rPr>
+          <w:rFonts w:ascii="宋体" w:eastAsia="宋体" w:hAnsi="宋体" w:hint="eastAsia"/>
+          <w:sz w:val="24"/>
+          <w:szCs w:val="24"/>
+        </w:rPr>
+        <w:t>下面对决策树进行剪枝</w:t>
+      </w:r>
+      <w:r>
+        <w:rPr>
+          <w:rFonts w:ascii="宋体" w:eastAsia="宋体" w:hAnsi="宋体" w:hint="eastAsia"/>
+          <w:sz w:val="24"/>
+          <w:szCs w:val="24"/>
+        </w:rPr>
+        <w:t>操作。</w:t>
       </w:r>
     </w:p>
     <w:p>
@@ -1369,6 +2305,7 @@
         <w:spacing w:line="240" w:lineRule="auto"/>
         <w:rPr>
           <w:rFonts w:ascii="宋体" w:eastAsia="宋体" w:hAnsi="宋体" w:cs="宋体"/>
+          <w:color w:val="000000"/>
           <w:sz w:val="32"/>
         </w:rPr>
       </w:pPr>
@@ -1391,6 +2328,40 @@
     </w:p>
     <w:p>
       <w:pPr>
+        <w:ind w:firstLine="420"/>
+        <w:rPr>
+          <w:rFonts w:ascii="宋体" w:eastAsia="宋体" w:hAnsi="宋体" w:hint="eastAsia"/>
+          <w:sz w:val="24"/>
+          <w:szCs w:val="24"/>
+        </w:rPr>
+      </w:pPr>
+      <w:r>
+        <w:rPr>
+          <w:rFonts w:ascii="宋体" w:eastAsia="宋体" w:hAnsi="宋体"/>
+          <w:sz w:val="24"/>
+          <w:szCs w:val="24"/>
+        </w:rPr>
+        <w:t>[1]范劭博,张中杰,黄健.决策树剪枝加强的关联规则分类方法[J/OL].计算机工程与应用:1-10[2022-11-19].</w:t>
+      </w:r>
+      <w:r>
+        <w:rPr>
+          <w:rFonts w:ascii="宋体" w:eastAsia="宋体" w:hAnsi="宋体"/>
+          <w:sz w:val="24"/>
+          <w:szCs w:val="24"/>
+        </w:rPr>
+        <w:t xml:space="preserve"> </w:t>
+      </w:r>
+      <w:r>
+        <w:rPr>
+          <w:rFonts w:ascii="宋体" w:eastAsia="宋体" w:hAnsi="宋体"/>
+          <w:sz w:val="24"/>
+          <w:szCs w:val="24"/>
+        </w:rPr>
+        <w:t>http://kns.cnki.net/kcms/detail/11.2127.TP.20220916.1612.014.html</w:t>
+      </w:r>
+    </w:p>
+    <w:p>
+      <w:pPr>
         <w:snapToGrid/>
         <w:spacing w:line="240" w:lineRule="auto"/>
         <w:ind w:firstLine="480"/>
@@ -1400,34 +2371,321 @@
       <w:pPr>
         <w:snapToGrid/>
         <w:spacing w:line="240" w:lineRule="auto"/>
-        <w:ind w:firstLine="480"/>
-      </w:pPr>
-    </w:p>
-    <w:p>
-      <w:pPr>
-        <w:snapToGrid/>
-        <w:spacing w:line="240" w:lineRule="auto"/>
-      </w:pPr>
-      <w:r>
         <w:rPr>
           <w:rFonts w:ascii="宋体" w:eastAsia="宋体" w:hAnsi="宋体" w:cs="宋体"/>
           <w:color w:val="FF0000"/>
           <w:sz w:val="21"/>
         </w:rPr>
-        <w:t>-------------------------------------------------------------------------------------------</w:t>
-      </w:r>
-    </w:p>
-    <w:p>
-      <w:pPr>
-        <w:snapToGrid/>
-        <w:spacing w:line="240" w:lineRule="auto"/>
-      </w:pPr>
-      <w:r>
+      </w:pPr>
+    </w:p>
+    <w:p>
+      <w:pPr>
+        <w:snapToGrid/>
+        <w:spacing w:line="240" w:lineRule="auto"/>
         <w:rPr>
           <w:rFonts w:ascii="宋体" w:eastAsia="宋体" w:hAnsi="宋体" w:cs="宋体"/>
           <w:color w:val="FF0000"/>
           <w:sz w:val="21"/>
         </w:rPr>
+      </w:pPr>
+    </w:p>
+    <w:p>
+      <w:pPr>
+        <w:snapToGrid/>
+        <w:spacing w:line="240" w:lineRule="auto"/>
+        <w:rPr>
+          <w:rFonts w:ascii="宋体" w:eastAsia="宋体" w:hAnsi="宋体" w:cs="宋体"/>
+          <w:color w:val="FF0000"/>
+          <w:sz w:val="21"/>
+        </w:rPr>
+      </w:pPr>
+    </w:p>
+    <w:p>
+      <w:pPr>
+        <w:snapToGrid/>
+        <w:spacing w:line="240" w:lineRule="auto"/>
+        <w:rPr>
+          <w:rFonts w:ascii="宋体" w:eastAsia="宋体" w:hAnsi="宋体" w:cs="宋体"/>
+          <w:color w:val="FF0000"/>
+          <w:sz w:val="21"/>
+        </w:rPr>
+      </w:pPr>
+    </w:p>
+    <w:p>
+      <w:pPr>
+        <w:snapToGrid/>
+        <w:spacing w:line="240" w:lineRule="auto"/>
+        <w:rPr>
+          <w:rFonts w:ascii="宋体" w:eastAsia="宋体" w:hAnsi="宋体" w:cs="宋体"/>
+          <w:color w:val="FF0000"/>
+          <w:sz w:val="21"/>
+        </w:rPr>
+      </w:pPr>
+    </w:p>
+    <w:p>
+      <w:pPr>
+        <w:snapToGrid/>
+        <w:spacing w:line="240" w:lineRule="auto"/>
+        <w:rPr>
+          <w:rFonts w:ascii="宋体" w:eastAsia="宋体" w:hAnsi="宋体" w:cs="宋体"/>
+          <w:color w:val="FF0000"/>
+          <w:sz w:val="21"/>
+        </w:rPr>
+      </w:pPr>
+    </w:p>
+    <w:p>
+      <w:pPr>
+        <w:snapToGrid/>
+        <w:spacing w:line="240" w:lineRule="auto"/>
+        <w:rPr>
+          <w:rFonts w:ascii="宋体" w:eastAsia="宋体" w:hAnsi="宋体" w:cs="宋体"/>
+          <w:color w:val="FF0000"/>
+          <w:sz w:val="21"/>
+        </w:rPr>
+      </w:pPr>
+    </w:p>
+    <w:p>
+      <w:pPr>
+        <w:snapToGrid/>
+        <w:spacing w:line="240" w:lineRule="auto"/>
+        <w:rPr>
+          <w:rFonts w:ascii="宋体" w:eastAsia="宋体" w:hAnsi="宋体" w:cs="宋体"/>
+          <w:color w:val="FF0000"/>
+          <w:sz w:val="21"/>
+        </w:rPr>
+      </w:pPr>
+    </w:p>
+    <w:p>
+      <w:pPr>
+        <w:snapToGrid/>
+        <w:spacing w:line="240" w:lineRule="auto"/>
+        <w:rPr>
+          <w:rFonts w:ascii="宋体" w:eastAsia="宋体" w:hAnsi="宋体" w:cs="宋体"/>
+          <w:color w:val="FF0000"/>
+          <w:sz w:val="21"/>
+        </w:rPr>
+      </w:pPr>
+    </w:p>
+    <w:p>
+      <w:pPr>
+        <w:snapToGrid/>
+        <w:spacing w:line="240" w:lineRule="auto"/>
+        <w:rPr>
+          <w:rFonts w:ascii="宋体" w:eastAsia="宋体" w:hAnsi="宋体" w:cs="宋体"/>
+          <w:color w:val="FF0000"/>
+          <w:sz w:val="21"/>
+        </w:rPr>
+      </w:pPr>
+    </w:p>
+    <w:p>
+      <w:pPr>
+        <w:snapToGrid/>
+        <w:spacing w:line="240" w:lineRule="auto"/>
+        <w:rPr>
+          <w:rFonts w:ascii="宋体" w:eastAsia="宋体" w:hAnsi="宋体" w:cs="宋体"/>
+          <w:color w:val="FF0000"/>
+          <w:sz w:val="21"/>
+        </w:rPr>
+      </w:pPr>
+    </w:p>
+    <w:p>
+      <w:pPr>
+        <w:snapToGrid/>
+        <w:spacing w:line="240" w:lineRule="auto"/>
+        <w:rPr>
+          <w:rFonts w:ascii="宋体" w:eastAsia="宋体" w:hAnsi="宋体" w:cs="宋体"/>
+          <w:color w:val="FF0000"/>
+          <w:sz w:val="21"/>
+        </w:rPr>
+      </w:pPr>
+    </w:p>
+    <w:p>
+      <w:pPr>
+        <w:snapToGrid/>
+        <w:spacing w:line="240" w:lineRule="auto"/>
+        <w:rPr>
+          <w:rFonts w:ascii="宋体" w:eastAsia="宋体" w:hAnsi="宋体" w:cs="宋体"/>
+          <w:color w:val="FF0000"/>
+          <w:sz w:val="21"/>
+        </w:rPr>
+      </w:pPr>
+    </w:p>
+    <w:p>
+      <w:pPr>
+        <w:snapToGrid/>
+        <w:spacing w:line="240" w:lineRule="auto"/>
+        <w:rPr>
+          <w:rFonts w:ascii="宋体" w:eastAsia="宋体" w:hAnsi="宋体" w:cs="宋体"/>
+          <w:color w:val="FF0000"/>
+          <w:sz w:val="21"/>
+        </w:rPr>
+      </w:pPr>
+    </w:p>
+    <w:p>
+      <w:pPr>
+        <w:snapToGrid/>
+        <w:spacing w:line="240" w:lineRule="auto"/>
+        <w:rPr>
+          <w:rFonts w:ascii="宋体" w:eastAsia="宋体" w:hAnsi="宋体" w:cs="宋体"/>
+          <w:color w:val="FF0000"/>
+          <w:sz w:val="21"/>
+        </w:rPr>
+      </w:pPr>
+    </w:p>
+    <w:p>
+      <w:pPr>
+        <w:snapToGrid/>
+        <w:spacing w:line="240" w:lineRule="auto"/>
+        <w:rPr>
+          <w:rFonts w:ascii="宋体" w:eastAsia="宋体" w:hAnsi="宋体" w:cs="宋体"/>
+          <w:color w:val="FF0000"/>
+          <w:sz w:val="21"/>
+        </w:rPr>
+      </w:pPr>
+    </w:p>
+    <w:p>
+      <w:pPr>
+        <w:snapToGrid/>
+        <w:spacing w:line="240" w:lineRule="auto"/>
+        <w:rPr>
+          <w:rFonts w:ascii="宋体" w:eastAsia="宋体" w:hAnsi="宋体" w:cs="宋体"/>
+          <w:color w:val="FF0000"/>
+          <w:sz w:val="21"/>
+        </w:rPr>
+      </w:pPr>
+    </w:p>
+    <w:p>
+      <w:pPr>
+        <w:snapToGrid/>
+        <w:spacing w:line="240" w:lineRule="auto"/>
+        <w:rPr>
+          <w:rFonts w:ascii="宋体" w:eastAsia="宋体" w:hAnsi="宋体" w:cs="宋体"/>
+          <w:color w:val="FF0000"/>
+          <w:sz w:val="21"/>
+        </w:rPr>
+      </w:pPr>
+    </w:p>
+    <w:p>
+      <w:pPr>
+        <w:snapToGrid/>
+        <w:spacing w:line="240" w:lineRule="auto"/>
+        <w:rPr>
+          <w:rFonts w:ascii="宋体" w:eastAsia="宋体" w:hAnsi="宋体" w:cs="宋体"/>
+          <w:color w:val="FF0000"/>
+          <w:sz w:val="21"/>
+        </w:rPr>
+      </w:pPr>
+    </w:p>
+    <w:p>
+      <w:pPr>
+        <w:snapToGrid/>
+        <w:spacing w:line="240" w:lineRule="auto"/>
+        <w:rPr>
+          <w:rFonts w:ascii="宋体" w:eastAsia="宋体" w:hAnsi="宋体" w:cs="宋体"/>
+          <w:color w:val="FF0000"/>
+          <w:sz w:val="21"/>
+        </w:rPr>
+      </w:pPr>
+    </w:p>
+    <w:p>
+      <w:pPr>
+        <w:snapToGrid/>
+        <w:spacing w:line="240" w:lineRule="auto"/>
+        <w:rPr>
+          <w:rFonts w:ascii="宋体" w:eastAsia="宋体" w:hAnsi="宋体" w:cs="宋体"/>
+          <w:color w:val="FF0000"/>
+          <w:sz w:val="21"/>
+        </w:rPr>
+      </w:pPr>
+    </w:p>
+    <w:p>
+      <w:pPr>
+        <w:snapToGrid/>
+        <w:spacing w:line="240" w:lineRule="auto"/>
+        <w:rPr>
+          <w:rFonts w:ascii="宋体" w:eastAsia="宋体" w:hAnsi="宋体" w:cs="宋体"/>
+          <w:color w:val="FF0000"/>
+          <w:sz w:val="21"/>
+        </w:rPr>
+      </w:pPr>
+    </w:p>
+    <w:p>
+      <w:pPr>
+        <w:snapToGrid/>
+        <w:spacing w:line="240" w:lineRule="auto"/>
+        <w:rPr>
+          <w:rFonts w:ascii="宋体" w:eastAsia="宋体" w:hAnsi="宋体" w:cs="宋体"/>
+          <w:color w:val="FF0000"/>
+          <w:sz w:val="21"/>
+        </w:rPr>
+      </w:pPr>
+    </w:p>
+    <w:p>
+      <w:pPr>
+        <w:snapToGrid/>
+        <w:spacing w:line="240" w:lineRule="auto"/>
+        <w:rPr>
+          <w:rFonts w:ascii="宋体" w:eastAsia="宋体" w:hAnsi="宋体" w:cs="宋体"/>
+          <w:color w:val="FF0000"/>
+          <w:sz w:val="21"/>
+        </w:rPr>
+      </w:pPr>
+    </w:p>
+    <w:p>
+      <w:pPr>
+        <w:snapToGrid/>
+        <w:spacing w:line="240" w:lineRule="auto"/>
+        <w:rPr>
+          <w:rFonts w:ascii="宋体" w:eastAsia="宋体" w:hAnsi="宋体" w:cs="宋体"/>
+          <w:color w:val="FF0000"/>
+          <w:sz w:val="21"/>
+        </w:rPr>
+      </w:pPr>
+    </w:p>
+    <w:p>
+      <w:pPr>
+        <w:snapToGrid/>
+        <w:spacing w:line="240" w:lineRule="auto"/>
+        <w:rPr>
+          <w:rFonts w:ascii="宋体" w:eastAsia="宋体" w:hAnsi="宋体" w:cs="宋体"/>
+          <w:color w:val="FF0000"/>
+          <w:sz w:val="21"/>
+        </w:rPr>
+      </w:pPr>
+    </w:p>
+    <w:p>
+      <w:pPr>
+        <w:snapToGrid/>
+        <w:spacing w:line="240" w:lineRule="auto"/>
+        <w:rPr>
+          <w:rFonts w:ascii="宋体" w:eastAsia="宋体" w:hAnsi="宋体" w:cs="宋体"/>
+          <w:color w:val="FF0000"/>
+          <w:sz w:val="21"/>
+        </w:rPr>
+      </w:pPr>
+    </w:p>
+    <w:p>
+      <w:pPr>
+        <w:snapToGrid/>
+        <w:spacing w:line="240" w:lineRule="auto"/>
+        <w:rPr>
+          <w:rFonts w:ascii="宋体" w:eastAsia="宋体" w:hAnsi="宋体" w:cs="宋体"/>
+          <w:color w:val="FF0000"/>
+          <w:sz w:val="21"/>
+        </w:rPr>
+      </w:pPr>
+    </w:p>
+    <w:p>
+      <w:pPr>
+        <w:snapToGrid/>
+        <w:spacing w:line="240" w:lineRule="auto"/>
+      </w:pPr>
+      <w:r>
+        <w:rPr>
+          <w:rFonts w:ascii="宋体" w:eastAsia="宋体" w:hAnsi="宋体" w:cs="宋体"/>
+          <w:color w:val="FF0000"/>
+          <w:sz w:val="21"/>
+        </w:rPr>
         <w:t>这是报告模板和提交要求间的分割线</w:t>
       </w:r>
     </w:p>
@@ -1489,7 +2747,16 @@
           <w:color w:val="000000"/>
           <w:sz w:val="21"/>
         </w:rPr>
-        <w:t>。一级标题字号为三号加粗；二级标题四号加粗；三级标题小四号加粗；正文小四号。</w:t>
+        <w:t>。一级标题字号为三号加粗；二级标题四号加粗；三级标题小四号加粗；正文小</w:t>
+      </w:r>
+      <w:r>
+        <w:rPr>
+          <w:rFonts w:ascii="宋体" w:eastAsia="宋体" w:hAnsi="宋体" w:cs="宋体"/>
+          <w:color w:val="000000"/>
+          <w:sz w:val="21"/>
+        </w:rPr>
+        <w:lastRenderedPageBreak/>
+        <w:t>四号。</w:t>
       </w:r>
     </w:p>
     <w:p>

--- a/机器学习大论文.docx
+++ b/机器学习大论文.docx
@@ -648,7 +648,6 @@
         </w:tabs>
         <w:spacing w:line="300" w:lineRule="auto"/>
         <w:rPr>
-          <w:rFonts w:hint="eastAsia"/>
           <w:vertAlign w:val="superscript"/>
         </w:rPr>
       </w:pPr>
@@ -930,6 +929,44 @@
       </w:r>
       <w:r>
         <w:tab/>
+      </w:r>
+    </w:p>
+    <w:p>
+      <w:pPr>
+        <w:pStyle w:val="HTML"/>
+        <w:shd w:val="clear" w:color="auto" w:fill="FFFFFF"/>
+        <w:tabs>
+          <w:tab w:val="clear" w:pos="916"/>
+          <w:tab w:val="left" w:pos="432"/>
+        </w:tabs>
+        <w:spacing w:line="300" w:lineRule="auto"/>
+        <w:rPr>
+          <w:b/>
+          <w:bCs/>
+        </w:rPr>
+      </w:pPr>
+      <w:r>
+        <w:rPr>
+          <w:rFonts w:ascii="Times New Roman" w:hAnsi="Times New Roman" w:cs="Times New Roman"/>
+          <w:b/>
+          <w:bCs/>
+        </w:rPr>
+        <w:t>2.2.2</w:t>
+      </w:r>
+      <w:r>
+        <w:rPr>
+          <w:b/>
+          <w:bCs/>
+        </w:rPr>
+        <w:t xml:space="preserve"> </w:t>
+      </w:r>
+      <w:r>
+        <w:rPr>
+          <w:rFonts w:hint="eastAsia"/>
+          <w:b/>
+          <w:bCs/>
+        </w:rPr>
+        <w:t>支持向量机</w:t>
       </w:r>
     </w:p>
     <w:p>
@@ -1389,6 +1426,7 @@
           <w:sz w:val="24"/>
           <w:szCs w:val="24"/>
         </w:rPr>
+        <w:lastRenderedPageBreak/>
         <w:t>但</w:t>
       </w:r>
       <w:r>
@@ -1397,16 +1435,7 @@
           <w:sz w:val="24"/>
           <w:szCs w:val="24"/>
         </w:rPr>
-        <w:t>分析题目可知，上述离群值均是实时测得，且部分离散值较为严重的数据可能代表</w:t>
-      </w:r>
-      <w:r>
-        <w:rPr>
-          <w:rFonts w:ascii="宋体" w:eastAsia="宋体" w:hAnsi="宋体" w:hint="eastAsia"/>
-          <w:sz w:val="24"/>
-          <w:szCs w:val="24"/>
-        </w:rPr>
-        <w:lastRenderedPageBreak/>
-        <w:t>了缺陷类别分类的关键信息，因此不应被修改，也不</w:t>
+        <w:t>分析题目可知，上述离群值均是实时测得，且部分离散值较为严重的数据可能代表了缺陷类别分类的关键信息，因此不应被修改，也不</w:t>
       </w:r>
       <w:r>
         <w:rPr>
@@ -1629,7 +1658,7 @@
         <w:spacing w:line="300" w:lineRule="auto"/>
         <w:jc w:val="center"/>
         <w:rPr>
-          <w:rFonts w:ascii="宋体" w:eastAsia="宋体" w:hAnsi="宋体" w:hint="eastAsia"/>
+          <w:rFonts w:ascii="宋体" w:eastAsia="宋体" w:hAnsi="宋体"/>
           <w:sz w:val="21"/>
           <w:szCs w:val="21"/>
         </w:rPr>
@@ -1639,7 +1668,7 @@
       <w:pPr>
         <w:spacing w:line="300" w:lineRule="auto"/>
         <w:rPr>
-          <w:rFonts w:ascii="宋体" w:eastAsia="宋体" w:hAnsi="宋体" w:hint="eastAsia"/>
+          <w:rFonts w:ascii="宋体" w:eastAsia="宋体" w:hAnsi="宋体"/>
           <w:b/>
           <w:bCs/>
           <w:sz w:val="28"/>
@@ -1756,7 +1785,7 @@
           <w:sz w:val="24"/>
           <w:szCs w:val="24"/>
         </w:rPr>
-        <w:t>，可以看出整体模型的构建速度较快。决策树的可视化图形和数据测试结果如图</w:t>
+        <w:t>，可以看出整体模型的构建速度较快。决策树的可视化图形和数据测试结果</w:t>
       </w:r>
       <w:r>
         <w:rPr>
@@ -1764,6 +1793,15 @@
           <w:sz w:val="24"/>
           <w:szCs w:val="24"/>
         </w:rPr>
+        <w:lastRenderedPageBreak/>
+        <w:t>如图</w:t>
+      </w:r>
+      <w:r>
+        <w:rPr>
+          <w:rFonts w:ascii="Times New Roman" w:eastAsia="宋体" w:hAnsi="Times New Roman" w:cs="Times New Roman" w:hint="eastAsia"/>
+          <w:sz w:val="24"/>
+          <w:szCs w:val="24"/>
+        </w:rPr>
         <w:t>4</w:t>
       </w:r>
       <w:r>
@@ -1804,12 +1842,11 @@
         <w:rPr>
           <w:noProof/>
         </w:rPr>
-        <w:lastRenderedPageBreak/>
         <w:drawing>
-          <wp:inline distT="0" distB="0" distL="0" distR="0" wp14:anchorId="28C6B597" wp14:editId="77CA4BE2">
-            <wp:extent cx="5760085" cy="3322320"/>
-            <wp:effectExtent l="0" t="0" r="0" b="0"/>
-            <wp:docPr id="6" name="图片 6"/>
+          <wp:inline distT="0" distB="0" distL="0" distR="0" wp14:anchorId="2D6F5C03" wp14:editId="79C3CF2F">
+            <wp:extent cx="5730875" cy="1289463"/>
+            <wp:effectExtent l="0" t="0" r="3175" b="6350"/>
+            <wp:docPr id="7" name="图片 7"/>
             <wp:cNvGraphicFramePr>
               <a:graphicFrameLocks xmlns:a="http://schemas.openxmlformats.org/drawingml/2006/main" noChangeAspect="1"/>
             </wp:cNvGraphicFramePr>
@@ -1829,7 +1866,7 @@
                   <pic:spPr>
                     <a:xfrm>
                       <a:off x="0" y="0"/>
-                      <a:ext cx="5760085" cy="3322320"/>
+                      <a:ext cx="5753864" cy="1294636"/>
                     </a:xfrm>
                     <a:prstGeom prst="rect">
                       <a:avLst/>
@@ -1845,52 +1882,86 @@
     <w:p>
       <w:pPr>
         <w:spacing w:line="300" w:lineRule="auto"/>
-        <w:jc w:val="center"/>
-        <w:rPr>
-          <w:rFonts w:ascii="Times New Roman" w:eastAsia="宋体" w:hAnsi="Times New Roman" w:cs="Times New Roman"/>
-          <w:sz w:val="21"/>
-          <w:szCs w:val="21"/>
-        </w:rPr>
-      </w:pPr>
-      <w:r>
         <w:rPr>
           <w:rFonts w:ascii="Times New Roman" w:eastAsia="宋体" w:hAnsi="Times New Roman" w:cs="Times New Roman" w:hint="eastAsia"/>
-          <w:sz w:val="21"/>
-          <w:szCs w:val="21"/>
-        </w:rPr>
-        <w:t>图</w:t>
-      </w:r>
-      <w:r>
-        <w:rPr>
-          <w:rFonts w:ascii="Times New Roman" w:eastAsia="宋体" w:hAnsi="Times New Roman" w:cs="Times New Roman" w:hint="eastAsia"/>
-          <w:sz w:val="21"/>
-          <w:szCs w:val="21"/>
-        </w:rPr>
-        <w:t>4</w:t>
-      </w:r>
-      <w:r>
-        <w:rPr>
-          <w:rFonts w:ascii="Times New Roman" w:eastAsia="宋体" w:hAnsi="Times New Roman" w:cs="Times New Roman"/>
-          <w:sz w:val="21"/>
-          <w:szCs w:val="21"/>
-        </w:rPr>
-        <w:t xml:space="preserve"> </w:t>
-      </w:r>
-      <w:r>
-        <w:rPr>
-          <w:rFonts w:ascii="Times New Roman" w:eastAsia="宋体" w:hAnsi="Times New Roman" w:cs="Times New Roman" w:hint="eastAsia"/>
-          <w:sz w:val="21"/>
-          <w:szCs w:val="21"/>
-        </w:rPr>
-        <w:t>决策树可视化图形</w:t>
-      </w:r>
+          <w:sz w:val="24"/>
+          <w:szCs w:val="24"/>
+        </w:rPr>
+      </w:pPr>
     </w:p>
     <w:p>
       <w:pPr>
         <w:spacing w:line="300" w:lineRule="auto"/>
         <w:jc w:val="center"/>
         <w:rPr>
+          <w:rFonts w:ascii="Times New Roman" w:eastAsia="宋体" w:hAnsi="Times New Roman" w:cs="Times New Roman"/>
+          <w:sz w:val="21"/>
+          <w:szCs w:val="21"/>
+        </w:rPr>
+      </w:pPr>
+      <w:r>
+        <w:rPr>
           <w:rFonts w:ascii="Times New Roman" w:eastAsia="宋体" w:hAnsi="Times New Roman" w:cs="Times New Roman" w:hint="eastAsia"/>
+          <w:sz w:val="21"/>
+          <w:szCs w:val="21"/>
+        </w:rPr>
+        <w:t>图</w:t>
+      </w:r>
+      <w:r>
+        <w:rPr>
+          <w:rFonts w:ascii="Times New Roman" w:eastAsia="宋体" w:hAnsi="Times New Roman" w:cs="Times New Roman" w:hint="eastAsia"/>
+          <w:sz w:val="21"/>
+          <w:szCs w:val="21"/>
+        </w:rPr>
+        <w:t>4</w:t>
+      </w:r>
+      <w:r>
+        <w:rPr>
+          <w:rFonts w:ascii="Times New Roman" w:eastAsia="宋体" w:hAnsi="Times New Roman" w:cs="Times New Roman"/>
+          <w:sz w:val="21"/>
+          <w:szCs w:val="21"/>
+        </w:rPr>
+        <w:t xml:space="preserve"> </w:t>
+      </w:r>
+      <w:r>
+        <w:rPr>
+          <w:rFonts w:ascii="Times New Roman" w:eastAsia="宋体" w:hAnsi="Times New Roman" w:cs="Times New Roman" w:hint="eastAsia"/>
+          <w:sz w:val="21"/>
+          <w:szCs w:val="21"/>
+        </w:rPr>
+        <w:t>决策树可视化图形</w:t>
+      </w:r>
+      <w:r>
+        <w:rPr>
+          <w:rFonts w:ascii="Times New Roman" w:eastAsia="宋体" w:hAnsi="Times New Roman" w:cs="Times New Roman"/>
+          <w:sz w:val="21"/>
+          <w:szCs w:val="21"/>
+        </w:rPr>
+        <w:t>(</w:t>
+      </w:r>
+      <w:r>
+        <w:rPr>
+          <w:rFonts w:ascii="Times New Roman" w:eastAsia="宋体" w:hAnsi="Times New Roman" w:cs="Times New Roman" w:hint="eastAsia"/>
+          <w:sz w:val="21"/>
+          <w:szCs w:val="21"/>
+        </w:rPr>
+        <w:t>部分</w:t>
+      </w:r>
+      <w:r>
+        <w:rPr>
+          <w:rFonts w:ascii="Times New Roman" w:eastAsia="宋体" w:hAnsi="Times New Roman" w:cs="Times New Roman"/>
+          <w:sz w:val="21"/>
+          <w:szCs w:val="21"/>
+        </w:rPr>
+        <w:t>)</w:t>
+      </w:r>
+    </w:p>
+    <w:p>
+      <w:pPr>
+        <w:spacing w:line="300" w:lineRule="auto"/>
+        <w:jc w:val="center"/>
+        <w:rPr>
+          <w:rFonts w:ascii="Times New Roman" w:eastAsia="宋体" w:hAnsi="Times New Roman" w:cs="Times New Roman"/>
           <w:sz w:val="21"/>
           <w:szCs w:val="21"/>
         </w:rPr>
@@ -1995,7 +2066,7 @@
         <w:spacing w:line="300" w:lineRule="auto"/>
         <w:jc w:val="center"/>
         <w:rPr>
-          <w:rFonts w:ascii="宋体" w:eastAsia="宋体" w:hAnsi="宋体" w:hint="eastAsia"/>
+          <w:rFonts w:ascii="宋体" w:eastAsia="宋体" w:hAnsi="宋体"/>
           <w:sz w:val="21"/>
           <w:szCs w:val="21"/>
         </w:rPr>
@@ -2024,7 +2095,47 @@
           <w:sz w:val="24"/>
           <w:szCs w:val="24"/>
         </w:rPr>
-        <w:t>可以看出，决策树在未进行剪枝时整体树状结构较为复杂，</w:t>
+        <w:t>可以看出，决策树在未进行剪枝时整体树状结构</w:t>
+      </w:r>
+      <w:r>
+        <w:rPr>
+          <w:rFonts w:ascii="宋体" w:eastAsia="宋体" w:hAnsi="宋体" w:hint="eastAsia"/>
+          <w:sz w:val="24"/>
+          <w:szCs w:val="24"/>
+        </w:rPr>
+        <w:t>十分</w:t>
+      </w:r>
+      <w:r>
+        <w:rPr>
+          <w:rFonts w:ascii="宋体" w:eastAsia="宋体" w:hAnsi="宋体" w:hint="eastAsia"/>
+          <w:sz w:val="24"/>
+          <w:szCs w:val="24"/>
+        </w:rPr>
+        <w:t>复杂，</w:t>
+      </w:r>
+      <w:r>
+        <w:rPr>
+          <w:rFonts w:ascii="宋体" w:eastAsia="宋体" w:hAnsi="宋体" w:hint="eastAsia"/>
+          <w:sz w:val="24"/>
+          <w:szCs w:val="24"/>
+        </w:rPr>
+        <w:t>其树的深度达到了</w:t>
+      </w:r>
+      <w:r>
+        <w:rPr>
+          <w:rFonts w:ascii="Times New Roman" w:eastAsia="宋体" w:hAnsi="Times New Roman" w:cs="Times New Roman"/>
+          <w:sz w:val="24"/>
+          <w:szCs w:val="24"/>
+        </w:rPr>
+        <w:t>19</w:t>
+      </w:r>
+      <w:r>
+        <w:rPr>
+          <w:rFonts w:ascii="宋体" w:eastAsia="宋体" w:hAnsi="宋体" w:hint="eastAsia"/>
+          <w:sz w:val="24"/>
+          <w:szCs w:val="24"/>
+        </w:rPr>
+        <w:t>层，并且</w:t>
       </w:r>
       <w:r>
         <w:rPr>
@@ -2104,15 +2215,15 @@
           <w:sz w:val="24"/>
           <w:szCs w:val="24"/>
         </w:rPr>
-        <w:t>三个类别的数据预测结果较差，并且可计算</w:t>
-      </w:r>
-      <w:r>
-        <w:rPr>
-          <w:rFonts w:ascii="宋体" w:eastAsia="宋体" w:hAnsi="宋体" w:hint="eastAsia"/>
-          <w:sz w:val="24"/>
-          <w:szCs w:val="24"/>
-        </w:rPr>
-        <w:t>出</w:t>
+        <w:t>三个类别的数据预测结果较差，</w:t>
+      </w:r>
+      <w:r>
+        <w:rPr>
+          <w:rFonts w:ascii="宋体" w:eastAsia="宋体" w:hAnsi="宋体" w:hint="eastAsia"/>
+          <w:sz w:val="24"/>
+          <w:szCs w:val="24"/>
+        </w:rPr>
+        <w:t>其</w:t>
       </w:r>
       <w:r>
         <w:rPr>
@@ -2160,7 +2271,7 @@
         <w:spacing w:line="300" w:lineRule="auto"/>
         <w:ind w:firstLine="420"/>
         <w:rPr>
-          <w:rFonts w:ascii="宋体" w:eastAsia="宋体" w:hAnsi="宋体" w:hint="eastAsia"/>
+          <w:rFonts w:ascii="宋体" w:eastAsia="宋体" w:hAnsi="宋体"/>
           <w:sz w:val="24"/>
           <w:szCs w:val="24"/>
         </w:rPr>
@@ -2179,7 +2290,268 @@
           <w:sz w:val="24"/>
           <w:szCs w:val="24"/>
         </w:rPr>
-        <w:t>操作。</w:t>
+        <w:t>操作</w:t>
+      </w:r>
+      <w:r>
+        <w:rPr>
+          <w:rFonts w:ascii="宋体" w:eastAsia="宋体" w:hAnsi="宋体" w:hint="eastAsia"/>
+          <w:sz w:val="24"/>
+          <w:szCs w:val="24"/>
+        </w:rPr>
+        <w:t>，</w:t>
+      </w:r>
+      <w:r>
+        <w:rPr>
+          <w:rFonts w:ascii="宋体" w:eastAsia="宋体" w:hAnsi="宋体" w:hint="eastAsia"/>
+          <w:sz w:val="24"/>
+          <w:szCs w:val="24"/>
+        </w:rPr>
+        <w:t>图</w:t>
+      </w:r>
+      <w:r>
+        <w:rPr>
+          <w:rFonts w:ascii="宋体" w:eastAsia="宋体" w:hAnsi="宋体" w:hint="eastAsia"/>
+          <w:sz w:val="24"/>
+          <w:szCs w:val="24"/>
+        </w:rPr>
+        <w:t>6为从预剪枝和后剪枝两个维度对决策树剪枝的结果：</w:t>
+      </w:r>
+      <w:r>
+        <w:rPr>
+          <w:rFonts w:ascii="宋体" w:eastAsia="宋体" w:hAnsi="宋体"/>
+          <w:sz w:val="24"/>
+          <w:szCs w:val="24"/>
+        </w:rPr>
+        <w:t xml:space="preserve"> </w:t>
+      </w:r>
+    </w:p>
+    <w:p>
+      <w:pPr>
+        <w:spacing w:line="300" w:lineRule="auto"/>
+        <w:ind w:firstLine="420"/>
+        <w:rPr>
+          <w:rFonts w:ascii="宋体" w:eastAsia="宋体" w:hAnsi="宋体"/>
+          <w:sz w:val="24"/>
+          <w:szCs w:val="24"/>
+        </w:rPr>
+      </w:pPr>
+      <w:r>
+        <w:rPr>
+          <w:noProof/>
+        </w:rPr>
+        <w:drawing>
+          <wp:inline distT="0" distB="0" distL="0" distR="0" wp14:anchorId="18CA2F86" wp14:editId="7AE10DAE">
+            <wp:extent cx="2764069" cy="2179320"/>
+            <wp:effectExtent l="0" t="0" r="0" b="0"/>
+            <wp:docPr id="11" name="图片 11"/>
+            <wp:cNvGraphicFramePr>
+              <a:graphicFrameLocks xmlns:a="http://schemas.openxmlformats.org/drawingml/2006/main" noChangeAspect="1"/>
+            </wp:cNvGraphicFramePr>
+            <a:graphic xmlns:a="http://schemas.openxmlformats.org/drawingml/2006/main">
+              <a:graphicData uri="http://schemas.openxmlformats.org/drawingml/2006/picture">
+                <pic:pic xmlns:pic="http://schemas.openxmlformats.org/drawingml/2006/picture">
+                  <pic:nvPicPr>
+                    <pic:cNvPr id="0" name="Picture 7"/>
+                    <pic:cNvPicPr>
+                      <a:picLocks noChangeAspect="1" noChangeArrowheads="1"/>
+                    </pic:cNvPicPr>
+                  </pic:nvPicPr>
+                  <pic:blipFill>
+                    <a:blip r:embed="rId12" cstate="print">
+                      <a:extLst>
+                        <a:ext uri="{28A0092B-C50C-407E-A947-70E740481C1C}">
+                          <a14:useLocalDpi xmlns:a14="http://schemas.microsoft.com/office/drawing/2010/main" val="0"/>
+                        </a:ext>
+                      </a:extLst>
+                    </a:blip>
+                    <a:srcRect/>
+                    <a:stretch>
+                      <a:fillRect/>
+                    </a:stretch>
+                  </pic:blipFill>
+                  <pic:spPr bwMode="auto">
+                    <a:xfrm>
+                      <a:off x="0" y="0"/>
+                      <a:ext cx="2773694" cy="2186909"/>
+                    </a:xfrm>
+                    <a:prstGeom prst="rect">
+                      <a:avLst/>
+                    </a:prstGeom>
+                    <a:noFill/>
+                    <a:ln>
+                      <a:noFill/>
+                    </a:ln>
+                  </pic:spPr>
+                </pic:pic>
+              </a:graphicData>
+            </a:graphic>
+          </wp:inline>
+        </w:drawing>
+      </w:r>
+      <w:r>
+        <w:rPr>
+          <w:noProof/>
+        </w:rPr>
+        <w:drawing>
+          <wp:inline distT="0" distB="0" distL="0" distR="0" wp14:anchorId="0D42713C" wp14:editId="238DE2FA">
+            <wp:extent cx="2717054" cy="2148840"/>
+            <wp:effectExtent l="0" t="0" r="7620" b="3810"/>
+            <wp:docPr id="8" name="图片 8"/>
+            <wp:cNvGraphicFramePr>
+              <a:graphicFrameLocks xmlns:a="http://schemas.openxmlformats.org/drawingml/2006/main" noChangeAspect="1"/>
+            </wp:cNvGraphicFramePr>
+            <a:graphic xmlns:a="http://schemas.openxmlformats.org/drawingml/2006/main">
+              <a:graphicData uri="http://schemas.openxmlformats.org/drawingml/2006/picture">
+                <pic:pic xmlns:pic="http://schemas.openxmlformats.org/drawingml/2006/picture">
+                  <pic:nvPicPr>
+                    <pic:cNvPr id="0" name="Picture 1"/>
+                    <pic:cNvPicPr>
+                      <a:picLocks noChangeAspect="1" noChangeArrowheads="1"/>
+                    </pic:cNvPicPr>
+                  </pic:nvPicPr>
+                  <pic:blipFill>
+                    <a:blip r:embed="rId13" cstate="print">
+                      <a:extLst>
+                        <a:ext uri="{28A0092B-C50C-407E-A947-70E740481C1C}">
+                          <a14:useLocalDpi xmlns:a14="http://schemas.microsoft.com/office/drawing/2010/main" val="0"/>
+                        </a:ext>
+                      </a:extLst>
+                    </a:blip>
+                    <a:srcRect/>
+                    <a:stretch>
+                      <a:fillRect/>
+                    </a:stretch>
+                  </pic:blipFill>
+                  <pic:spPr bwMode="auto">
+                    <a:xfrm>
+                      <a:off x="0" y="0"/>
+                      <a:ext cx="2728839" cy="2158161"/>
+                    </a:xfrm>
+                    <a:prstGeom prst="rect">
+                      <a:avLst/>
+                    </a:prstGeom>
+                    <a:noFill/>
+                    <a:ln>
+                      <a:noFill/>
+                    </a:ln>
+                  </pic:spPr>
+                </pic:pic>
+              </a:graphicData>
+            </a:graphic>
+          </wp:inline>
+        </w:drawing>
+      </w:r>
+    </w:p>
+    <w:p>
+      <w:pPr>
+        <w:spacing w:line="300" w:lineRule="auto"/>
+        <w:ind w:firstLine="420"/>
+        <w:jc w:val="center"/>
+        <w:rPr>
+          <w:rFonts w:ascii="宋体" w:eastAsia="宋体" w:hAnsi="宋体"/>
+          <w:sz w:val="21"/>
+          <w:szCs w:val="21"/>
+        </w:rPr>
+      </w:pPr>
+      <w:r>
+        <w:rPr>
+          <w:rFonts w:ascii="宋体" w:eastAsia="宋体" w:hAnsi="宋体" w:hint="eastAsia"/>
+          <w:sz w:val="21"/>
+          <w:szCs w:val="21"/>
+        </w:rPr>
+        <w:t>图</w:t>
+      </w:r>
+      <w:r>
+        <w:rPr>
+          <w:rFonts w:ascii="Times New Roman" w:eastAsia="宋体" w:hAnsi="Times New Roman" w:cs="Times New Roman"/>
+          <w:sz w:val="21"/>
+          <w:szCs w:val="21"/>
+        </w:rPr>
+        <w:t>6</w:t>
+      </w:r>
+      <w:r>
+        <w:rPr>
+          <w:rFonts w:ascii="宋体" w:eastAsia="宋体" w:hAnsi="宋体"/>
+          <w:sz w:val="21"/>
+          <w:szCs w:val="21"/>
+        </w:rPr>
+        <w:t xml:space="preserve"> </w:t>
+      </w:r>
+      <w:r>
+        <w:rPr>
+          <w:rFonts w:ascii="宋体" w:eastAsia="宋体" w:hAnsi="宋体" w:hint="eastAsia"/>
+          <w:sz w:val="21"/>
+          <w:szCs w:val="21"/>
+        </w:rPr>
+        <w:t>决策树剪枝后的准确率比较</w:t>
+      </w:r>
+    </w:p>
+    <w:p>
+      <w:pPr>
+        <w:spacing w:line="300" w:lineRule="auto"/>
+        <w:ind w:firstLine="420"/>
+        <w:rPr>
+          <w:rFonts w:ascii="宋体" w:eastAsia="宋体" w:hAnsi="宋体" w:hint="eastAsia"/>
+          <w:sz w:val="21"/>
+          <w:szCs w:val="21"/>
+        </w:rPr>
+      </w:pPr>
+      <w:r>
+        <w:rPr>
+          <w:rFonts w:ascii="宋体" w:eastAsia="宋体" w:hAnsi="宋体" w:hint="eastAsia"/>
+          <w:sz w:val="24"/>
+          <w:szCs w:val="24"/>
+        </w:rPr>
+        <w:t>根据上图可知</w:t>
+      </w:r>
+      <w:r>
+        <w:rPr>
+          <w:rFonts w:ascii="宋体" w:eastAsia="宋体" w:hAnsi="宋体" w:hint="eastAsia"/>
+          <w:sz w:val="24"/>
+          <w:szCs w:val="24"/>
+        </w:rPr>
+        <w:t>，预剪枝通过限定深度的方式和后剪枝的C</w:t>
+      </w:r>
+      <w:r>
+        <w:rPr>
+          <w:rFonts w:ascii="宋体" w:eastAsia="宋体" w:hAnsi="宋体"/>
+          <w:sz w:val="24"/>
+          <w:szCs w:val="24"/>
+        </w:rPr>
+        <w:t>CP</w:t>
+      </w:r>
+      <w:r>
+        <w:rPr>
+          <w:rFonts w:ascii="宋体" w:eastAsia="宋体" w:hAnsi="宋体" w:hint="eastAsia"/>
+          <w:sz w:val="24"/>
+          <w:szCs w:val="24"/>
+        </w:rPr>
+        <w:t>策略得出的拟合准确率</w:t>
+      </w:r>
+      <w:r>
+        <w:rPr>
+          <w:rFonts w:ascii="宋体" w:eastAsia="宋体" w:hAnsi="宋体" w:hint="eastAsia"/>
+          <w:sz w:val="24"/>
+          <w:szCs w:val="24"/>
+        </w:rPr>
+        <w:lastRenderedPageBreak/>
+        <w:t>在训练集中均呈现下降趋势，在测试集中也没有得到明显的提升，即该课题中的数据利用决策树拟合并未出现过拟合现象，剪枝操作只能在一定程度上解决决策树模型</w:t>
+      </w:r>
+      <w:r>
+        <w:rPr>
+          <w:rFonts w:ascii="宋体" w:eastAsia="宋体" w:hAnsi="宋体" w:hint="eastAsia"/>
+          <w:sz w:val="24"/>
+          <w:szCs w:val="24"/>
+        </w:rPr>
+        <w:t>结</w:t>
+      </w:r>
+      <w:r>
+        <w:rPr>
+          <w:rFonts w:ascii="宋体" w:eastAsia="宋体" w:hAnsi="宋体" w:hint="eastAsia"/>
+          <w:sz w:val="24"/>
+          <w:szCs w:val="24"/>
+        </w:rPr>
+        <w:t>构过于复杂的问题，但无法提升模型的精度。</w:t>
       </w:r>
     </w:p>
     <w:p>
@@ -2262,7 +2634,6 @@
           <w:color w:val="000000"/>
           <w:sz w:val="32"/>
         </w:rPr>
-        <w:lastRenderedPageBreak/>
         <w:t xml:space="preserve">6 </w:t>
       </w:r>
       <w:r>
@@ -2330,34 +2701,18 @@
       <w:pPr>
         <w:ind w:firstLine="420"/>
         <w:rPr>
-          <w:rFonts w:ascii="宋体" w:eastAsia="宋体" w:hAnsi="宋体" w:hint="eastAsia"/>
-          <w:sz w:val="24"/>
-          <w:szCs w:val="24"/>
-        </w:rPr>
-      </w:pPr>
-      <w:r>
-        <w:rPr>
           <w:rFonts w:ascii="宋体" w:eastAsia="宋体" w:hAnsi="宋体"/>
           <w:sz w:val="24"/>
           <w:szCs w:val="24"/>
         </w:rPr>
-        <w:t>[1]范劭博,张中杰,黄健.决策树剪枝加强的关联规则分类方法[J/OL].计算机工程与应用:1-10[2022-11-19].</w:t>
-      </w:r>
+      </w:pPr>
       <w:r>
         <w:rPr>
           <w:rFonts w:ascii="宋体" w:eastAsia="宋体" w:hAnsi="宋体"/>
           <w:sz w:val="24"/>
           <w:szCs w:val="24"/>
         </w:rPr>
-        <w:t xml:space="preserve"> </w:t>
-      </w:r>
-      <w:r>
-        <w:rPr>
-          <w:rFonts w:ascii="宋体" w:eastAsia="宋体" w:hAnsi="宋体"/>
-          <w:sz w:val="24"/>
-          <w:szCs w:val="24"/>
-        </w:rPr>
-        <w:t>http://kns.cnki.net/kcms/detail/11.2127.TP.20220916.1612.014.html</w:t>
+        <w:t>[1]范劭博,张中杰,黄健.决策树剪枝加强的关联规则分类方法[J/OL].计算机工程与应用:1-10[2022-11-19]. http://kns.cnki.net/kcms/detail/11.2127.TP.20220916.1612.014.html</w:t>
       </w:r>
     </w:p>
     <w:p>
@@ -2747,16 +3102,7 @@
           <w:color w:val="000000"/>
           <w:sz w:val="21"/>
         </w:rPr>
-        <w:t>。一级标题字号为三号加粗；二级标题四号加粗；三级标题小四号加粗；正文小</w:t>
-      </w:r>
-      <w:r>
-        <w:rPr>
-          <w:rFonts w:ascii="宋体" w:eastAsia="宋体" w:hAnsi="宋体" w:cs="宋体"/>
-          <w:color w:val="000000"/>
-          <w:sz w:val="21"/>
-        </w:rPr>
-        <w:lastRenderedPageBreak/>
-        <w:t>四号。</w:t>
+        <w:t>。一级标题字号为三号加粗；二级标题四号加粗；三级标题小四号加粗；正文小四号。</w:t>
       </w:r>
     </w:p>
     <w:p>

--- a/机器学习大论文.docx
+++ b/机器学习大论文.docx
@@ -8,17 +8,17 @@
         <w:spacing w:before="390" w:after="312" w:line="240" w:lineRule="auto"/>
         <w:jc w:val="center"/>
         <w:rPr>
-          <w:rFonts w:ascii="宋体" w:eastAsia="宋体" w:hAnsi="宋体" w:cs="宋体"/>
+          <w:rFonts w:ascii="宋体" w:eastAsia="宋体" w:hAnsi="宋体" w:cs="宋体" w:hint="eastAsia"/>
           <w:sz w:val="36"/>
         </w:rPr>
       </w:pPr>
       <w:r>
         <w:rPr>
-          <w:rFonts w:ascii="宋体" w:eastAsia="宋体" w:hAnsi="宋体" w:cs="宋体"/>
+          <w:rFonts w:ascii="宋体" w:eastAsia="宋体" w:hAnsi="宋体" w:cs="宋体" w:hint="eastAsia"/>
           <w:color w:val="000000"/>
           <w:sz w:val="36"/>
         </w:rPr>
-        <w:t>分类模型的实现和评价</w:t>
+        <w:t>题目未定</w:t>
       </w:r>
     </w:p>
     <w:p>
@@ -495,6 +495,13 @@
           <w:rFonts w:hint="eastAsia"/>
           <w:color w:val="000000" w:themeColor="text1"/>
         </w:rPr>
+        <w:t>用作后续的分层交叉验证及模型拟合与评估</w:t>
+      </w:r>
+      <w:r>
+        <w:rPr>
+          <w:rFonts w:hint="eastAsia"/>
+          <w:color w:val="000000" w:themeColor="text1"/>
+        </w:rPr>
         <w:t>。同时，</w:t>
       </w:r>
       <w:r>
@@ -514,40 +521,23 @@
         </w:tabs>
         <w:spacing w:line="300" w:lineRule="auto"/>
         <w:rPr>
-          <w:b/>
-          <w:bCs/>
-          <w:sz w:val="28"/>
-          <w:szCs w:val="28"/>
-        </w:rPr>
-      </w:pPr>
-      <w:r>
-        <w:rPr>
-          <w:rFonts w:ascii="Times New Roman" w:hAnsi="Times New Roman" w:cs="Times New Roman"/>
-          <w:b/>
-          <w:bCs/>
-          <w:sz w:val="28"/>
-          <w:szCs w:val="28"/>
-        </w:rPr>
-        <w:t>2.2</w:t>
-      </w:r>
-      <w:r>
-        <w:rPr>
-          <w:b/>
-          <w:bCs/>
-          <w:sz w:val="28"/>
-          <w:szCs w:val="28"/>
-        </w:rPr>
-        <w:t xml:space="preserve"> </w:t>
-      </w:r>
-      <w:r>
-        <w:rPr>
           <w:rFonts w:hint="eastAsia"/>
-          <w:b/>
-          <w:bCs/>
-          <w:sz w:val="28"/>
-          <w:szCs w:val="28"/>
-        </w:rPr>
-        <w:t>传统机器学习算法介绍</w:t>
+        </w:rPr>
+      </w:pPr>
+      <w:r>
+        <w:tab/>
+      </w:r>
+      <w:r>
+        <w:rPr>
+          <w:rFonts w:hint="eastAsia"/>
+        </w:rPr>
+        <w:t>此外，由于部分分类算法中涉及到欧式距离的计算，</w:t>
+      </w:r>
+      <w:r>
+        <w:rPr>
+          <w:rFonts w:hint="eastAsia"/>
+        </w:rPr>
+        <w:t>在处理数据时应关注到各个特征列数据的取值范围，必要时对数据进行标准化运算，避免计算样本点距离时取值大的列将取值小的列屏蔽。</w:t>
       </w:r>
     </w:p>
     <w:p>
@@ -559,45 +549,41 @@
           <w:tab w:val="left" w:pos="432"/>
         </w:tabs>
         <w:spacing w:line="300" w:lineRule="auto"/>
-      </w:pPr>
-      <w:r>
         <w:rPr>
           <w:b/>
           <w:bCs/>
           <w:sz w:val="28"/>
           <w:szCs w:val="28"/>
         </w:rPr>
-        <w:tab/>
+      </w:pPr>
+      <w:r>
+        <w:rPr>
+          <w:rFonts w:ascii="Times New Roman" w:hAnsi="Times New Roman" w:cs="Times New Roman"/>
+          <w:b/>
+          <w:bCs/>
+          <w:sz w:val="28"/>
+          <w:szCs w:val="28"/>
+        </w:rPr>
+        <w:t>2.2</w:t>
+      </w:r>
+      <w:r>
+        <w:rPr>
+          <w:b/>
+          <w:bCs/>
+          <w:sz w:val="28"/>
+          <w:szCs w:val="28"/>
+        </w:rPr>
+        <w:t xml:space="preserve"> </w:t>
       </w:r>
       <w:r>
         <w:rPr>
           <w:rFonts w:hint="eastAsia"/>
-        </w:rPr>
-        <w:t>传统机器</w:t>
-      </w:r>
-      <w:r>
-        <w:rPr>
-          <w:rFonts w:hint="eastAsia"/>
-        </w:rPr>
-        <w:t>学习在处理分类问题上包含了多元</w:t>
-      </w:r>
-      <w:r>
-        <w:rPr>
-          <w:rFonts w:ascii="Times New Roman" w:hAnsi="Times New Roman" w:cs="Times New Roman"/>
-        </w:rPr>
-        <w:t>Logistic</w:t>
-      </w:r>
-      <w:r>
-        <w:rPr>
-          <w:rFonts w:hint="eastAsia"/>
-        </w:rPr>
-        <w:t>回归、支持向量机、决策树、朴素贝叶斯、随机森林、多层感知机等算法，考虑到本课题是一个多分类问题且数据量并不庞大，</w:t>
-      </w:r>
-      <w:r>
-        <w:rPr>
-          <w:rFonts w:hint="eastAsia"/>
-        </w:rPr>
-        <w:t>因此我们拟采用决策树和支持向量机</w:t>
+          <w:b/>
+          <w:bCs/>
+          <w:sz w:val="28"/>
+          <w:szCs w:val="28"/>
+        </w:rPr>
+        <w:t>传统机器学习算法介绍</w:t>
       </w:r>
     </w:p>
     <w:p>
@@ -609,33 +595,45 @@
           <w:tab w:val="left" w:pos="432"/>
         </w:tabs>
         <w:spacing w:line="300" w:lineRule="auto"/>
+      </w:pPr>
+      <w:r>
         <w:rPr>
           <w:b/>
           <w:bCs/>
-        </w:rPr>
-      </w:pPr>
+          <w:sz w:val="28"/>
+          <w:szCs w:val="28"/>
+        </w:rPr>
+        <w:tab/>
+      </w:r>
+      <w:r>
+        <w:rPr>
+          <w:rFonts w:hint="eastAsia"/>
+        </w:rPr>
+        <w:t>传统机器</w:t>
+      </w:r>
+      <w:r>
+        <w:rPr>
+          <w:rFonts w:hint="eastAsia"/>
+        </w:rPr>
+        <w:t>学习在处理分类问题上包含了多元</w:t>
+      </w:r>
       <w:r>
         <w:rPr>
           <w:rFonts w:ascii="Times New Roman" w:hAnsi="Times New Roman" w:cs="Times New Roman"/>
-          <w:b/>
-          <w:bCs/>
-        </w:rPr>
-        <w:t>2.2.1</w:t>
-      </w:r>
-      <w:r>
-        <w:rPr>
-          <w:b/>
-          <w:bCs/>
-        </w:rPr>
-        <w:t xml:space="preserve"> </w:t>
+        </w:rPr>
+        <w:t>Logistic</w:t>
       </w:r>
       <w:r>
         <w:rPr>
           <w:rFonts w:hint="eastAsia"/>
-          <w:b/>
-          <w:bCs/>
-        </w:rPr>
-        <w:t>决策树</w:t>
+        </w:rPr>
+        <w:t>回归、支持向量机、决策树、朴素贝叶斯、随机森林、多层感知机等算法，考虑到本课题是一个多分类问题且数据量并不庞大，</w:t>
+      </w:r>
+      <w:r>
+        <w:rPr>
+          <w:rFonts w:hint="eastAsia"/>
+        </w:rPr>
+        <w:t>因此我们拟采用决策树和支持向量机</w:t>
       </w:r>
     </w:p>
     <w:p>
@@ -648,142 +646,32 @@
         </w:tabs>
         <w:spacing w:line="300" w:lineRule="auto"/>
         <w:rPr>
-          <w:vertAlign w:val="superscript"/>
-        </w:rPr>
-      </w:pPr>
-      <w:r>
-        <w:rPr>
           <w:b/>
           <w:bCs/>
         </w:rPr>
-        <w:tab/>
+      </w:pPr>
+      <w:r>
+        <w:rPr>
+          <w:rFonts w:ascii="Times New Roman" w:hAnsi="Times New Roman" w:cs="Times New Roman"/>
+          <w:b/>
+          <w:bCs/>
+        </w:rPr>
+        <w:t>2.2.1</w:t>
+      </w:r>
+      <w:r>
+        <w:rPr>
+          <w:b/>
+          <w:bCs/>
+        </w:rPr>
+        <w:t xml:space="preserve"> </w:t>
       </w:r>
       <w:r>
         <w:rPr>
           <w:rFonts w:hint="eastAsia"/>
-        </w:rPr>
-        <w:t>决策树分类算法</w:t>
-      </w:r>
-      <w:r>
-        <w:rPr>
-          <w:rFonts w:hint="eastAsia"/>
-        </w:rPr>
-        <w:t>是利用数据集生成一棵在特征空间上得条件概率分布树，是一系列关联规则的集合，侧重于数据类别之间的差异，常用于对数据集进行分类。在生成决策树时，决策树分支节点所包含的样本应尽可能属于统一类别，通常需要一定指标来表示特征的分类能力，信息熵就是最常用的一种指标，用来表示随机变量</w:t>
-      </w:r>
-      <w:r>
-        <w:rPr>
-          <w:rFonts w:hint="eastAsia"/>
-        </w:rPr>
-        <w:t>不确定性的度量。典型决策树分类算法包括</w:t>
-      </w:r>
-      <w:r>
-        <w:rPr>
-          <w:rFonts w:ascii="Times New Roman" w:hAnsi="Times New Roman" w:cs="Times New Roman"/>
-        </w:rPr>
-        <w:t>ID3</w:t>
-      </w:r>
-      <w:r>
-        <w:rPr>
-          <w:rFonts w:hint="eastAsia"/>
-        </w:rPr>
-        <w:t>、</w:t>
-      </w:r>
-      <w:r>
-        <w:rPr>
-          <w:rFonts w:ascii="Times New Roman" w:hAnsi="Times New Roman" w:cs="Times New Roman"/>
-        </w:rPr>
-        <w:t>C4.5</w:t>
-      </w:r>
-      <w:r>
-        <w:rPr>
-          <w:rFonts w:hint="eastAsia"/>
-        </w:rPr>
-        <w:t>、</w:t>
-      </w:r>
-      <w:r>
-        <w:rPr>
-          <w:rFonts w:ascii="Times New Roman" w:hAnsi="Times New Roman" w:cs="Times New Roman"/>
-        </w:rPr>
-        <w:t>CART</w:t>
-      </w:r>
-      <w:r>
-        <w:rPr>
-          <w:rFonts w:hint="eastAsia"/>
-        </w:rPr>
-        <w:t>等，分别采取不同的标准划分属性，其中</w:t>
-      </w:r>
-      <w:r>
-        <w:rPr>
-          <w:rFonts w:ascii="Times New Roman" w:hAnsi="Times New Roman" w:cs="Times New Roman"/>
-        </w:rPr>
-        <w:t>ID3</w:t>
-      </w:r>
-      <w:r>
-        <w:rPr>
-          <w:rFonts w:hint="eastAsia"/>
-        </w:rPr>
-        <w:t>使用信息增益对数据集进行划分，</w:t>
-      </w:r>
-      <w:r>
-        <w:rPr>
-          <w:rFonts w:ascii="Times New Roman" w:hAnsi="Times New Roman" w:cs="Times New Roman"/>
-        </w:rPr>
-        <w:t>C4.5</w:t>
-      </w:r>
-      <w:r>
-        <w:rPr>
-          <w:rFonts w:hint="eastAsia"/>
-        </w:rPr>
-        <w:t>在前者的基础上采取增益率，而</w:t>
-      </w:r>
-      <w:r>
-        <w:rPr>
-          <w:rFonts w:ascii="Times New Roman" w:hAnsi="Times New Roman" w:cs="Times New Roman"/>
-        </w:rPr>
-        <w:t>CART</w:t>
-      </w:r>
-      <w:r>
-        <w:rPr>
-          <w:rFonts w:hint="eastAsia"/>
-        </w:rPr>
-        <w:t>算法则采取基尼系数作为度量标准，本课题采取</w:t>
-      </w:r>
-      <w:r>
-        <w:rPr>
-          <w:rFonts w:ascii="Times New Roman" w:hAnsi="Times New Roman" w:cs="Times New Roman"/>
-        </w:rPr>
-        <w:t>CART</w:t>
-      </w:r>
-      <w:r>
-        <w:rPr>
-          <w:rFonts w:hint="eastAsia"/>
-        </w:rPr>
-        <w:t>算法，在构建决策树时计算</w:t>
-      </w:r>
-      <w:r>
-        <w:rPr>
-          <w:rFonts w:ascii="Times New Roman" w:hAnsi="Times New Roman" w:cs="Times New Roman"/>
-        </w:rPr>
-        <w:t>Gini</w:t>
-      </w:r>
-      <w:r>
-        <w:rPr>
-          <w:rFonts w:hint="eastAsia"/>
-        </w:rPr>
-        <w:t>系数划分属性。</w:t>
-      </w:r>
-      <w:r>
-        <w:rPr>
-          <w:rFonts w:hint="eastAsia"/>
-          <w:vertAlign w:val="superscript"/>
-        </w:rPr>
-        <w:t>[</w:t>
-      </w:r>
-      <w:r>
-        <w:rPr>
-          <w:vertAlign w:val="superscript"/>
-        </w:rPr>
-        <w:t>1]</w:t>
+          <w:b/>
+          <w:bCs/>
+        </w:rPr>
+        <w:t>决策树</w:t>
       </w:r>
     </w:p>
     <w:p>
@@ -795,13 +683,167 @@
           <w:tab w:val="left" w:pos="432"/>
         </w:tabs>
         <w:spacing w:line="300" w:lineRule="auto"/>
+        <w:rPr>
+          <w:vertAlign w:val="superscript"/>
+        </w:rPr>
       </w:pPr>
       <w:r>
         <w:rPr>
           <w:b/>
           <w:bCs/>
         </w:rPr>
+        <w:tab/>
+      </w:r>
+      <w:r>
+        <w:rPr>
+          <w:rFonts w:hint="eastAsia"/>
+        </w:rPr>
+        <w:t>决策树分类算法</w:t>
+      </w:r>
+      <w:r>
+        <w:rPr>
+          <w:rFonts w:hint="eastAsia"/>
+        </w:rPr>
+        <w:t>是利用数据集生成一棵在特征空间上得条件概率分布树，是一系列关联规则的集合，侧重于数据类别之间的差异，常用于对数据集进行分类。在生成决策树时，决策树分支节点所包含的样本应尽可能属于统一类别，通常需要一定指标来表示特征的分类能力，信息熵就是最常用的一种指标，用来表示随机变量</w:t>
+      </w:r>
+      <w:r>
+        <w:rPr>
+          <w:rFonts w:hint="eastAsia"/>
+        </w:rPr>
+        <w:t>不确定性的度量。典型决策树分类算法包括</w:t>
+      </w:r>
+      <w:r>
+        <w:rPr>
+          <w:rFonts w:ascii="Times New Roman" w:hAnsi="Times New Roman" w:cs="Times New Roman"/>
+        </w:rPr>
+        <w:t>ID3</w:t>
+      </w:r>
+      <w:r>
+        <w:rPr>
+          <w:rFonts w:hint="eastAsia"/>
+        </w:rPr>
+        <w:t>、</w:t>
+      </w:r>
+      <w:r>
+        <w:rPr>
+          <w:rFonts w:ascii="Times New Roman" w:hAnsi="Times New Roman" w:cs="Times New Roman"/>
+        </w:rPr>
+        <w:t>C4.5</w:t>
+      </w:r>
+      <w:r>
+        <w:rPr>
+          <w:rFonts w:hint="eastAsia"/>
+        </w:rPr>
+        <w:t>、</w:t>
+      </w:r>
+      <w:r>
+        <w:rPr>
+          <w:rFonts w:ascii="Times New Roman" w:hAnsi="Times New Roman" w:cs="Times New Roman"/>
+        </w:rPr>
+        <w:t>CART</w:t>
+      </w:r>
+      <w:r>
+        <w:rPr>
+          <w:rFonts w:hint="eastAsia"/>
+        </w:rPr>
+        <w:t>等，分别采取不同的标准划分属</w:t>
+      </w:r>
+      <w:r>
+        <w:rPr>
+          <w:rFonts w:hint="eastAsia"/>
+        </w:rPr>
         <w:lastRenderedPageBreak/>
+        <w:t>性，其中</w:t>
+      </w:r>
+      <w:r>
+        <w:rPr>
+          <w:rFonts w:ascii="Times New Roman" w:hAnsi="Times New Roman" w:cs="Times New Roman"/>
+        </w:rPr>
+        <w:t>ID3</w:t>
+      </w:r>
+      <w:r>
+        <w:rPr>
+          <w:rFonts w:hint="eastAsia"/>
+        </w:rPr>
+        <w:t>使用信息增益对数据集进行划分，</w:t>
+      </w:r>
+      <w:r>
+        <w:rPr>
+          <w:rFonts w:ascii="Times New Roman" w:hAnsi="Times New Roman" w:cs="Times New Roman"/>
+        </w:rPr>
+        <w:t>C4.5</w:t>
+      </w:r>
+      <w:r>
+        <w:rPr>
+          <w:rFonts w:hint="eastAsia"/>
+        </w:rPr>
+        <w:t>在前者的基础上采取增益率，而</w:t>
+      </w:r>
+      <w:r>
+        <w:rPr>
+          <w:rFonts w:ascii="Times New Roman" w:hAnsi="Times New Roman" w:cs="Times New Roman"/>
+        </w:rPr>
+        <w:t>CART</w:t>
+      </w:r>
+      <w:r>
+        <w:rPr>
+          <w:rFonts w:hint="eastAsia"/>
+        </w:rPr>
+        <w:t>算法则采取基尼系数作为度量标准，本课题采取</w:t>
+      </w:r>
+      <w:r>
+        <w:rPr>
+          <w:rFonts w:ascii="Times New Roman" w:hAnsi="Times New Roman" w:cs="Times New Roman"/>
+        </w:rPr>
+        <w:t>CART</w:t>
+      </w:r>
+      <w:r>
+        <w:rPr>
+          <w:rFonts w:hint="eastAsia"/>
+        </w:rPr>
+        <w:t>算法，在构建决策树时计算</w:t>
+      </w:r>
+      <w:r>
+        <w:rPr>
+          <w:rFonts w:ascii="Times New Roman" w:hAnsi="Times New Roman" w:cs="Times New Roman"/>
+        </w:rPr>
+        <w:t>Gini</w:t>
+      </w:r>
+      <w:r>
+        <w:rPr>
+          <w:rFonts w:hint="eastAsia"/>
+        </w:rPr>
+        <w:t>系数划分属性。</w:t>
+      </w:r>
+      <w:r>
+        <w:rPr>
+          <w:rFonts w:hint="eastAsia"/>
+          <w:vertAlign w:val="superscript"/>
+        </w:rPr>
+        <w:t>[</w:t>
+      </w:r>
+      <w:r>
+        <w:rPr>
+          <w:vertAlign w:val="superscript"/>
+        </w:rPr>
+        <w:t>1]</w:t>
+      </w:r>
+    </w:p>
+    <w:p>
+      <w:pPr>
+        <w:pStyle w:val="HTML"/>
+        <w:shd w:val="clear" w:color="auto" w:fill="FFFFFF"/>
+        <w:tabs>
+          <w:tab w:val="clear" w:pos="916"/>
+          <w:tab w:val="left" w:pos="432"/>
+        </w:tabs>
+        <w:spacing w:line="300" w:lineRule="auto"/>
+      </w:pPr>
+      <w:r>
+        <w:rPr>
+          <w:b/>
+          <w:bCs/>
+        </w:rPr>
         <w:tab/>
       </w:r>
       <w:r>
@@ -1320,6 +1362,7 @@
           <w:sz w:val="24"/>
           <w:szCs w:val="24"/>
         </w:rPr>
+        <w:lastRenderedPageBreak/>
         <w:t>在对数据集</w:t>
       </w:r>
       <w:r>
@@ -1426,7 +1469,6 @@
           <w:sz w:val="24"/>
           <w:szCs w:val="24"/>
         </w:rPr>
-        <w:lastRenderedPageBreak/>
         <w:t>但</w:t>
       </w:r>
       <w:r>
@@ -1658,11 +1700,187 @@
         <w:spacing w:line="300" w:lineRule="auto"/>
         <w:jc w:val="center"/>
         <w:rPr>
+          <w:rFonts w:ascii="宋体" w:eastAsia="宋体" w:hAnsi="宋体" w:hint="eastAsia"/>
+          <w:sz w:val="21"/>
+          <w:szCs w:val="21"/>
+        </w:rPr>
+      </w:pPr>
+    </w:p>
+    <w:p>
+      <w:pPr>
+        <w:spacing w:line="300" w:lineRule="auto"/>
+        <w:rPr>
+          <w:rFonts w:ascii="宋体" w:eastAsia="宋体" w:hAnsi="宋体" w:hint="eastAsia"/>
+          <w:sz w:val="24"/>
+          <w:szCs w:val="24"/>
+          <w:vertAlign w:val="superscript"/>
+        </w:rPr>
+      </w:pPr>
+      <w:r>
+        <w:rPr>
           <w:rFonts w:ascii="宋体" w:eastAsia="宋体" w:hAnsi="宋体"/>
           <w:sz w:val="21"/>
           <w:szCs w:val="21"/>
         </w:rPr>
-      </w:pPr>
+        <w:lastRenderedPageBreak/>
+        <w:tab/>
+      </w:r>
+      <w:r>
+        <w:rPr>
+          <w:rFonts w:ascii="宋体" w:eastAsia="宋体" w:hAnsi="宋体" w:hint="eastAsia"/>
+          <w:sz w:val="24"/>
+          <w:szCs w:val="24"/>
+        </w:rPr>
+        <w:t>观察本课题的数据集可知，</w:t>
+      </w:r>
+      <w:r>
+        <w:rPr>
+          <w:rFonts w:ascii="Times New Roman" w:eastAsia="宋体" w:hAnsi="Times New Roman" w:cs="Times New Roman"/>
+          <w:sz w:val="24"/>
+          <w:szCs w:val="24"/>
+        </w:rPr>
+        <w:t>Y_Minimum</w:t>
+      </w:r>
+      <w:r>
+        <w:rPr>
+          <w:rFonts w:ascii="宋体" w:eastAsia="宋体" w:hAnsi="宋体" w:cs="Times New Roman"/>
+          <w:sz w:val="24"/>
+          <w:szCs w:val="24"/>
+        </w:rPr>
+        <w:t>,</w:t>
+      </w:r>
+      <w:r>
+        <w:rPr>
+          <w:rFonts w:ascii="Times New Roman" w:eastAsia="宋体" w:hAnsi="Times New Roman" w:cs="Times New Roman"/>
+          <w:sz w:val="24"/>
+          <w:szCs w:val="24"/>
+        </w:rPr>
+        <w:t>Y_Maximum</w:t>
+      </w:r>
+      <w:r>
+        <w:rPr>
+          <w:rFonts w:ascii="宋体" w:eastAsia="宋体" w:hAnsi="宋体" w:hint="eastAsia"/>
+          <w:sz w:val="24"/>
+          <w:szCs w:val="24"/>
+        </w:rPr>
+        <w:t>两列取值较大，数量级为</w:t>
+      </w:r>
+      <w:r>
+        <w:rPr>
+          <w:rFonts w:ascii="Times New Roman" w:eastAsia="宋体" w:hAnsi="Times New Roman" w:cs="Times New Roman"/>
+          <w:sz w:val="24"/>
+          <w:szCs w:val="24"/>
+        </w:rPr>
+        <w:t>10</w:t>
+      </w:r>
+      <w:r>
+        <w:rPr>
+          <w:rFonts w:ascii="Times New Roman" w:eastAsia="宋体" w:hAnsi="Times New Roman" w:cs="Times New Roman"/>
+          <w:sz w:val="24"/>
+          <w:szCs w:val="24"/>
+          <w:vertAlign w:val="superscript"/>
+        </w:rPr>
+        <w:t>6</w:t>
+      </w:r>
+    </w:p>
+    <w:p>
+      <w:pPr>
+        <w:spacing w:line="300" w:lineRule="auto"/>
+        <w:rPr>
+          <w:rFonts w:ascii="宋体" w:eastAsia="宋体" w:hAnsi="宋体" w:hint="eastAsia"/>
+          <w:sz w:val="24"/>
+          <w:szCs w:val="24"/>
+        </w:rPr>
+      </w:pPr>
+      <w:r>
+        <w:rPr>
+          <w:rFonts w:ascii="宋体" w:eastAsia="宋体" w:hAnsi="宋体" w:hint="eastAsia"/>
+          <w:sz w:val="24"/>
+          <w:szCs w:val="24"/>
+        </w:rPr>
+        <w:t>，而</w:t>
+      </w:r>
+      <w:r>
+        <w:rPr>
+          <w:rFonts w:ascii="Times New Roman" w:eastAsia="宋体" w:hAnsi="Times New Roman" w:cs="Times New Roman"/>
+          <w:sz w:val="24"/>
+          <w:szCs w:val="24"/>
+        </w:rPr>
+        <w:t>Edges_Index</w:t>
+      </w:r>
+      <w:r>
+        <w:rPr>
+          <w:rFonts w:ascii="宋体" w:eastAsia="宋体" w:hAnsi="宋体"/>
+          <w:sz w:val="24"/>
+          <w:szCs w:val="24"/>
+        </w:rPr>
+        <w:t>,</w:t>
+      </w:r>
+      <w:r>
+        <w:rPr>
+          <w:rFonts w:ascii="Times New Roman" w:eastAsia="宋体" w:hAnsi="Times New Roman" w:cs="Times New Roman"/>
+          <w:sz w:val="24"/>
+          <w:szCs w:val="24"/>
+        </w:rPr>
+        <w:t>Empty_Index</w:t>
+      </w:r>
+      <w:r>
+        <w:rPr>
+          <w:rFonts w:ascii="宋体" w:eastAsia="宋体" w:hAnsi="宋体" w:hint="eastAsia"/>
+          <w:sz w:val="24"/>
+          <w:szCs w:val="24"/>
+        </w:rPr>
+        <w:t>等列取值很小，</w:t>
+      </w:r>
+      <w:r>
+        <w:rPr>
+          <w:rFonts w:ascii="宋体" w:eastAsia="宋体" w:hAnsi="宋体" w:hint="eastAsia"/>
+          <w:sz w:val="24"/>
+          <w:szCs w:val="24"/>
+        </w:rPr>
+        <w:t>数量级仅为</w:t>
+      </w:r>
+      <w:r>
+        <w:rPr>
+          <w:rFonts w:ascii="Times New Roman" w:eastAsia="宋体" w:hAnsi="Times New Roman" w:cs="Times New Roman"/>
+          <w:sz w:val="24"/>
+          <w:szCs w:val="24"/>
+        </w:rPr>
+        <w:t>10</w:t>
+      </w:r>
+      <w:r>
+        <w:rPr>
+          <w:rFonts w:ascii="Times New Roman" w:eastAsia="宋体" w:hAnsi="Times New Roman" w:cs="Times New Roman"/>
+          <w:sz w:val="24"/>
+          <w:szCs w:val="24"/>
+          <w:vertAlign w:val="superscript"/>
+        </w:rPr>
+        <w:t>-1</w:t>
+      </w:r>
+      <w:r>
+        <w:rPr>
+          <w:rFonts w:ascii="宋体" w:eastAsia="宋体" w:hAnsi="宋体" w:hint="eastAsia"/>
+          <w:sz w:val="24"/>
+          <w:szCs w:val="24"/>
+        </w:rPr>
+        <w:t>，</w:t>
+      </w:r>
+      <w:r>
+        <w:rPr>
+          <w:rFonts w:ascii="宋体" w:eastAsia="宋体" w:hAnsi="宋体" w:hint="eastAsia"/>
+          <w:sz w:val="24"/>
+          <w:szCs w:val="24"/>
+        </w:rPr>
+        <w:t>因此需要对数据进行标准化</w:t>
+      </w:r>
+      <w:r>
+        <w:rPr>
+          <w:rFonts w:ascii="宋体" w:eastAsia="宋体" w:hAnsi="宋体" w:hint="eastAsia"/>
+          <w:sz w:val="24"/>
+          <w:szCs w:val="24"/>
+        </w:rPr>
+        <w:t>处理。</w:t>
+      </w:r>
     </w:p>
     <w:p>
       <w:pPr>
@@ -1737,7 +1955,39 @@
           <w:sz w:val="24"/>
           <w:szCs w:val="24"/>
         </w:rPr>
-        <w:t>决策树的构建</w:t>
+        <w:t>决策树</w:t>
+      </w:r>
+      <w:r>
+        <w:rPr>
+          <w:rFonts w:ascii="宋体" w:eastAsia="宋体" w:hAnsi="宋体" w:hint="eastAsia"/>
+          <w:sz w:val="24"/>
+          <w:szCs w:val="24"/>
+        </w:rPr>
+        <w:t>模型</w:t>
+      </w:r>
+      <w:r>
+        <w:rPr>
+          <w:rFonts w:ascii="宋体" w:eastAsia="宋体" w:hAnsi="宋体" w:hint="eastAsia"/>
+          <w:sz w:val="24"/>
+          <w:szCs w:val="24"/>
+        </w:rPr>
+        <w:t>的构</w:t>
+      </w:r>
+      <w:r>
+        <w:rPr>
+          <w:rFonts w:ascii="宋体" w:eastAsia="宋体" w:hAnsi="宋体" w:hint="eastAsia"/>
+          <w:sz w:val="24"/>
+          <w:szCs w:val="24"/>
+        </w:rPr>
+        <w:t>建</w:t>
+      </w:r>
+      <w:r>
+        <w:rPr>
+          <w:rFonts w:ascii="宋体" w:eastAsia="宋体" w:hAnsi="宋体" w:hint="eastAsia"/>
+          <w:sz w:val="24"/>
+          <w:szCs w:val="24"/>
+        </w:rPr>
+        <w:t>用时为</w:t>
       </w:r>
       <w:r>
         <w:rPr>
@@ -1745,15 +1995,7 @@
           <w:sz w:val="24"/>
           <w:szCs w:val="24"/>
         </w:rPr>
-        <w:t>CPU</w:t>
-      </w:r>
-      <w:r>
-        <w:rPr>
-          <w:rFonts w:ascii="宋体" w:eastAsia="宋体" w:hAnsi="宋体" w:hint="eastAsia"/>
-          <w:sz w:val="24"/>
-          <w:szCs w:val="24"/>
-        </w:rPr>
-        <w:t>用时为</w:t>
+        <w:t>60.1</w:t>
       </w:r>
       <w:r>
         <w:rPr>
@@ -1761,23 +2003,15 @@
           <w:sz w:val="24"/>
           <w:szCs w:val="24"/>
         </w:rPr>
-        <w:t>31.2ms</w:t>
-      </w:r>
-      <w:r>
-        <w:rPr>
-          <w:rFonts w:ascii="宋体" w:eastAsia="宋体" w:hAnsi="宋体" w:hint="eastAsia"/>
-          <w:sz w:val="24"/>
-          <w:szCs w:val="24"/>
-        </w:rPr>
-        <w:t>，系统时间的时间戳为</w:t>
-      </w:r>
-      <w:r>
-        <w:rPr>
-          <w:rFonts w:ascii="Times New Roman" w:eastAsia="宋体" w:hAnsi="Times New Roman" w:cs="Times New Roman"/>
-          <w:sz w:val="24"/>
-          <w:szCs w:val="24"/>
-        </w:rPr>
-        <w:t>32.9ms</w:t>
+        <w:t>ms</w:t>
+      </w:r>
+      <w:r>
+        <w:rPr>
+          <w:rFonts w:ascii="宋体" w:eastAsia="宋体" w:hAnsi="宋体" w:hint="eastAsia"/>
+          <w:sz w:val="24"/>
+          <w:szCs w:val="24"/>
+        </w:rPr>
+        <w:t>，</w:t>
       </w:r>
       <w:r>
         <w:rPr>
@@ -1785,7 +2019,7 @@
           <w:sz w:val="24"/>
           <w:szCs w:val="24"/>
         </w:rPr>
-        <w:t>，可以看出整体模型的构建速度较快。决策树的可视化图形和数据测试结果</w:t>
+        <w:t>整体模型的构建速度较快。决策树的可视化图形如图</w:t>
       </w:r>
       <w:r>
         <w:rPr>
@@ -1793,32 +2027,7 @@
           <w:sz w:val="24"/>
           <w:szCs w:val="24"/>
         </w:rPr>
-        <w:lastRenderedPageBreak/>
-        <w:t>如图</w:t>
-      </w:r>
-      <w:r>
-        <w:rPr>
-          <w:rFonts w:ascii="Times New Roman" w:eastAsia="宋体" w:hAnsi="Times New Roman" w:cs="Times New Roman" w:hint="eastAsia"/>
-          <w:sz w:val="24"/>
-          <w:szCs w:val="24"/>
-        </w:rPr>
         <w:t>4</w:t>
-      </w:r>
-      <w:r>
-        <w:rPr>
-          <w:rFonts w:ascii="Times New Roman" w:eastAsia="宋体" w:hAnsi="Times New Roman" w:cs="Times New Roman" w:hint="eastAsia"/>
-          <w:sz w:val="24"/>
-          <w:szCs w:val="24"/>
-        </w:rPr>
-        <w:t>和图</w:t>
-      </w:r>
-      <w:r>
-        <w:rPr>
-          <w:rFonts w:ascii="Times New Roman" w:eastAsia="宋体" w:hAnsi="Times New Roman" w:cs="Times New Roman" w:hint="eastAsia"/>
-          <w:sz w:val="24"/>
-          <w:szCs w:val="24"/>
-        </w:rPr>
-        <w:t>5</w:t>
       </w:r>
       <w:r>
         <w:rPr>
@@ -1883,7 +2092,7 @@
       <w:pPr>
         <w:spacing w:line="300" w:lineRule="auto"/>
         <w:rPr>
-          <w:rFonts w:ascii="Times New Roman" w:eastAsia="宋体" w:hAnsi="Times New Roman" w:cs="Times New Roman" w:hint="eastAsia"/>
+          <w:rFonts w:ascii="Times New Roman" w:eastAsia="宋体" w:hAnsi="Times New Roman" w:cs="Times New Roman"/>
           <w:sz w:val="24"/>
           <w:szCs w:val="24"/>
         </w:rPr>
@@ -1894,7 +2103,7 @@
         <w:spacing w:line="300" w:lineRule="auto"/>
         <w:jc w:val="center"/>
         <w:rPr>
-          <w:rFonts w:ascii="Times New Roman" w:eastAsia="宋体" w:hAnsi="Times New Roman" w:cs="Times New Roman"/>
+          <w:rFonts w:ascii="Times New Roman" w:eastAsia="宋体" w:hAnsi="Times New Roman" w:cs="Times New Roman" w:hint="eastAsia"/>
           <w:sz w:val="21"/>
           <w:szCs w:val="21"/>
         </w:rPr>
@@ -1961,165 +2170,148 @@
         <w:spacing w:line="300" w:lineRule="auto"/>
         <w:jc w:val="center"/>
         <w:rPr>
+          <w:rFonts w:ascii="宋体" w:eastAsia="宋体" w:hAnsi="宋体"/>
+          <w:sz w:val="21"/>
+          <w:szCs w:val="21"/>
+        </w:rPr>
+      </w:pPr>
+    </w:p>
+    <w:p>
+      <w:pPr>
+        <w:spacing w:line="300" w:lineRule="auto"/>
+        <w:rPr>
+          <w:rFonts w:ascii="宋体" w:eastAsia="宋体" w:hAnsi="宋体"/>
+          <w:sz w:val="24"/>
+          <w:szCs w:val="24"/>
+        </w:rPr>
+      </w:pPr>
+      <w:r>
+        <w:rPr>
+          <w:rFonts w:ascii="宋体" w:eastAsia="宋体" w:hAnsi="宋体"/>
+          <w:sz w:val="21"/>
+          <w:szCs w:val="21"/>
+        </w:rPr>
+        <w:tab/>
+      </w:r>
+      <w:r>
+        <w:rPr>
+          <w:rFonts w:ascii="宋体" w:eastAsia="宋体" w:hAnsi="宋体" w:hint="eastAsia"/>
+          <w:sz w:val="24"/>
+          <w:szCs w:val="24"/>
+        </w:rPr>
+        <w:t>从图4可以看出，</w:t>
+      </w:r>
+      <w:r>
+        <w:rPr>
+          <w:rFonts w:ascii="宋体" w:eastAsia="宋体" w:hAnsi="宋体" w:hint="eastAsia"/>
+          <w:sz w:val="24"/>
+          <w:szCs w:val="24"/>
+        </w:rPr>
+        <w:t>决策树在未进行剪枝时整体树状结构</w:t>
+      </w:r>
+      <w:r>
+        <w:rPr>
+          <w:rFonts w:ascii="宋体" w:eastAsia="宋体" w:hAnsi="宋体" w:hint="eastAsia"/>
+          <w:sz w:val="24"/>
+          <w:szCs w:val="24"/>
+        </w:rPr>
+        <w:t>十分</w:t>
+      </w:r>
+      <w:r>
+        <w:rPr>
+          <w:rFonts w:ascii="宋体" w:eastAsia="宋体" w:hAnsi="宋体" w:hint="eastAsia"/>
+          <w:sz w:val="24"/>
+          <w:szCs w:val="24"/>
+        </w:rPr>
+        <w:t>复杂，</w:t>
+      </w:r>
+      <w:r>
+        <w:rPr>
+          <w:rFonts w:ascii="宋体" w:eastAsia="宋体" w:hAnsi="宋体" w:hint="eastAsia"/>
+          <w:sz w:val="24"/>
+          <w:szCs w:val="24"/>
+        </w:rPr>
+        <w:t>其树的深度达到了</w:t>
+      </w:r>
+      <w:r>
+        <w:rPr>
           <w:rFonts w:ascii="Times New Roman" w:eastAsia="宋体" w:hAnsi="Times New Roman" w:cs="Times New Roman"/>
-          <w:sz w:val="21"/>
-          <w:szCs w:val="21"/>
-        </w:rPr>
-      </w:pPr>
-    </w:p>
-    <w:p>
-      <w:pPr>
-        <w:spacing w:line="300" w:lineRule="auto"/>
-        <w:jc w:val="center"/>
-        <w:rPr>
-          <w:rFonts w:ascii="宋体" w:eastAsia="宋体" w:hAnsi="宋体"/>
-          <w:sz w:val="24"/>
-          <w:szCs w:val="24"/>
-        </w:rPr>
-      </w:pPr>
-      <w:r>
-        <w:rPr>
-          <w:noProof/>
-        </w:rPr>
-        <w:drawing>
-          <wp:inline distT="0" distB="0" distL="0" distR="0" wp14:anchorId="1B5B86CF" wp14:editId="214F6182">
-            <wp:extent cx="4526672" cy="1889924"/>
-            <wp:effectExtent l="0" t="0" r="7620" b="0"/>
-            <wp:docPr id="3" name="图片 3"/>
-            <wp:cNvGraphicFramePr>
-              <a:graphicFrameLocks xmlns:a="http://schemas.openxmlformats.org/drawingml/2006/main" noChangeAspect="1"/>
-            </wp:cNvGraphicFramePr>
-            <a:graphic xmlns:a="http://schemas.openxmlformats.org/drawingml/2006/main">
-              <a:graphicData uri="http://schemas.openxmlformats.org/drawingml/2006/picture">
-                <pic:pic xmlns:pic="http://schemas.openxmlformats.org/drawingml/2006/picture">
-                  <pic:nvPicPr>
-                    <pic:cNvPr id="1" name=""/>
-                    <pic:cNvPicPr/>
-                  </pic:nvPicPr>
-                  <pic:blipFill>
-                    <a:blip r:embed="rId11"/>
-                    <a:stretch>
-                      <a:fillRect/>
-                    </a:stretch>
-                  </pic:blipFill>
-                  <pic:spPr>
-                    <a:xfrm>
-                      <a:off x="0" y="0"/>
-                      <a:ext cx="4526672" cy="1889924"/>
-                    </a:xfrm>
-                    <a:prstGeom prst="rect">
-                      <a:avLst/>
-                    </a:prstGeom>
-                  </pic:spPr>
-                </pic:pic>
-              </a:graphicData>
-            </a:graphic>
-          </wp:inline>
-        </w:drawing>
-      </w:r>
-    </w:p>
-    <w:p>
-      <w:pPr>
-        <w:spacing w:line="300" w:lineRule="auto"/>
-        <w:jc w:val="center"/>
-        <w:rPr>
-          <w:rFonts w:ascii="宋体" w:eastAsia="宋体" w:hAnsi="宋体"/>
-          <w:sz w:val="21"/>
-          <w:szCs w:val="21"/>
-        </w:rPr>
-      </w:pPr>
-      <w:r>
-        <w:rPr>
-          <w:rFonts w:ascii="宋体" w:eastAsia="宋体" w:hAnsi="宋体" w:hint="eastAsia"/>
-          <w:sz w:val="21"/>
-          <w:szCs w:val="21"/>
-        </w:rPr>
-        <w:t>图</w:t>
+          <w:sz w:val="24"/>
+          <w:szCs w:val="24"/>
+        </w:rPr>
+        <w:t>19</w:t>
+      </w:r>
+      <w:r>
+        <w:rPr>
+          <w:rFonts w:ascii="宋体" w:eastAsia="宋体" w:hAnsi="宋体" w:hint="eastAsia"/>
+          <w:sz w:val="24"/>
+          <w:szCs w:val="24"/>
+        </w:rPr>
+        <w:t>层，并且</w:t>
+      </w:r>
+      <w:r>
+        <w:rPr>
+          <w:rFonts w:ascii="宋体" w:eastAsia="宋体" w:hAnsi="宋体" w:hint="eastAsia"/>
+          <w:sz w:val="24"/>
+          <w:szCs w:val="24"/>
+        </w:rPr>
+        <w:t>根据</w:t>
+      </w:r>
+      <w:r>
+        <w:rPr>
+          <w:rFonts w:ascii="宋体" w:eastAsia="宋体" w:hAnsi="宋体" w:hint="eastAsia"/>
+          <w:sz w:val="24"/>
+          <w:szCs w:val="24"/>
+        </w:rPr>
+        <w:t>分层交叉验证结果可知</w:t>
+      </w:r>
+      <w:r>
+        <w:rPr>
+          <w:rFonts w:ascii="Times New Roman" w:eastAsia="宋体" w:hAnsi="Times New Roman" w:cs="Times New Roman" w:hint="eastAsia"/>
+          <w:sz w:val="24"/>
+          <w:szCs w:val="24"/>
+        </w:rPr>
+        <w:t>，</w:t>
+      </w:r>
+      <w:r>
+        <w:rPr>
+          <w:rFonts w:ascii="宋体" w:eastAsia="宋体" w:hAnsi="宋体" w:hint="eastAsia"/>
+          <w:sz w:val="24"/>
+          <w:szCs w:val="24"/>
+        </w:rPr>
+        <w:t>其</w:t>
+      </w:r>
+      <w:r>
+        <w:rPr>
+          <w:rFonts w:ascii="宋体" w:eastAsia="宋体" w:hAnsi="宋体" w:hint="eastAsia"/>
+          <w:sz w:val="24"/>
+          <w:szCs w:val="24"/>
+        </w:rPr>
+        <w:t>整体数据</w:t>
+      </w:r>
+      <w:r>
+        <w:rPr>
+          <w:rFonts w:ascii="宋体" w:eastAsia="宋体" w:hAnsi="宋体" w:hint="eastAsia"/>
+          <w:sz w:val="24"/>
+          <w:szCs w:val="24"/>
+        </w:rPr>
+        <w:t>的</w:t>
+      </w:r>
+      <w:r>
+        <w:rPr>
+          <w:rFonts w:ascii="宋体" w:eastAsia="宋体" w:hAnsi="宋体" w:hint="eastAsia"/>
+          <w:sz w:val="24"/>
+          <w:szCs w:val="24"/>
+        </w:rPr>
+        <w:t>预测准确率为</w:t>
       </w:r>
       <w:r>
         <w:rPr>
           <w:rFonts w:ascii="Times New Roman" w:eastAsia="宋体" w:hAnsi="Times New Roman" w:cs="Times New Roman"/>
-          <w:sz w:val="21"/>
-          <w:szCs w:val="21"/>
-        </w:rPr>
-        <w:t>5</w:t>
-      </w:r>
-      <w:r>
-        <w:rPr>
-          <w:rFonts w:ascii="宋体" w:eastAsia="宋体" w:hAnsi="宋体"/>
-          <w:sz w:val="21"/>
-          <w:szCs w:val="21"/>
-        </w:rPr>
-        <w:t xml:space="preserve"> </w:t>
-      </w:r>
-      <w:r>
-        <w:rPr>
-          <w:rFonts w:ascii="宋体" w:eastAsia="宋体" w:hAnsi="宋体" w:hint="eastAsia"/>
-          <w:sz w:val="21"/>
-          <w:szCs w:val="21"/>
-        </w:rPr>
-        <w:t>决策树预测结果</w:t>
-      </w:r>
-    </w:p>
-    <w:p>
-      <w:pPr>
-        <w:spacing w:line="300" w:lineRule="auto"/>
-        <w:jc w:val="center"/>
-        <w:rPr>
-          <w:rFonts w:ascii="宋体" w:eastAsia="宋体" w:hAnsi="宋体"/>
-          <w:sz w:val="21"/>
-          <w:szCs w:val="21"/>
-        </w:rPr>
-      </w:pPr>
-    </w:p>
-    <w:p>
-      <w:pPr>
-        <w:spacing w:line="300" w:lineRule="auto"/>
-        <w:rPr>
-          <w:rFonts w:ascii="宋体" w:eastAsia="宋体" w:hAnsi="宋体"/>
-          <w:sz w:val="24"/>
-          <w:szCs w:val="24"/>
-        </w:rPr>
-      </w:pPr>
-      <w:r>
-        <w:rPr>
-          <w:rFonts w:ascii="宋体" w:eastAsia="宋体" w:hAnsi="宋体"/>
-          <w:sz w:val="21"/>
-          <w:szCs w:val="21"/>
-        </w:rPr>
-        <w:tab/>
-      </w:r>
-      <w:r>
-        <w:rPr>
-          <w:rFonts w:ascii="宋体" w:eastAsia="宋体" w:hAnsi="宋体" w:hint="eastAsia"/>
-          <w:sz w:val="24"/>
-          <w:szCs w:val="24"/>
-        </w:rPr>
-        <w:t>可以看出，决策树在未进行剪枝时整体树状结构</w:t>
-      </w:r>
-      <w:r>
-        <w:rPr>
-          <w:rFonts w:ascii="宋体" w:eastAsia="宋体" w:hAnsi="宋体" w:hint="eastAsia"/>
-          <w:sz w:val="24"/>
-          <w:szCs w:val="24"/>
-        </w:rPr>
-        <w:t>十分</w:t>
-      </w:r>
-      <w:r>
-        <w:rPr>
-          <w:rFonts w:ascii="宋体" w:eastAsia="宋体" w:hAnsi="宋体" w:hint="eastAsia"/>
-          <w:sz w:val="24"/>
-          <w:szCs w:val="24"/>
-        </w:rPr>
-        <w:t>复杂，</w:t>
-      </w:r>
-      <w:r>
-        <w:rPr>
-          <w:rFonts w:ascii="宋体" w:eastAsia="宋体" w:hAnsi="宋体" w:hint="eastAsia"/>
-          <w:sz w:val="24"/>
-          <w:szCs w:val="24"/>
-        </w:rPr>
-        <w:t>其树的深度达到了</w:t>
+          <w:sz w:val="24"/>
+          <w:szCs w:val="24"/>
+        </w:rPr>
+        <w:t>0.</w:t>
       </w:r>
       <w:r>
         <w:rPr>
@@ -2127,135 +2319,7 @@
           <w:sz w:val="24"/>
           <w:szCs w:val="24"/>
         </w:rPr>
-        <w:t>19</w:t>
-      </w:r>
-      <w:r>
-        <w:rPr>
-          <w:rFonts w:ascii="宋体" w:eastAsia="宋体" w:hAnsi="宋体" w:hint="eastAsia"/>
-          <w:sz w:val="24"/>
-          <w:szCs w:val="24"/>
-        </w:rPr>
-        <w:t>层，并且</w:t>
-      </w:r>
-      <w:r>
-        <w:rPr>
-          <w:rFonts w:ascii="宋体" w:eastAsia="宋体" w:hAnsi="宋体" w:hint="eastAsia"/>
-          <w:sz w:val="24"/>
-          <w:szCs w:val="24"/>
-        </w:rPr>
-        <w:t>根据图</w:t>
-      </w:r>
-      <w:r>
-        <w:rPr>
-          <w:rFonts w:ascii="Times New Roman" w:eastAsia="宋体" w:hAnsi="Times New Roman" w:cs="Times New Roman"/>
-          <w:sz w:val="24"/>
-          <w:szCs w:val="24"/>
-        </w:rPr>
-        <w:t>5</w:t>
-      </w:r>
-      <w:r>
-        <w:rPr>
-          <w:rFonts w:ascii="Times New Roman" w:eastAsia="宋体" w:hAnsi="Times New Roman" w:cs="Times New Roman" w:hint="eastAsia"/>
-          <w:sz w:val="24"/>
-          <w:szCs w:val="24"/>
-        </w:rPr>
-        <w:t>结果可知决策树</w:t>
-      </w:r>
-      <w:r>
-        <w:rPr>
-          <w:rFonts w:ascii="宋体" w:eastAsia="宋体" w:hAnsi="宋体" w:hint="eastAsia"/>
-          <w:sz w:val="24"/>
-          <w:szCs w:val="24"/>
-        </w:rPr>
-        <w:t>对</w:t>
-      </w:r>
-      <w:r>
-        <w:rPr>
-          <w:rFonts w:ascii="Times New Roman" w:eastAsia="宋体" w:hAnsi="Times New Roman" w:cs="Times New Roman"/>
-          <w:sz w:val="24"/>
-          <w:szCs w:val="24"/>
-        </w:rPr>
-        <w:t>Pastry</w:t>
-      </w:r>
-      <w:r>
-        <w:rPr>
-          <w:rFonts w:ascii="宋体" w:eastAsia="宋体" w:hAnsi="宋体" w:hint="eastAsia"/>
-          <w:sz w:val="24"/>
-          <w:szCs w:val="24"/>
-        </w:rPr>
-        <w:t>、</w:t>
-      </w:r>
-      <w:r>
-        <w:rPr>
-          <w:rFonts w:ascii="Times New Roman" w:eastAsia="宋体" w:hAnsi="Times New Roman" w:cs="Times New Roman"/>
-          <w:sz w:val="24"/>
-          <w:szCs w:val="24"/>
-        </w:rPr>
-        <w:t>Bumps</w:t>
-      </w:r>
-      <w:r>
-        <w:rPr>
-          <w:rFonts w:ascii="宋体" w:eastAsia="宋体" w:hAnsi="宋体" w:hint="eastAsia"/>
-          <w:sz w:val="24"/>
-          <w:szCs w:val="24"/>
-        </w:rPr>
-        <w:t>、</w:t>
-      </w:r>
-      <w:r>
-        <w:rPr>
-          <w:rFonts w:ascii="Times New Roman" w:eastAsia="宋体" w:hAnsi="Times New Roman" w:cs="Times New Roman"/>
-          <w:sz w:val="24"/>
-          <w:szCs w:val="24"/>
-        </w:rPr>
-        <w:t>Other_Faults</w:t>
-      </w:r>
-      <w:r>
-        <w:rPr>
-          <w:rFonts w:ascii="宋体" w:eastAsia="宋体" w:hAnsi="宋体" w:hint="eastAsia"/>
-          <w:sz w:val="24"/>
-          <w:szCs w:val="24"/>
-        </w:rPr>
-        <w:t>三个类别的数据预测结果较差，</w:t>
-      </w:r>
-      <w:r>
-        <w:rPr>
-          <w:rFonts w:ascii="宋体" w:eastAsia="宋体" w:hAnsi="宋体" w:hint="eastAsia"/>
-          <w:sz w:val="24"/>
-          <w:szCs w:val="24"/>
-        </w:rPr>
-        <w:t>其</w:t>
-      </w:r>
-      <w:r>
-        <w:rPr>
-          <w:rFonts w:ascii="宋体" w:eastAsia="宋体" w:hAnsi="宋体" w:hint="eastAsia"/>
-          <w:sz w:val="24"/>
-          <w:szCs w:val="24"/>
-        </w:rPr>
-        <w:t>整体数据</w:t>
-      </w:r>
-      <w:r>
-        <w:rPr>
-          <w:rFonts w:ascii="宋体" w:eastAsia="宋体" w:hAnsi="宋体" w:hint="eastAsia"/>
-          <w:sz w:val="24"/>
-          <w:szCs w:val="24"/>
-        </w:rPr>
-        <w:t>的</w:t>
-      </w:r>
-      <w:r>
-        <w:rPr>
-          <w:rFonts w:ascii="宋体" w:eastAsia="宋体" w:hAnsi="宋体" w:hint="eastAsia"/>
-          <w:sz w:val="24"/>
-          <w:szCs w:val="24"/>
-        </w:rPr>
-        <w:t>预测准确率为</w:t>
-      </w:r>
-      <w:r>
-        <w:rPr>
-          <w:rFonts w:ascii="Times New Roman" w:eastAsia="宋体" w:hAnsi="Times New Roman" w:cs="Times New Roman"/>
-          <w:sz w:val="24"/>
-          <w:szCs w:val="24"/>
-        </w:rPr>
-        <w:t>0.65</w:t>
+        <w:t>7311</w:t>
       </w:r>
       <w:r>
         <w:rPr>
@@ -2357,7 +2421,7 @@
                     </pic:cNvPicPr>
                   </pic:nvPicPr>
                   <pic:blipFill>
-                    <a:blip r:embed="rId12" cstate="print">
+                    <a:blip r:embed="rId11" cstate="print">
                       <a:extLst>
                         <a:ext uri="{28A0092B-C50C-407E-A947-70E740481C1C}">
                           <a14:useLocalDpi xmlns:a14="http://schemas.microsoft.com/office/drawing/2010/main" val="0"/>
@@ -2410,7 +2474,7 @@
                     </pic:cNvPicPr>
                   </pic:nvPicPr>
                   <pic:blipFill>
-                    <a:blip r:embed="rId13" cstate="print">
+                    <a:blip r:embed="rId12" cstate="print">
                       <a:extLst>
                         <a:ext uri="{28A0092B-C50C-407E-A947-70E740481C1C}">
                           <a14:useLocalDpi xmlns:a14="http://schemas.microsoft.com/office/drawing/2010/main" val="0"/>
@@ -2492,6 +2556,161 @@
         <w:ind w:firstLine="420"/>
         <w:rPr>
           <w:rFonts w:ascii="宋体" w:eastAsia="宋体" w:hAnsi="宋体" w:hint="eastAsia"/>
+          <w:sz w:val="24"/>
+          <w:szCs w:val="24"/>
+        </w:rPr>
+      </w:pPr>
+      <w:r>
+        <w:rPr>
+          <w:rFonts w:ascii="宋体" w:eastAsia="宋体" w:hAnsi="宋体" w:hint="eastAsia"/>
+          <w:sz w:val="24"/>
+          <w:szCs w:val="24"/>
+        </w:rPr>
+        <w:t>根据上图可知，预剪枝通过限定深度的方式和后剪枝的</w:t>
+      </w:r>
+      <w:r>
+        <w:rPr>
+          <w:rFonts w:ascii="Times New Roman" w:eastAsia="宋体" w:hAnsi="Times New Roman" w:cs="Times New Roman"/>
+          <w:sz w:val="24"/>
+          <w:szCs w:val="24"/>
+        </w:rPr>
+        <w:t>CCP</w:t>
+      </w:r>
+      <w:r>
+        <w:rPr>
+          <w:rFonts w:ascii="宋体" w:eastAsia="宋体" w:hAnsi="宋体" w:hint="eastAsia"/>
+          <w:sz w:val="24"/>
+          <w:szCs w:val="24"/>
+        </w:rPr>
+        <w:t>策略得出的拟合准确率在训练集中均呈现下降趋势，在测试集中也没有得到明显的提升</w:t>
+      </w:r>
+      <w:r>
+        <w:rPr>
+          <w:rFonts w:ascii="宋体" w:eastAsia="宋体" w:hAnsi="宋体" w:hint="eastAsia"/>
+          <w:sz w:val="24"/>
+          <w:szCs w:val="24"/>
+        </w:rPr>
+        <w:t>。我们利用网格搜索法计算限定深度和</w:t>
+      </w:r>
+      <w:r>
+        <w:rPr>
+          <w:rFonts w:ascii="Times New Roman" w:eastAsia="宋体" w:hAnsi="Times New Roman" w:cs="Times New Roman"/>
+          <w:sz w:val="24"/>
+          <w:szCs w:val="24"/>
+        </w:rPr>
+        <w:t>CCP</w:t>
+      </w:r>
+      <w:r>
+        <w:rPr>
+          <w:rFonts w:ascii="宋体" w:eastAsia="宋体" w:hAnsi="宋体" w:hint="eastAsia"/>
+          <w:sz w:val="24"/>
+          <w:szCs w:val="24"/>
+        </w:rPr>
+        <w:t>策略剪枝的最优参数</w:t>
+      </w:r>
+      <w:r>
+        <w:rPr>
+          <w:rFonts w:ascii="宋体" w:eastAsia="宋体" w:hAnsi="宋体" w:hint="eastAsia"/>
+          <w:sz w:val="24"/>
+          <w:szCs w:val="24"/>
+        </w:rPr>
+        <w:t>,</w:t>
+      </w:r>
+      <w:r>
+        <w:rPr>
+          <w:rFonts w:ascii="宋体" w:eastAsia="宋体" w:hAnsi="宋体" w:hint="eastAsia"/>
+          <w:sz w:val="24"/>
+          <w:szCs w:val="24"/>
+        </w:rPr>
+        <w:t>得到最优参数为：</w:t>
+      </w:r>
+      <w:r>
+        <w:rPr>
+          <w:rFonts w:ascii="Times New Roman" w:eastAsia="宋体" w:hAnsi="Times New Roman" w:cs="Times New Roman"/>
+          <w:sz w:val="24"/>
+          <w:szCs w:val="24"/>
+        </w:rPr>
+        <w:t>max_depth=11, ccp_alpha=0</w:t>
+      </w:r>
+      <w:r>
+        <w:rPr>
+          <w:rFonts w:ascii="Times New Roman" w:eastAsia="宋体" w:hAnsi="Times New Roman" w:cs="Times New Roman" w:hint="eastAsia"/>
+          <w:sz w:val="24"/>
+          <w:szCs w:val="24"/>
+        </w:rPr>
+        <w:t>，即最大深度限定为</w:t>
+      </w:r>
+      <w:r>
+        <w:rPr>
+          <w:rFonts w:ascii="Times New Roman" w:eastAsia="宋体" w:hAnsi="Times New Roman" w:cs="Times New Roman" w:hint="eastAsia"/>
+          <w:sz w:val="24"/>
+          <w:szCs w:val="24"/>
+        </w:rPr>
+        <w:t>1</w:t>
+      </w:r>
+      <w:r>
+        <w:rPr>
+          <w:rFonts w:ascii="Times New Roman" w:eastAsia="宋体" w:hAnsi="Times New Roman" w:cs="Times New Roman"/>
+          <w:sz w:val="24"/>
+          <w:szCs w:val="24"/>
+        </w:rPr>
+        <w:t>1</w:t>
+      </w:r>
+      <w:r>
+        <w:rPr>
+          <w:rFonts w:ascii="Times New Roman" w:eastAsia="宋体" w:hAnsi="Times New Roman" w:cs="Times New Roman" w:hint="eastAsia"/>
+          <w:sz w:val="24"/>
+          <w:szCs w:val="24"/>
+        </w:rPr>
+        <w:t>且</w:t>
+      </w:r>
+      <w:r>
+        <w:rPr>
+          <w:rFonts w:ascii="Times New Roman" w:eastAsia="宋体" w:hAnsi="Times New Roman" w:cs="Times New Roman" w:hint="eastAsia"/>
+          <w:sz w:val="24"/>
+          <w:szCs w:val="24"/>
+        </w:rPr>
+        <w:t>不进行后剪枝。基于此参数我们重新对决策树进行分层验证，得到剪枝后的决策树的</w:t>
+      </w:r>
+      <w:r>
+        <w:rPr>
+          <w:rFonts w:ascii="Times New Roman" w:eastAsia="宋体" w:hAnsi="Times New Roman" w:cs="Times New Roman" w:hint="eastAsia"/>
+          <w:sz w:val="24"/>
+          <w:szCs w:val="24"/>
+        </w:rPr>
+        <w:t>预测准确率为</w:t>
+      </w:r>
+      <w:r>
+        <w:rPr>
+          <w:rFonts w:ascii="Times New Roman" w:eastAsia="宋体" w:hAnsi="Times New Roman" w:cs="Times New Roman" w:hint="eastAsia"/>
+          <w:sz w:val="24"/>
+          <w:szCs w:val="24"/>
+        </w:rPr>
+        <w:t>0</w:t>
+      </w:r>
+      <w:r>
+        <w:rPr>
+          <w:rFonts w:ascii="Times New Roman" w:eastAsia="宋体" w:hAnsi="Times New Roman" w:cs="Times New Roman"/>
+          <w:sz w:val="24"/>
+          <w:szCs w:val="24"/>
+        </w:rPr>
+        <w:t>.7378</w:t>
+      </w:r>
+      <w:r>
+        <w:rPr>
+          <w:rFonts w:ascii="Times New Roman" w:eastAsia="宋体" w:hAnsi="Times New Roman" w:cs="Times New Roman" w:hint="eastAsia"/>
+          <w:sz w:val="24"/>
+          <w:szCs w:val="24"/>
+        </w:rPr>
+        <w:t>，效果提升有限。</w:t>
+      </w:r>
+    </w:p>
+    <w:p>
+      <w:pPr>
+        <w:spacing w:line="300" w:lineRule="auto"/>
+        <w:ind w:firstLine="420"/>
+        <w:rPr>
+          <w:rFonts w:ascii="宋体" w:eastAsia="宋体" w:hAnsi="宋体"/>
           <w:sz w:val="21"/>
           <w:szCs w:val="21"/>
         </w:rPr>
@@ -2502,31 +2721,31 @@
           <w:sz w:val="24"/>
           <w:szCs w:val="24"/>
         </w:rPr>
-        <w:t>根据上图可知</w:t>
-      </w:r>
-      <w:r>
-        <w:rPr>
-          <w:rFonts w:ascii="宋体" w:eastAsia="宋体" w:hAnsi="宋体" w:hint="eastAsia"/>
-          <w:sz w:val="24"/>
-          <w:szCs w:val="24"/>
-        </w:rPr>
-        <w:t>，预剪枝通过限定深度的方式和后剪枝的C</w:t>
-      </w:r>
-      <w:r>
-        <w:rPr>
-          <w:rFonts w:ascii="宋体" w:eastAsia="宋体" w:hAnsi="宋体"/>
-          <w:sz w:val="24"/>
-          <w:szCs w:val="24"/>
-        </w:rPr>
-        <w:t>CP</w:t>
-      </w:r>
-      <w:r>
-        <w:rPr>
-          <w:rFonts w:ascii="宋体" w:eastAsia="宋体" w:hAnsi="宋体" w:hint="eastAsia"/>
-          <w:sz w:val="24"/>
-          <w:szCs w:val="24"/>
-        </w:rPr>
-        <w:t>策略得出的拟合准确率</w:t>
+        <w:t>通过以上研究可知，</w:t>
+      </w:r>
+      <w:r>
+        <w:rPr>
+          <w:rFonts w:ascii="宋体" w:eastAsia="宋体" w:hAnsi="宋体" w:hint="eastAsia"/>
+          <w:sz w:val="24"/>
+          <w:szCs w:val="24"/>
+        </w:rPr>
+        <w:t>课题中的数据利用决策树</w:t>
+      </w:r>
+      <w:r>
+        <w:rPr>
+          <w:rFonts w:ascii="宋体" w:eastAsia="宋体" w:hAnsi="宋体" w:hint="eastAsia"/>
+          <w:sz w:val="24"/>
+          <w:szCs w:val="24"/>
+        </w:rPr>
+        <w:t>模型</w:t>
+      </w:r>
+      <w:r>
+        <w:rPr>
+          <w:rFonts w:ascii="宋体" w:eastAsia="宋体" w:hAnsi="宋体" w:hint="eastAsia"/>
+          <w:sz w:val="24"/>
+          <w:szCs w:val="24"/>
+        </w:rPr>
+        <w:t>并未出现过拟合现象，剪枝操作</w:t>
       </w:r>
       <w:r>
         <w:rPr>
@@ -2535,23 +2754,23 @@
           <w:szCs w:val="24"/>
         </w:rPr>
         <w:lastRenderedPageBreak/>
-        <w:t>在训练集中均呈现下降趋势，在测试集中也没有得到明显的提升，即该课题中的数据利用决策树拟合并未出现过拟合现象，剪枝操作只能在一定程度上解决决策树模型</w:t>
-      </w:r>
-      <w:r>
-        <w:rPr>
-          <w:rFonts w:ascii="宋体" w:eastAsia="宋体" w:hAnsi="宋体" w:hint="eastAsia"/>
-          <w:sz w:val="24"/>
-          <w:szCs w:val="24"/>
-        </w:rPr>
-        <w:t>结</w:t>
-      </w:r>
-      <w:r>
-        <w:rPr>
-          <w:rFonts w:ascii="宋体" w:eastAsia="宋体" w:hAnsi="宋体" w:hint="eastAsia"/>
-          <w:sz w:val="24"/>
-          <w:szCs w:val="24"/>
-        </w:rPr>
-        <w:t>构过于复杂的问题，但无法提升模型的精度。</w:t>
+        <w:t>只能在一定程度上解决决策树模型结构过于复杂的问题，但无法</w:t>
+      </w:r>
+      <w:r>
+        <w:rPr>
+          <w:rFonts w:ascii="宋体" w:eastAsia="宋体" w:hAnsi="宋体" w:hint="eastAsia"/>
+          <w:sz w:val="24"/>
+          <w:szCs w:val="24"/>
+        </w:rPr>
+        <w:t>显著</w:t>
+      </w:r>
+      <w:r>
+        <w:rPr>
+          <w:rFonts w:ascii="宋体" w:eastAsia="宋体" w:hAnsi="宋体" w:hint="eastAsia"/>
+          <w:sz w:val="24"/>
+          <w:szCs w:val="24"/>
+        </w:rPr>
+        <w:t>提升模型的精度。</w:t>
       </w:r>
     </w:p>
     <w:p>

--- a/机器学习大论文.docx
+++ b/机器学习大论文.docx
@@ -8,7 +8,7 @@
         <w:spacing w:before="390" w:after="312" w:line="240" w:lineRule="auto"/>
         <w:jc w:val="center"/>
         <w:rPr>
-          <w:rFonts w:ascii="宋体" w:eastAsia="宋体" w:hAnsi="宋体" w:cs="宋体" w:hint="eastAsia"/>
+          <w:rFonts w:ascii="宋体" w:eastAsia="宋体" w:hAnsi="宋体" w:cs="宋体"/>
           <w:sz w:val="36"/>
         </w:rPr>
       </w:pPr>
@@ -264,6 +264,7 @@
         </w:rPr>
         <w:t>合并为一个</w:t>
       </w:r>
+      <w:proofErr w:type="spellStart"/>
       <w:r>
         <w:rPr>
           <w:rFonts w:ascii="Times New Roman" w:eastAsia="宋体" w:hAnsi="Times New Roman" w:cs="Times New Roman"/>
@@ -272,6 +273,7 @@
         </w:rPr>
         <w:t>DataFrame</w:t>
       </w:r>
+      <w:proofErr w:type="spellEnd"/>
       <w:r>
         <w:rPr>
           <w:rFonts w:ascii="宋体" w:eastAsia="宋体" w:hAnsi="宋体" w:hint="eastAsia"/>
@@ -520,24 +522,27 @@
           <w:tab w:val="left" w:pos="432"/>
         </w:tabs>
         <w:spacing w:line="300" w:lineRule="auto"/>
+      </w:pPr>
+      <w:r>
+        <w:tab/>
+      </w:r>
+      <w:r>
         <w:rPr>
           <w:rFonts w:hint="eastAsia"/>
         </w:rPr>
-      </w:pPr>
-      <w:r>
-        <w:tab/>
+        <w:t>此外，由于部分分类算法中涉及到欧式距离的计算，</w:t>
       </w:r>
       <w:r>
         <w:rPr>
           <w:rFonts w:hint="eastAsia"/>
         </w:rPr>
-        <w:t>此外，由于部分分类算法中涉及到欧式距离的计算，</w:t>
+        <w:t>在处理数据时应关注到各个特征列数据的取值范围，必要时对数据进行标准化运算，避免计算样本点距离时取值大的列将取值小的列屏蔽</w:t>
       </w:r>
       <w:r>
         <w:rPr>
           <w:rFonts w:hint="eastAsia"/>
         </w:rPr>
-        <w:t>在处理数据时应关注到各个特征列数据的取值范围，必要时对数据进行标准化运算，避免计算样本点距离时取值大的列将取值小的列屏蔽。</w:t>
+        <w:t>。</w:t>
       </w:r>
     </w:p>
     <w:p>
@@ -1700,7 +1705,7 @@
         <w:spacing w:line="300" w:lineRule="auto"/>
         <w:jc w:val="center"/>
         <w:rPr>
-          <w:rFonts w:ascii="宋体" w:eastAsia="宋体" w:hAnsi="宋体" w:hint="eastAsia"/>
+          <w:rFonts w:ascii="宋体" w:eastAsia="宋体" w:hAnsi="宋体"/>
           <w:sz w:val="21"/>
           <w:szCs w:val="21"/>
         </w:rPr>
@@ -1710,7 +1715,7 @@
       <w:pPr>
         <w:spacing w:line="300" w:lineRule="auto"/>
         <w:rPr>
-          <w:rFonts w:ascii="宋体" w:eastAsia="宋体" w:hAnsi="宋体" w:hint="eastAsia"/>
+          <w:rFonts w:ascii="宋体" w:eastAsia="宋体" w:hAnsi="宋体"/>
           <w:sz w:val="24"/>
           <w:szCs w:val="24"/>
           <w:vertAlign w:val="superscript"/>
@@ -1733,6 +1738,7 @@
         </w:rPr>
         <w:t>观察本课题的数据集可知，</w:t>
       </w:r>
+      <w:proofErr w:type="spellStart"/>
       <w:r>
         <w:rPr>
           <w:rFonts w:ascii="Times New Roman" w:eastAsia="宋体" w:hAnsi="Times New Roman" w:cs="Times New Roman"/>
@@ -1757,6 +1763,7 @@
         </w:rPr>
         <w:t>Y_Maximum</w:t>
       </w:r>
+      <w:proofErr w:type="spellEnd"/>
       <w:r>
         <w:rPr>
           <w:rFonts w:ascii="宋体" w:eastAsia="宋体" w:hAnsi="宋体" w:hint="eastAsia"/>
@@ -1787,7 +1794,7 @@
       <w:pPr>
         <w:spacing w:line="300" w:lineRule="auto"/>
         <w:rPr>
-          <w:rFonts w:ascii="宋体" w:eastAsia="宋体" w:hAnsi="宋体" w:hint="eastAsia"/>
+          <w:rFonts w:ascii="宋体" w:eastAsia="宋体" w:hAnsi="宋体"/>
           <w:sz w:val="24"/>
           <w:szCs w:val="24"/>
         </w:rPr>
@@ -1800,6 +1807,7 @@
         </w:rPr>
         <w:t>，而</w:t>
       </w:r>
+      <w:proofErr w:type="spellStart"/>
       <w:r>
         <w:rPr>
           <w:rFonts w:ascii="Times New Roman" w:eastAsia="宋体" w:hAnsi="Times New Roman" w:cs="Times New Roman"/>
@@ -1824,6 +1832,7 @@
         </w:rPr>
         <w:t>Empty_Index</w:t>
       </w:r>
+      <w:proofErr w:type="spellEnd"/>
       <w:r>
         <w:rPr>
           <w:rFonts w:ascii="宋体" w:eastAsia="宋体" w:hAnsi="宋体" w:hint="eastAsia"/>
@@ -2103,7 +2112,7 @@
         <w:spacing w:line="300" w:lineRule="auto"/>
         <w:jc w:val="center"/>
         <w:rPr>
-          <w:rFonts w:ascii="Times New Roman" w:eastAsia="宋体" w:hAnsi="Times New Roman" w:cs="Times New Roman" w:hint="eastAsia"/>
+          <w:rFonts w:ascii="Times New Roman" w:eastAsia="宋体" w:hAnsi="Times New Roman" w:cs="Times New Roman"/>
           <w:sz w:val="21"/>
           <w:szCs w:val="21"/>
         </w:rPr>
@@ -2555,7 +2564,7 @@
         <w:spacing w:line="300" w:lineRule="auto"/>
         <w:ind w:firstLine="420"/>
         <w:rPr>
-          <w:rFonts w:ascii="宋体" w:eastAsia="宋体" w:hAnsi="宋体" w:hint="eastAsia"/>
+          <w:rFonts w:ascii="宋体" w:eastAsia="宋体" w:hAnsi="宋体"/>
           <w:sz w:val="24"/>
           <w:szCs w:val="24"/>
         </w:rPr>
@@ -2624,13 +2633,41 @@
         </w:rPr>
         <w:t>得到最优参数为：</w:t>
       </w:r>
+      <w:proofErr w:type="spellStart"/>
       <w:r>
         <w:rPr>
           <w:rFonts w:ascii="Times New Roman" w:eastAsia="宋体" w:hAnsi="Times New Roman" w:cs="Times New Roman"/>
           <w:sz w:val="24"/>
           <w:szCs w:val="24"/>
         </w:rPr>
-        <w:t>max_depth=11, ccp_alpha=0</w:t>
+        <w:t>max_depth</w:t>
+      </w:r>
+      <w:proofErr w:type="spellEnd"/>
+      <w:r>
+        <w:rPr>
+          <w:rFonts w:ascii="Times New Roman" w:eastAsia="宋体" w:hAnsi="Times New Roman" w:cs="Times New Roman"/>
+          <w:sz w:val="24"/>
+          <w:szCs w:val="24"/>
+        </w:rPr>
+        <w:t xml:space="preserve">=11, </w:t>
+      </w:r>
+      <w:proofErr w:type="spellStart"/>
+      <w:r>
+        <w:rPr>
+          <w:rFonts w:ascii="Times New Roman" w:eastAsia="宋体" w:hAnsi="Times New Roman" w:cs="Times New Roman"/>
+          <w:sz w:val="24"/>
+          <w:szCs w:val="24"/>
+        </w:rPr>
+        <w:t>ccp_alpha</w:t>
+      </w:r>
+      <w:proofErr w:type="spellEnd"/>
+      <w:r>
+        <w:rPr>
+          <w:rFonts w:ascii="Times New Roman" w:eastAsia="宋体" w:hAnsi="Times New Roman" w:cs="Times New Roman"/>
+          <w:sz w:val="24"/>
+          <w:szCs w:val="24"/>
+        </w:rPr>
+        <w:t>=0</w:t>
       </w:r>
       <w:r>
         <w:rPr>

--- a/机器学习大论文.docx
+++ b/机器学习大论文.docx
@@ -178,7 +178,17 @@
           <w:sz w:val="28"/>
           <w:szCs w:val="28"/>
         </w:rPr>
-        <w:t>数据预处理</w:t>
+        <w:t>数据预处</w:t>
+      </w:r>
+      <w:r>
+        <w:rPr>
+          <w:rFonts w:ascii="宋体" w:eastAsia="宋体" w:hAnsi="宋体" w:hint="eastAsia"/>
+          <w:b/>
+          <w:bCs/>
+          <w:sz w:val="28"/>
+          <w:szCs w:val="28"/>
+        </w:rPr>
+        <w:t>理</w:t>
       </w:r>
     </w:p>
     <w:p>
@@ -264,7 +274,6 @@
         </w:rPr>
         <w:t>合并为一个</w:t>
       </w:r>
-      <w:proofErr w:type="spellStart"/>
       <w:r>
         <w:rPr>
           <w:rFonts w:ascii="Times New Roman" w:eastAsia="宋体" w:hAnsi="Times New Roman" w:cs="Times New Roman"/>
@@ -273,7 +282,6 @@
         </w:rPr>
         <w:t>DataFrame</w:t>
       </w:r>
-      <w:proofErr w:type="spellEnd"/>
       <w:r>
         <w:rPr>
           <w:rFonts w:ascii="宋体" w:eastAsia="宋体" w:hAnsi="宋体" w:hint="eastAsia"/>
@@ -1738,7 +1746,6 @@
         </w:rPr>
         <w:t>观察本课题的数据集可知，</w:t>
       </w:r>
-      <w:proofErr w:type="spellStart"/>
       <w:r>
         <w:rPr>
           <w:rFonts w:ascii="Times New Roman" w:eastAsia="宋体" w:hAnsi="Times New Roman" w:cs="Times New Roman"/>
@@ -1763,7 +1770,6 @@
         </w:rPr>
         <w:t>Y_Maximum</w:t>
       </w:r>
-      <w:proofErr w:type="spellEnd"/>
       <w:r>
         <w:rPr>
           <w:rFonts w:ascii="宋体" w:eastAsia="宋体" w:hAnsi="宋体" w:hint="eastAsia"/>
@@ -1807,7 +1813,6 @@
         </w:rPr>
         <w:t>，而</w:t>
       </w:r>
-      <w:proofErr w:type="spellStart"/>
       <w:r>
         <w:rPr>
           <w:rFonts w:ascii="Times New Roman" w:eastAsia="宋体" w:hAnsi="Times New Roman" w:cs="Times New Roman"/>
@@ -1832,7 +1837,6 @@
         </w:rPr>
         <w:t>Empty_Index</w:t>
       </w:r>
-      <w:proofErr w:type="spellEnd"/>
       <w:r>
         <w:rPr>
           <w:rFonts w:ascii="宋体" w:eastAsia="宋体" w:hAnsi="宋体" w:hint="eastAsia"/>
@@ -2633,41 +2637,13 @@
         </w:rPr>
         <w:t>得到最优参数为：</w:t>
       </w:r>
-      <w:proofErr w:type="spellStart"/>
       <w:r>
         <w:rPr>
           <w:rFonts w:ascii="Times New Roman" w:eastAsia="宋体" w:hAnsi="Times New Roman" w:cs="Times New Roman"/>
           <w:sz w:val="24"/>
           <w:szCs w:val="24"/>
         </w:rPr>
-        <w:t>max_depth</w:t>
-      </w:r>
-      <w:proofErr w:type="spellEnd"/>
-      <w:r>
-        <w:rPr>
-          <w:rFonts w:ascii="Times New Roman" w:eastAsia="宋体" w:hAnsi="Times New Roman" w:cs="Times New Roman"/>
-          <w:sz w:val="24"/>
-          <w:szCs w:val="24"/>
-        </w:rPr>
-        <w:t xml:space="preserve">=11, </w:t>
-      </w:r>
-      <w:proofErr w:type="spellStart"/>
-      <w:r>
-        <w:rPr>
-          <w:rFonts w:ascii="Times New Roman" w:eastAsia="宋体" w:hAnsi="Times New Roman" w:cs="Times New Roman"/>
-          <w:sz w:val="24"/>
-          <w:szCs w:val="24"/>
-        </w:rPr>
-        <w:t>ccp_alpha</w:t>
-      </w:r>
-      <w:proofErr w:type="spellEnd"/>
-      <w:r>
-        <w:rPr>
-          <w:rFonts w:ascii="Times New Roman" w:eastAsia="宋体" w:hAnsi="Times New Roman" w:cs="Times New Roman"/>
-          <w:sz w:val="24"/>
-          <w:szCs w:val="24"/>
-        </w:rPr>
-        <w:t>=0</w:t>
+        <w:t>max_depth=11, ccp_alpha=0</w:t>
       </w:r>
       <w:r>
         <w:rPr>

--- a/机器学习大论文.docx
+++ b/机器学习大论文.docx
@@ -274,6 +274,7 @@
         </w:rPr>
         <w:t>合并为一个</w:t>
       </w:r>
+      <w:proofErr w:type="spellStart"/>
       <w:r>
         <w:rPr>
           <w:rFonts w:ascii="Times New Roman" w:eastAsia="宋体" w:hAnsi="Times New Roman" w:cs="Times New Roman"/>
@@ -282,6 +283,7 @@
         </w:rPr>
         <w:t>DataFrame</w:t>
       </w:r>
+      <w:proofErr w:type="spellEnd"/>
       <w:r>
         <w:rPr>
           <w:rFonts w:ascii="宋体" w:eastAsia="宋体" w:hAnsi="宋体" w:hint="eastAsia"/>
@@ -296,7 +298,33 @@
           <w:sz w:val="24"/>
           <w:szCs w:val="24"/>
         </w:rPr>
-        <w:t>，并检测数据集中的缺失值和离散值。</w:t>
+        <w:t>，并检测数据集中的</w:t>
+      </w:r>
+      <w:proofErr w:type="gramStart"/>
+      <w:r>
+        <w:rPr>
+          <w:rFonts w:ascii="宋体" w:eastAsia="宋体" w:hAnsi="宋体" w:hint="eastAsia"/>
+          <w:sz w:val="24"/>
+          <w:szCs w:val="24"/>
+        </w:rPr>
+        <w:t>缺失值</w:t>
+      </w:r>
+      <w:proofErr w:type="gramEnd"/>
+      <w:r>
+        <w:rPr>
+          <w:rFonts w:ascii="宋体" w:eastAsia="宋体" w:hAnsi="宋体" w:hint="eastAsia"/>
+          <w:sz w:val="24"/>
+          <w:szCs w:val="24"/>
+        </w:rPr>
+        <w:t>和离散值</w:t>
+      </w:r>
+      <w:r>
+        <w:rPr>
+          <w:rFonts w:ascii="宋体" w:eastAsia="宋体" w:hAnsi="宋体" w:hint="eastAsia"/>
+          <w:sz w:val="24"/>
+          <w:szCs w:val="24"/>
+        </w:rPr>
+        <w:t>。</w:t>
       </w:r>
     </w:p>
     <w:p>
@@ -325,13 +353,23 @@
         </w:rPr>
         <w:t>数据集的</w:t>
       </w:r>
-      <w:r>
-        <w:rPr>
-          <w:rFonts w:ascii="宋体" w:eastAsia="宋体" w:hAnsi="宋体" w:hint="eastAsia"/>
-          <w:sz w:val="24"/>
-          <w:szCs w:val="24"/>
-        </w:rPr>
-        <w:t>缺失值可采取前向填充，后向填充，平均值填充以及直接剔除等方法，对于是否存在离散值可采取</w:t>
+      <w:proofErr w:type="gramStart"/>
+      <w:r>
+        <w:rPr>
+          <w:rFonts w:ascii="宋体" w:eastAsia="宋体" w:hAnsi="宋体" w:hint="eastAsia"/>
+          <w:sz w:val="24"/>
+          <w:szCs w:val="24"/>
+        </w:rPr>
+        <w:t>缺失值</w:t>
+      </w:r>
+      <w:proofErr w:type="gramEnd"/>
+      <w:r>
+        <w:rPr>
+          <w:rFonts w:ascii="宋体" w:eastAsia="宋体" w:hAnsi="宋体" w:hint="eastAsia"/>
+          <w:sz w:val="24"/>
+          <w:szCs w:val="24"/>
+        </w:rPr>
+        <w:t>可采取前向填充，后向填充，平均值填充以及直接剔除等方法，对于是否存在离散值可采取</w:t>
       </w:r>
       <w:r>
         <w:rPr>
@@ -402,39 +440,48 @@
         </w:rPr>
         <w:t>完成</w:t>
       </w:r>
+      <w:proofErr w:type="gramStart"/>
       <w:r>
         <w:rPr>
           <w:rFonts w:hint="eastAsia"/>
           <w:color w:val="000000" w:themeColor="text1"/>
         </w:rPr>
-        <w:t>缺失值和离散值后</w:t>
-      </w:r>
+        <w:t>缺失值</w:t>
+      </w:r>
+      <w:proofErr w:type="gramEnd"/>
       <w:r>
         <w:rPr>
           <w:rFonts w:hint="eastAsia"/>
           <w:color w:val="000000" w:themeColor="text1"/>
         </w:rPr>
-        <w:t>将</w:t>
+        <w:t>和离散值后</w:t>
       </w:r>
       <w:r>
         <w:rPr>
           <w:rFonts w:hint="eastAsia"/>
           <w:color w:val="000000" w:themeColor="text1"/>
         </w:rPr>
-        <w:t>数据</w:t>
+        <w:t>将</w:t>
       </w:r>
       <w:r>
         <w:rPr>
           <w:rFonts w:hint="eastAsia"/>
           <w:color w:val="000000" w:themeColor="text1"/>
         </w:rPr>
-        <w:t>集</w:t>
+        <w:t>数据</w:t>
       </w:r>
       <w:r>
         <w:rPr>
           <w:rFonts w:hint="eastAsia"/>
           <w:color w:val="000000" w:themeColor="text1"/>
         </w:rPr>
+        <w:t>集</w:t>
+      </w:r>
+      <w:r>
+        <w:rPr>
+          <w:rFonts w:hint="eastAsia"/>
+          <w:color w:val="000000" w:themeColor="text1"/>
+        </w:rPr>
         <w:t>中的</w:t>
       </w:r>
       <w:r>
@@ -518,7 +565,27 @@
         <w:rPr>
           <w:rFonts w:hint="eastAsia"/>
         </w:rPr>
-        <w:t>考虑到本课题为分类问题，因此测试集和训练集中各个种类的数据的比例应与原数据集保持一致，这样才能保证后续模型的训练准确率。</w:t>
+        <w:t>考虑到本课题为分类问题，因此测试集和训练集中各个种类的数据的比例应与原数据</w:t>
+      </w:r>
+      <w:proofErr w:type="gramStart"/>
+      <w:r>
+        <w:rPr>
+          <w:rFonts w:hint="eastAsia"/>
+        </w:rPr>
+        <w:t>集保持</w:t>
+      </w:r>
+      <w:proofErr w:type="gramEnd"/>
+      <w:r>
+        <w:rPr>
+          <w:rFonts w:hint="eastAsia"/>
+        </w:rPr>
+        <w:t>一致，这样才能保证后续模型的训练准确率</w:t>
+      </w:r>
+      <w:r>
+        <w:rPr>
+          <w:rFonts w:hint="eastAsia"/>
+        </w:rPr>
+        <w:t>。</w:t>
       </w:r>
     </w:p>
     <w:p>
@@ -530,28 +597,10 @@
           <w:tab w:val="left" w:pos="432"/>
         </w:tabs>
         <w:spacing w:line="300" w:lineRule="auto"/>
-      </w:pPr>
-      <w:r>
-        <w:tab/>
-      </w:r>
-      <w:r>
         <w:rPr>
           <w:rFonts w:hint="eastAsia"/>
         </w:rPr>
-        <w:t>此外，由于部分分类算法中涉及到欧式距离的计算，</w:t>
-      </w:r>
-      <w:r>
-        <w:rPr>
-          <w:rFonts w:hint="eastAsia"/>
-        </w:rPr>
-        <w:t>在处理数据时应关注到各个特征列数据的取值范围，必要时对数据进行标准化运算，避免计算样本点距离时取值大的列将取值小的列屏蔽</w:t>
-      </w:r>
-      <w:r>
-        <w:rPr>
-          <w:rFonts w:hint="eastAsia"/>
-        </w:rPr>
-        <w:t>。</w:t>
-      </w:r>
+      </w:pPr>
     </w:p>
     <w:p>
       <w:pPr>
@@ -562,41 +611,27 @@
           <w:tab w:val="left" w:pos="432"/>
         </w:tabs>
         <w:spacing w:line="300" w:lineRule="auto"/>
-        <w:rPr>
-          <w:b/>
-          <w:bCs/>
-          <w:sz w:val="28"/>
-          <w:szCs w:val="28"/>
-        </w:rPr>
-      </w:pPr>
-      <w:r>
-        <w:rPr>
-          <w:rFonts w:ascii="Times New Roman" w:hAnsi="Times New Roman" w:cs="Times New Roman"/>
-          <w:b/>
-          <w:bCs/>
-          <w:sz w:val="28"/>
-          <w:szCs w:val="28"/>
-        </w:rPr>
-        <w:t>2.2</w:t>
-      </w:r>
-      <w:r>
-        <w:rPr>
-          <w:b/>
-          <w:bCs/>
-          <w:sz w:val="28"/>
-          <w:szCs w:val="28"/>
-        </w:rPr>
-        <w:t xml:space="preserve"> </w:t>
+      </w:pPr>
+      <w:r>
+        <w:tab/>
       </w:r>
       <w:r>
         <w:rPr>
           <w:rFonts w:hint="eastAsia"/>
-          <w:b/>
-          <w:bCs/>
-          <w:sz w:val="28"/>
-          <w:szCs w:val="28"/>
-        </w:rPr>
-        <w:t>传统机器学习算法介绍</w:t>
+        </w:rPr>
+        <w:t>此外，由于部分分类算法中涉及到欧式距离的计算，</w:t>
+      </w:r>
+      <w:r>
+        <w:rPr>
+          <w:rFonts w:hint="eastAsia"/>
+        </w:rPr>
+        <w:t>在处理数据时应关注到各个特征列数据的取值范围，必要时对数据进行标准化运算，避免计算样本点距离时取值大的列将取值小的列屏蔽</w:t>
+      </w:r>
+      <w:r>
+        <w:rPr>
+          <w:rFonts w:hint="eastAsia"/>
+        </w:rPr>
+        <w:t>。</w:t>
       </w:r>
     </w:p>
     <w:p>
@@ -608,45 +643,41 @@
           <w:tab w:val="left" w:pos="432"/>
         </w:tabs>
         <w:spacing w:line="300" w:lineRule="auto"/>
-      </w:pPr>
-      <w:r>
         <w:rPr>
           <w:b/>
           <w:bCs/>
           <w:sz w:val="28"/>
           <w:szCs w:val="28"/>
         </w:rPr>
-        <w:tab/>
+      </w:pPr>
+      <w:r>
+        <w:rPr>
+          <w:rFonts w:ascii="Times New Roman" w:hAnsi="Times New Roman" w:cs="Times New Roman"/>
+          <w:b/>
+          <w:bCs/>
+          <w:sz w:val="28"/>
+          <w:szCs w:val="28"/>
+        </w:rPr>
+        <w:t>2.2</w:t>
+      </w:r>
+      <w:r>
+        <w:rPr>
+          <w:b/>
+          <w:bCs/>
+          <w:sz w:val="28"/>
+          <w:szCs w:val="28"/>
+        </w:rPr>
+        <w:t xml:space="preserve"> </w:t>
       </w:r>
       <w:r>
         <w:rPr>
           <w:rFonts w:hint="eastAsia"/>
-        </w:rPr>
-        <w:t>传统机器</w:t>
-      </w:r>
-      <w:r>
-        <w:rPr>
-          <w:rFonts w:hint="eastAsia"/>
-        </w:rPr>
-        <w:t>学习在处理分类问题上包含了多元</w:t>
-      </w:r>
-      <w:r>
-        <w:rPr>
-          <w:rFonts w:ascii="Times New Roman" w:hAnsi="Times New Roman" w:cs="Times New Roman"/>
-        </w:rPr>
-        <w:t>Logistic</w:t>
-      </w:r>
-      <w:r>
-        <w:rPr>
-          <w:rFonts w:hint="eastAsia"/>
-        </w:rPr>
-        <w:t>回归、支持向量机、决策树、朴素贝叶斯、随机森林、多层感知机等算法，考虑到本课题是一个多分类问题且数据量并不庞大，</w:t>
-      </w:r>
-      <w:r>
-        <w:rPr>
-          <w:rFonts w:hint="eastAsia"/>
-        </w:rPr>
-        <w:t>因此我们拟采用决策树和支持向量机</w:t>
+          <w:b/>
+          <w:bCs/>
+          <w:sz w:val="28"/>
+          <w:szCs w:val="28"/>
+        </w:rPr>
+        <w:t>传统机器学习算法介绍</w:t>
       </w:r>
     </w:p>
     <w:p>
@@ -658,33 +689,59 @@
           <w:tab w:val="left" w:pos="432"/>
         </w:tabs>
         <w:spacing w:line="300" w:lineRule="auto"/>
+      </w:pPr>
+      <w:r>
         <w:rPr>
           <w:b/>
           <w:bCs/>
-        </w:rPr>
-      </w:pPr>
+          <w:sz w:val="28"/>
+          <w:szCs w:val="28"/>
+        </w:rPr>
+        <w:tab/>
+      </w:r>
+      <w:r>
+        <w:rPr>
+          <w:rFonts w:hint="eastAsia"/>
+        </w:rPr>
+        <w:t>传统机器</w:t>
+      </w:r>
+      <w:r>
+        <w:rPr>
+          <w:rFonts w:hint="eastAsia"/>
+        </w:rPr>
+        <w:t>学习在处理分类问题上包含了多元</w:t>
+      </w:r>
       <w:r>
         <w:rPr>
           <w:rFonts w:ascii="Times New Roman" w:hAnsi="Times New Roman" w:cs="Times New Roman"/>
-          <w:b/>
-          <w:bCs/>
-        </w:rPr>
-        <w:t>2.2.1</w:t>
-      </w:r>
-      <w:r>
-        <w:rPr>
-          <w:b/>
-          <w:bCs/>
-        </w:rPr>
-        <w:t xml:space="preserve"> </w:t>
+        </w:rPr>
+        <w:t>Logistic</w:t>
       </w:r>
       <w:r>
         <w:rPr>
           <w:rFonts w:hint="eastAsia"/>
-          <w:b/>
-          <w:bCs/>
-        </w:rPr>
-        <w:t>决策树</w:t>
+        </w:rPr>
+        <w:t>回归、支持向量机、决策树、朴素贝叶斯、随机森林、多层感知机等算法，考虑到本课题是一个多分类问题</w:t>
+      </w:r>
+      <w:proofErr w:type="gramStart"/>
+      <w:r>
+        <w:rPr>
+          <w:rFonts w:hint="eastAsia"/>
+        </w:rPr>
+        <w:t>且数据</w:t>
+      </w:r>
+      <w:proofErr w:type="gramEnd"/>
+      <w:r>
+        <w:rPr>
+          <w:rFonts w:hint="eastAsia"/>
+        </w:rPr>
+        <w:t>量并不庞大，</w:t>
+      </w:r>
+      <w:r>
+        <w:rPr>
+          <w:rFonts w:hint="eastAsia"/>
+        </w:rPr>
+        <w:t>因此我们拟采用决策树和支持向量机</w:t>
       </w:r>
     </w:p>
     <w:p>
@@ -697,14 +754,52 @@
         </w:tabs>
         <w:spacing w:line="300" w:lineRule="auto"/>
         <w:rPr>
-          <w:vertAlign w:val="superscript"/>
-        </w:rPr>
-      </w:pPr>
-      <w:r>
-        <w:rPr>
           <w:b/>
           <w:bCs/>
         </w:rPr>
+      </w:pPr>
+      <w:r>
+        <w:rPr>
+          <w:rFonts w:ascii="Times New Roman" w:hAnsi="Times New Roman" w:cs="Times New Roman"/>
+          <w:b/>
+          <w:bCs/>
+        </w:rPr>
+        <w:t>2.2.1</w:t>
+      </w:r>
+      <w:r>
+        <w:rPr>
+          <w:b/>
+          <w:bCs/>
+        </w:rPr>
+        <w:t xml:space="preserve"> </w:t>
+      </w:r>
+      <w:r>
+        <w:rPr>
+          <w:rFonts w:hint="eastAsia"/>
+          <w:b/>
+          <w:bCs/>
+        </w:rPr>
+        <w:t>决策树</w:t>
+      </w:r>
+    </w:p>
+    <w:p>
+      <w:pPr>
+        <w:pStyle w:val="HTML"/>
+        <w:shd w:val="clear" w:color="auto" w:fill="FFFFFF"/>
+        <w:tabs>
+          <w:tab w:val="clear" w:pos="916"/>
+          <w:tab w:val="left" w:pos="432"/>
+        </w:tabs>
+        <w:spacing w:line="300" w:lineRule="auto"/>
+        <w:rPr>
+          <w:vertAlign w:val="superscript"/>
+        </w:rPr>
+      </w:pPr>
+      <w:r>
+        <w:rPr>
+          <w:b/>
+          <w:bCs/>
+        </w:rPr>
         <w:tab/>
       </w:r>
       <w:r>
@@ -723,7 +818,14 @@
         <w:rPr>
           <w:rFonts w:hint="eastAsia"/>
         </w:rPr>
-        <w:t>不确定性的度量。典型决策树分类算法包括</w:t>
+        <w:t>不确定性</w:t>
+      </w:r>
+      <w:r>
+        <w:rPr>
+          <w:rFonts w:hint="eastAsia"/>
+        </w:rPr>
+        <w:lastRenderedPageBreak/>
+        <w:t>的度量。典型决策树分类算法包括</w:t>
       </w:r>
       <w:r>
         <w:rPr>
@@ -759,14 +861,7 @@
         <w:rPr>
           <w:rFonts w:hint="eastAsia"/>
         </w:rPr>
-        <w:t>等，分别采取不同的标准划分属</w:t>
-      </w:r>
-      <w:r>
-        <w:rPr>
-          <w:rFonts w:hint="eastAsia"/>
-        </w:rPr>
-        <w:lastRenderedPageBreak/>
-        <w:t>性，其中</w:t>
+        <w:t>等，分别采取不同的标准划分属性，其中</w:t>
       </w:r>
       <w:r>
         <w:rPr>
@@ -1375,7 +1470,6 @@
           <w:sz w:val="24"/>
           <w:szCs w:val="24"/>
         </w:rPr>
-        <w:lastRenderedPageBreak/>
         <w:t>在对数据集</w:t>
       </w:r>
       <w:r>
@@ -1594,13 +1688,23 @@
         </w:rPr>
         <w:t xml:space="preserve"> </w:t>
       </w:r>
+      <w:proofErr w:type="gramStart"/>
       <w:r>
         <w:rPr>
           <w:rFonts w:ascii="宋体" w:eastAsia="宋体" w:hAnsi="宋体" w:hint="eastAsia"/>
           <w:sz w:val="21"/>
           <w:szCs w:val="21"/>
         </w:rPr>
-        <w:t>各特征属性的箱型图</w:t>
+        <w:t>各特征</w:t>
+      </w:r>
+      <w:proofErr w:type="gramEnd"/>
+      <w:r>
+        <w:rPr>
+          <w:rFonts w:ascii="宋体" w:eastAsia="宋体" w:hAnsi="宋体" w:hint="eastAsia"/>
+          <w:sz w:val="21"/>
+          <w:szCs w:val="21"/>
+        </w:rPr>
+        <w:t>属性的箱型图</w:t>
       </w:r>
     </w:p>
     <w:p>
@@ -1735,7 +1839,6 @@
           <w:sz w:val="21"/>
           <w:szCs w:val="21"/>
         </w:rPr>
-        <w:lastRenderedPageBreak/>
         <w:tab/>
       </w:r>
       <w:r>
@@ -1746,6 +1849,7 @@
         </w:rPr>
         <w:t>观察本课题的数据集可知，</w:t>
       </w:r>
+      <w:proofErr w:type="spellStart"/>
       <w:r>
         <w:rPr>
           <w:rFonts w:ascii="Times New Roman" w:eastAsia="宋体" w:hAnsi="Times New Roman" w:cs="Times New Roman"/>
@@ -1770,6 +1874,7 @@
         </w:rPr>
         <w:t>Y_Maximum</w:t>
       </w:r>
+      <w:proofErr w:type="spellEnd"/>
       <w:r>
         <w:rPr>
           <w:rFonts w:ascii="宋体" w:eastAsia="宋体" w:hAnsi="宋体" w:hint="eastAsia"/>
@@ -1813,6 +1918,7 @@
         </w:rPr>
         <w:t>，而</w:t>
       </w:r>
+      <w:proofErr w:type="spellStart"/>
       <w:r>
         <w:rPr>
           <w:rFonts w:ascii="Times New Roman" w:eastAsia="宋体" w:hAnsi="Times New Roman" w:cs="Times New Roman"/>
@@ -1837,6 +1943,7 @@
         </w:rPr>
         <w:t>Empty_Index</w:t>
       </w:r>
+      <w:proofErr w:type="spellEnd"/>
       <w:r>
         <w:rPr>
           <w:rFonts w:ascii="宋体" w:eastAsia="宋体" w:hAnsi="宋体" w:hint="eastAsia"/>
@@ -2220,7 +2327,25 @@
           <w:sz w:val="24"/>
           <w:szCs w:val="24"/>
         </w:rPr>
-        <w:t>决策树在未进行剪枝时整体树状结构</w:t>
+        <w:t>决策树在未进行剪枝</w:t>
+      </w:r>
+      <w:proofErr w:type="gramStart"/>
+      <w:r>
+        <w:rPr>
+          <w:rFonts w:ascii="宋体" w:eastAsia="宋体" w:hAnsi="宋体" w:hint="eastAsia"/>
+          <w:sz w:val="24"/>
+          <w:szCs w:val="24"/>
+        </w:rPr>
+        <w:t>时整体</w:t>
+      </w:r>
+      <w:proofErr w:type="gramEnd"/>
+      <w:r>
+        <w:rPr>
+          <w:rFonts w:ascii="宋体" w:eastAsia="宋体" w:hAnsi="宋体" w:hint="eastAsia"/>
+          <w:sz w:val="24"/>
+          <w:szCs w:val="24"/>
+        </w:rPr>
+        <w:t>树状结构</w:t>
       </w:r>
       <w:r>
         <w:rPr>
@@ -2391,7 +2516,25 @@
           <w:sz w:val="24"/>
           <w:szCs w:val="24"/>
         </w:rPr>
-        <w:t>6为从预剪枝和后剪枝两个维度对决策树剪枝的结果：</w:t>
+        <w:t>6</w:t>
+      </w:r>
+      <w:proofErr w:type="gramStart"/>
+      <w:r>
+        <w:rPr>
+          <w:rFonts w:ascii="宋体" w:eastAsia="宋体" w:hAnsi="宋体" w:hint="eastAsia"/>
+          <w:sz w:val="24"/>
+          <w:szCs w:val="24"/>
+        </w:rPr>
+        <w:t>为从预剪枝</w:t>
+      </w:r>
+      <w:proofErr w:type="gramEnd"/>
+      <w:r>
+        <w:rPr>
+          <w:rFonts w:ascii="宋体" w:eastAsia="宋体" w:hAnsi="宋体" w:hint="eastAsia"/>
+          <w:sz w:val="24"/>
+          <w:szCs w:val="24"/>
+        </w:rPr>
+        <w:t>和后剪枝两个维度对决策树剪枝的结果：</w:t>
       </w:r>
       <w:r>
         <w:rPr>
@@ -2637,13 +2780,41 @@
         </w:rPr>
         <w:t>得到最优参数为：</w:t>
       </w:r>
+      <w:proofErr w:type="spellStart"/>
       <w:r>
         <w:rPr>
           <w:rFonts w:ascii="Times New Roman" w:eastAsia="宋体" w:hAnsi="Times New Roman" w:cs="Times New Roman"/>
           <w:sz w:val="24"/>
           <w:szCs w:val="24"/>
         </w:rPr>
-        <w:t>max_depth=11, ccp_alpha=0</w:t>
+        <w:t>max_depth</w:t>
+      </w:r>
+      <w:proofErr w:type="spellEnd"/>
+      <w:r>
+        <w:rPr>
+          <w:rFonts w:ascii="Times New Roman" w:eastAsia="宋体" w:hAnsi="Times New Roman" w:cs="Times New Roman"/>
+          <w:sz w:val="24"/>
+          <w:szCs w:val="24"/>
+        </w:rPr>
+        <w:t xml:space="preserve">=11, </w:t>
+      </w:r>
+      <w:proofErr w:type="spellStart"/>
+      <w:r>
+        <w:rPr>
+          <w:rFonts w:ascii="Times New Roman" w:eastAsia="宋体" w:hAnsi="Times New Roman" w:cs="Times New Roman"/>
+          <w:sz w:val="24"/>
+          <w:szCs w:val="24"/>
+        </w:rPr>
+        <w:t>ccp_alpha</w:t>
+      </w:r>
+      <w:proofErr w:type="spellEnd"/>
+      <w:r>
+        <w:rPr>
+          <w:rFonts w:ascii="Times New Roman" w:eastAsia="宋体" w:hAnsi="Times New Roman" w:cs="Times New Roman"/>
+          <w:sz w:val="24"/>
+          <w:szCs w:val="24"/>
+        </w:rPr>
+        <w:t>=0</w:t>
       </w:r>
       <w:r>
         <w:rPr>
@@ -2734,6 +2905,7 @@
           <w:sz w:val="24"/>
           <w:szCs w:val="24"/>
         </w:rPr>
+        <w:lastRenderedPageBreak/>
         <w:t>通过以上研究可知，</w:t>
       </w:r>
       <w:r>
@@ -2758,16 +2930,7 @@
           <w:sz w:val="24"/>
           <w:szCs w:val="24"/>
         </w:rPr>
-        <w:t>并未出现过拟合现象，剪枝操作</w:t>
-      </w:r>
-      <w:r>
-        <w:rPr>
-          <w:rFonts w:ascii="宋体" w:eastAsia="宋体" w:hAnsi="宋体" w:hint="eastAsia"/>
-          <w:sz w:val="24"/>
-          <w:szCs w:val="24"/>
-        </w:rPr>
-        <w:lastRenderedPageBreak/>
-        <w:t>只能在一定程度上解决决策树模型结构过于复杂的问题，但无法</w:t>
+        <w:t>并未出现过拟合现象，剪枝操作只能在一定程度上解决决策树模型结构过于复杂的问题，但无法</w:t>
       </w:r>
       <w:r>
         <w:rPr>
@@ -3430,7 +3593,61 @@
           <w:color w:val="000000"/>
           <w:sz w:val="21"/>
         </w:rPr>
-        <w:t>所有表格要求三线表，每个表格应有表序和表题，表序和表题应写在表格上方正中，表序后空一格书写表题，表题、内容的字号均为五号。</w:t>
+        <w:t>所有表格要求三线表，每个表格</w:t>
+      </w:r>
+      <w:proofErr w:type="gramStart"/>
+      <w:r>
+        <w:rPr>
+          <w:rFonts w:ascii="宋体" w:eastAsia="宋体" w:hAnsi="宋体" w:cs="宋体"/>
+          <w:color w:val="000000"/>
+          <w:sz w:val="21"/>
+        </w:rPr>
+        <w:t>应有表序和</w:t>
+      </w:r>
+      <w:proofErr w:type="gramEnd"/>
+      <w:r>
+        <w:rPr>
+          <w:rFonts w:ascii="宋体" w:eastAsia="宋体" w:hAnsi="宋体" w:cs="宋体"/>
+          <w:color w:val="000000"/>
+          <w:sz w:val="21"/>
+        </w:rPr>
+        <w:t>表题，</w:t>
+      </w:r>
+      <w:proofErr w:type="gramStart"/>
+      <w:r>
+        <w:rPr>
+          <w:rFonts w:ascii="宋体" w:eastAsia="宋体" w:hAnsi="宋体" w:cs="宋体"/>
+          <w:color w:val="000000"/>
+          <w:sz w:val="21"/>
+        </w:rPr>
+        <w:t>表序和表题</w:t>
+      </w:r>
+      <w:proofErr w:type="gramEnd"/>
+      <w:r>
+        <w:rPr>
+          <w:rFonts w:ascii="宋体" w:eastAsia="宋体" w:hAnsi="宋体" w:cs="宋体"/>
+          <w:color w:val="000000"/>
+          <w:sz w:val="21"/>
+        </w:rPr>
+        <w:t>应写在表格上方正中，</w:t>
+      </w:r>
+      <w:proofErr w:type="gramStart"/>
+      <w:r>
+        <w:rPr>
+          <w:rFonts w:ascii="宋体" w:eastAsia="宋体" w:hAnsi="宋体" w:cs="宋体"/>
+          <w:color w:val="000000"/>
+          <w:sz w:val="21"/>
+        </w:rPr>
+        <w:t>表序后</w:t>
+      </w:r>
+      <w:proofErr w:type="gramEnd"/>
+      <w:r>
+        <w:rPr>
+          <w:rFonts w:ascii="宋体" w:eastAsia="宋体" w:hAnsi="宋体" w:cs="宋体"/>
+          <w:color w:val="000000"/>
+          <w:sz w:val="21"/>
+        </w:rPr>
+        <w:t>空一格书写表题，表题、内容的字号均为五号。</w:t>
       </w:r>
     </w:p>
     <w:p>
@@ -3544,7 +3761,25 @@
           <w:color w:val="000000"/>
           <w:sz w:val="21"/>
         </w:rPr>
-        <w:t>每个组只要提交一份实验报告和一份实验代码。</w:t>
+        <w:t>每个</w:t>
+      </w:r>
+      <w:proofErr w:type="gramStart"/>
+      <w:r>
+        <w:rPr>
+          <w:rFonts w:ascii="宋体" w:eastAsia="宋体" w:hAnsi="宋体" w:cs="宋体"/>
+          <w:color w:val="000000"/>
+          <w:sz w:val="21"/>
+        </w:rPr>
+        <w:t>组只要</w:t>
+      </w:r>
+      <w:proofErr w:type="gramEnd"/>
+      <w:r>
+        <w:rPr>
+          <w:rFonts w:ascii="宋体" w:eastAsia="宋体" w:hAnsi="宋体" w:cs="宋体"/>
+          <w:color w:val="000000"/>
+          <w:sz w:val="21"/>
+        </w:rPr>
+        <w:t>提交一份实验报告和一份实验代码。</w:t>
       </w:r>
     </w:p>
     <w:p>
@@ -3566,7 +3801,25 @@
           <w:color w:val="000000"/>
           <w:sz w:val="21"/>
         </w:rPr>
-        <w:t>实验报告和实验代码打包成一个压缩文件，主文件名设置为：</w:t>
+        <w:t>实验报告和实验代码打包成一个压缩文件，主文件</w:t>
+      </w:r>
+      <w:proofErr w:type="gramStart"/>
+      <w:r>
+        <w:rPr>
+          <w:rFonts w:ascii="宋体" w:eastAsia="宋体" w:hAnsi="宋体" w:cs="宋体"/>
+          <w:color w:val="000000"/>
+          <w:sz w:val="21"/>
+        </w:rPr>
+        <w:t>名设置</w:t>
+      </w:r>
+      <w:proofErr w:type="gramEnd"/>
+      <w:r>
+        <w:rPr>
+          <w:rFonts w:ascii="宋体" w:eastAsia="宋体" w:hAnsi="宋体" w:cs="宋体"/>
+          <w:color w:val="000000"/>
+          <w:sz w:val="21"/>
+        </w:rPr>
+        <w:t>为：</w:t>
       </w:r>
       <w:r>
         <w:rPr>

--- a/机器学习大论文.docx
+++ b/机器学习大论文.docx
@@ -417,6 +417,9 @@
           <w:tab w:val="left" w:pos="432"/>
         </w:tabs>
         <w:spacing w:line="300" w:lineRule="auto"/>
+        <w:rPr>
+          <w:rFonts w:hint="eastAsia"/>
+        </w:rPr>
       </w:pPr>
       <w:r>
         <w:rPr>
@@ -597,10 +600,28 @@
           <w:tab w:val="left" w:pos="432"/>
         </w:tabs>
         <w:spacing w:line="300" w:lineRule="auto"/>
+      </w:pPr>
+      <w:r>
+        <w:tab/>
+      </w:r>
+      <w:r>
         <w:rPr>
           <w:rFonts w:hint="eastAsia"/>
         </w:rPr>
-      </w:pPr>
+        <w:t>此外，由于部分分类算法中涉及到欧式距离的计算，</w:t>
+      </w:r>
+      <w:r>
+        <w:rPr>
+          <w:rFonts w:hint="eastAsia"/>
+        </w:rPr>
+        <w:t>在处理数据时应关注到各个特征列数据的取值范围，必要时对数据进行标准化运算，避免计算样本点距离时取值大的列将取值小的列屏蔽</w:t>
+      </w:r>
+      <w:r>
+        <w:rPr>
+          <w:rFonts w:hint="eastAsia"/>
+        </w:rPr>
+        <w:t>。</w:t>
+      </w:r>
     </w:p>
     <w:p>
       <w:pPr>
@@ -611,27 +632,41 @@
           <w:tab w:val="left" w:pos="432"/>
         </w:tabs>
         <w:spacing w:line="300" w:lineRule="auto"/>
-      </w:pPr>
-      <w:r>
-        <w:tab/>
+        <w:rPr>
+          <w:b/>
+          <w:bCs/>
+          <w:sz w:val="28"/>
+          <w:szCs w:val="28"/>
+        </w:rPr>
+      </w:pPr>
+      <w:r>
+        <w:rPr>
+          <w:rFonts w:ascii="Times New Roman" w:hAnsi="Times New Roman" w:cs="Times New Roman"/>
+          <w:b/>
+          <w:bCs/>
+          <w:sz w:val="28"/>
+          <w:szCs w:val="28"/>
+        </w:rPr>
+        <w:t>2.2</w:t>
+      </w:r>
+      <w:r>
+        <w:rPr>
+          <w:b/>
+          <w:bCs/>
+          <w:sz w:val="28"/>
+          <w:szCs w:val="28"/>
+        </w:rPr>
+        <w:t xml:space="preserve"> </w:t>
       </w:r>
       <w:r>
         <w:rPr>
           <w:rFonts w:hint="eastAsia"/>
-        </w:rPr>
-        <w:t>此外，由于部分分类算法中涉及到欧式距离的计算，</w:t>
-      </w:r>
-      <w:r>
-        <w:rPr>
-          <w:rFonts w:hint="eastAsia"/>
-        </w:rPr>
-        <w:t>在处理数据时应关注到各个特征列数据的取值范围，必要时对数据进行标准化运算，避免计算样本点距离时取值大的列将取值小的列屏蔽</w:t>
-      </w:r>
-      <w:r>
-        <w:rPr>
-          <w:rFonts w:hint="eastAsia"/>
-        </w:rPr>
-        <w:t>。</w:t>
+          <w:b/>
+          <w:bCs/>
+          <w:sz w:val="28"/>
+          <w:szCs w:val="28"/>
+        </w:rPr>
+        <w:t>传统机器学习算法介绍</w:t>
       </w:r>
     </w:p>
     <w:p>
@@ -643,41 +678,59 @@
           <w:tab w:val="left" w:pos="432"/>
         </w:tabs>
         <w:spacing w:line="300" w:lineRule="auto"/>
+      </w:pPr>
+      <w:r>
         <w:rPr>
           <w:b/>
           <w:bCs/>
           <w:sz w:val="28"/>
           <w:szCs w:val="28"/>
         </w:rPr>
-      </w:pPr>
+        <w:tab/>
+      </w:r>
+      <w:r>
+        <w:rPr>
+          <w:rFonts w:hint="eastAsia"/>
+        </w:rPr>
+        <w:t>传统机器</w:t>
+      </w:r>
+      <w:r>
+        <w:rPr>
+          <w:rFonts w:hint="eastAsia"/>
+        </w:rPr>
+        <w:t>学习在处理分类问题上包含了多元</w:t>
+      </w:r>
       <w:r>
         <w:rPr>
           <w:rFonts w:ascii="Times New Roman" w:hAnsi="Times New Roman" w:cs="Times New Roman"/>
-          <w:b/>
-          <w:bCs/>
-          <w:sz w:val="28"/>
-          <w:szCs w:val="28"/>
-        </w:rPr>
-        <w:t>2.2</w:t>
-      </w:r>
-      <w:r>
-        <w:rPr>
-          <w:b/>
-          <w:bCs/>
-          <w:sz w:val="28"/>
-          <w:szCs w:val="28"/>
-        </w:rPr>
-        <w:t xml:space="preserve"> </w:t>
+        </w:rPr>
+        <w:t>Logistic</w:t>
       </w:r>
       <w:r>
         <w:rPr>
           <w:rFonts w:hint="eastAsia"/>
-          <w:b/>
-          <w:bCs/>
-          <w:sz w:val="28"/>
-          <w:szCs w:val="28"/>
-        </w:rPr>
-        <w:t>传统机器学习算法介绍</w:t>
+        </w:rPr>
+        <w:t>回归、支持向量机、决策树、朴素贝叶斯、随机森林、多层感知机等算法，考虑到本课题是一个多分类问题</w:t>
+      </w:r>
+      <w:proofErr w:type="gramStart"/>
+      <w:r>
+        <w:rPr>
+          <w:rFonts w:hint="eastAsia"/>
+        </w:rPr>
+        <w:t>且数据</w:t>
+      </w:r>
+      <w:proofErr w:type="gramEnd"/>
+      <w:r>
+        <w:rPr>
+          <w:rFonts w:hint="eastAsia"/>
+        </w:rPr>
+        <w:t>量并不庞大，</w:t>
+      </w:r>
+      <w:r>
+        <w:rPr>
+          <w:rFonts w:hint="eastAsia"/>
+        </w:rPr>
+        <w:t>因此我们拟采用决策树和支持向量机</w:t>
       </w:r>
     </w:p>
     <w:p>
@@ -689,59 +742,33 @@
           <w:tab w:val="left" w:pos="432"/>
         </w:tabs>
         <w:spacing w:line="300" w:lineRule="auto"/>
-      </w:pPr>
-      <w:r>
         <w:rPr>
           <w:b/>
           <w:bCs/>
-          <w:sz w:val="28"/>
-          <w:szCs w:val="28"/>
-        </w:rPr>
-        <w:tab/>
+        </w:rPr>
+      </w:pPr>
+      <w:r>
+        <w:rPr>
+          <w:rFonts w:ascii="Times New Roman" w:hAnsi="Times New Roman" w:cs="Times New Roman"/>
+          <w:b/>
+          <w:bCs/>
+        </w:rPr>
+        <w:t>2.2.1</w:t>
+      </w:r>
+      <w:r>
+        <w:rPr>
+          <w:b/>
+          <w:bCs/>
+        </w:rPr>
+        <w:t xml:space="preserve"> </w:t>
       </w:r>
       <w:r>
         <w:rPr>
           <w:rFonts w:hint="eastAsia"/>
-        </w:rPr>
-        <w:t>传统机器</w:t>
-      </w:r>
-      <w:r>
-        <w:rPr>
-          <w:rFonts w:hint="eastAsia"/>
-        </w:rPr>
-        <w:t>学习在处理分类问题上包含了多元</w:t>
-      </w:r>
-      <w:r>
-        <w:rPr>
-          <w:rFonts w:ascii="Times New Roman" w:hAnsi="Times New Roman" w:cs="Times New Roman"/>
-        </w:rPr>
-        <w:t>Logistic</w:t>
-      </w:r>
-      <w:r>
-        <w:rPr>
-          <w:rFonts w:hint="eastAsia"/>
-        </w:rPr>
-        <w:t>回归、支持向量机、决策树、朴素贝叶斯、随机森林、多层感知机等算法，考虑到本课题是一个多分类问题</w:t>
-      </w:r>
-      <w:proofErr w:type="gramStart"/>
-      <w:r>
-        <w:rPr>
-          <w:rFonts w:hint="eastAsia"/>
-        </w:rPr>
-        <w:t>且数据</w:t>
-      </w:r>
-      <w:proofErr w:type="gramEnd"/>
-      <w:r>
-        <w:rPr>
-          <w:rFonts w:hint="eastAsia"/>
-        </w:rPr>
-        <w:t>量并不庞大，</w:t>
-      </w:r>
-      <w:r>
-        <w:rPr>
-          <w:rFonts w:hint="eastAsia"/>
-        </w:rPr>
-        <w:t>因此我们拟采用决策树和支持向量机</w:t>
+          <w:b/>
+          <w:bCs/>
+        </w:rPr>
+        <w:t>决策树</w:t>
       </w:r>
     </w:p>
     <w:p>
@@ -754,114 +781,76 @@
         </w:tabs>
         <w:spacing w:line="300" w:lineRule="auto"/>
         <w:rPr>
+          <w:vertAlign w:val="superscript"/>
+        </w:rPr>
+      </w:pPr>
+      <w:r>
+        <w:rPr>
           <w:b/>
           <w:bCs/>
         </w:rPr>
-      </w:pPr>
+        <w:tab/>
+      </w:r>
+      <w:r>
+        <w:rPr>
+          <w:rFonts w:hint="eastAsia"/>
+        </w:rPr>
+        <w:t>决策树分类算法</w:t>
+      </w:r>
+      <w:r>
+        <w:rPr>
+          <w:rFonts w:hint="eastAsia"/>
+        </w:rPr>
+        <w:t>是利用数据集生成一棵在特征空间上得条件概率分布树，是一系列关联规则的集合，侧重于数据类别之间的差异，常用于对数据集进行分类。在生成决策树时，决策树分支节点所包含的样本应尽可能属于统一类别，通常需要一定指标来表示特征的分类能力，信息熵就是最常用的一种指标，用来表示随机变量</w:t>
+      </w:r>
+      <w:r>
+        <w:rPr>
+          <w:rFonts w:hint="eastAsia"/>
+        </w:rPr>
+        <w:t>不确定性的度量。典型决策树分类算法包括</w:t>
+      </w:r>
       <w:r>
         <w:rPr>
           <w:rFonts w:ascii="Times New Roman" w:hAnsi="Times New Roman" w:cs="Times New Roman"/>
-          <w:b/>
-          <w:bCs/>
-        </w:rPr>
-        <w:t>2.2.1</w:t>
-      </w:r>
-      <w:r>
-        <w:rPr>
-          <w:b/>
-          <w:bCs/>
-        </w:rPr>
-        <w:t xml:space="preserve"> </w:t>
+        </w:rPr>
+        <w:t>ID3</w:t>
       </w:r>
       <w:r>
         <w:rPr>
           <w:rFonts w:hint="eastAsia"/>
-          <w:b/>
-          <w:bCs/>
-        </w:rPr>
-        <w:t>决策树</w:t>
-      </w:r>
-    </w:p>
-    <w:p>
-      <w:pPr>
-        <w:pStyle w:val="HTML"/>
-        <w:shd w:val="clear" w:color="auto" w:fill="FFFFFF"/>
-        <w:tabs>
-          <w:tab w:val="clear" w:pos="916"/>
-          <w:tab w:val="left" w:pos="432"/>
-        </w:tabs>
-        <w:spacing w:line="300" w:lineRule="auto"/>
-        <w:rPr>
-          <w:vertAlign w:val="superscript"/>
-        </w:rPr>
-      </w:pPr>
-      <w:r>
-        <w:rPr>
-          <w:b/>
-          <w:bCs/>
-        </w:rPr>
-        <w:tab/>
+        </w:rPr>
+        <w:t>、</w:t>
+      </w:r>
+      <w:r>
+        <w:rPr>
+          <w:rFonts w:ascii="Times New Roman" w:hAnsi="Times New Roman" w:cs="Times New Roman"/>
+        </w:rPr>
+        <w:t>C4.5</w:t>
       </w:r>
       <w:r>
         <w:rPr>
           <w:rFonts w:hint="eastAsia"/>
         </w:rPr>
-        <w:t>决策树分类算法</w:t>
+        <w:t>、</w:t>
+      </w:r>
+      <w:r>
+        <w:rPr>
+          <w:rFonts w:ascii="Times New Roman" w:hAnsi="Times New Roman" w:cs="Times New Roman"/>
+        </w:rPr>
+        <w:t>CART</w:t>
       </w:r>
       <w:r>
         <w:rPr>
           <w:rFonts w:hint="eastAsia"/>
         </w:rPr>
-        <w:t>是利用数据集生成一棵在特征空间上得条件概率分布树，是一系列关联规则的集合，侧重于数据类别之间的差异，常用于对数据集进行分类。在生成决策树时，决策树分支节点所包含的样本应尽可能属于统一类别，通常需要一定指标来表示特征的分类能力，信息熵就是最常用的一种指标，用来表示随机变量</w:t>
+        <w:t>等，分别采取不同的标准划分属</w:t>
       </w:r>
       <w:r>
         <w:rPr>
           <w:rFonts w:hint="eastAsia"/>
         </w:rPr>
-        <w:t>不确定性</w:t>
-      </w:r>
-      <w:r>
-        <w:rPr>
-          <w:rFonts w:hint="eastAsia"/>
-        </w:rPr>
         <w:lastRenderedPageBreak/>
-        <w:t>的度量。典型决策树分类算法包括</w:t>
-      </w:r>
-      <w:r>
-        <w:rPr>
-          <w:rFonts w:ascii="Times New Roman" w:hAnsi="Times New Roman" w:cs="Times New Roman"/>
-        </w:rPr>
-        <w:t>ID3</w:t>
-      </w:r>
-      <w:r>
-        <w:rPr>
-          <w:rFonts w:hint="eastAsia"/>
-        </w:rPr>
-        <w:t>、</w:t>
-      </w:r>
-      <w:r>
-        <w:rPr>
-          <w:rFonts w:ascii="Times New Roman" w:hAnsi="Times New Roman" w:cs="Times New Roman"/>
-        </w:rPr>
-        <w:t>C4.5</w:t>
-      </w:r>
-      <w:r>
-        <w:rPr>
-          <w:rFonts w:hint="eastAsia"/>
-        </w:rPr>
-        <w:t>、</w:t>
-      </w:r>
-      <w:r>
-        <w:rPr>
-          <w:rFonts w:ascii="Times New Roman" w:hAnsi="Times New Roman" w:cs="Times New Roman"/>
-        </w:rPr>
-        <w:t>CART</w:t>
-      </w:r>
-      <w:r>
-        <w:rPr>
-          <w:rFonts w:hint="eastAsia"/>
-        </w:rPr>
-        <w:t>等，分别采取不同的标准划分属性，其中</w:t>
+        <w:t>性，其中</w:t>
       </w:r>
       <w:r>
         <w:rPr>
@@ -1470,6 +1459,7 @@
           <w:sz w:val="24"/>
           <w:szCs w:val="24"/>
         </w:rPr>
+        <w:lastRenderedPageBreak/>
         <w:t>在对数据集</w:t>
       </w:r>
       <w:r>
@@ -1839,6 +1829,7 @@
           <w:sz w:val="21"/>
           <w:szCs w:val="21"/>
         </w:rPr>
+        <w:lastRenderedPageBreak/>
         <w:tab/>
       </w:r>
       <w:r>
@@ -2905,32 +2896,40 @@
           <w:sz w:val="24"/>
           <w:szCs w:val="24"/>
         </w:rPr>
+        <w:t>通过以上研究可知，</w:t>
+      </w:r>
+      <w:r>
+        <w:rPr>
+          <w:rFonts w:ascii="宋体" w:eastAsia="宋体" w:hAnsi="宋体" w:hint="eastAsia"/>
+          <w:sz w:val="24"/>
+          <w:szCs w:val="24"/>
+        </w:rPr>
+        <w:t>课题中的数据利用决策树</w:t>
+      </w:r>
+      <w:r>
+        <w:rPr>
+          <w:rFonts w:ascii="宋体" w:eastAsia="宋体" w:hAnsi="宋体" w:hint="eastAsia"/>
+          <w:sz w:val="24"/>
+          <w:szCs w:val="24"/>
+        </w:rPr>
+        <w:t>模型</w:t>
+      </w:r>
+      <w:r>
+        <w:rPr>
+          <w:rFonts w:ascii="宋体" w:eastAsia="宋体" w:hAnsi="宋体" w:hint="eastAsia"/>
+          <w:sz w:val="24"/>
+          <w:szCs w:val="24"/>
+        </w:rPr>
+        <w:t>并未出现过拟合现象，剪枝操作</w:t>
+      </w:r>
+      <w:r>
+        <w:rPr>
+          <w:rFonts w:ascii="宋体" w:eastAsia="宋体" w:hAnsi="宋体" w:hint="eastAsia"/>
+          <w:sz w:val="24"/>
+          <w:szCs w:val="24"/>
+        </w:rPr>
         <w:lastRenderedPageBreak/>
-        <w:t>通过以上研究可知，</w:t>
-      </w:r>
-      <w:r>
-        <w:rPr>
-          <w:rFonts w:ascii="宋体" w:eastAsia="宋体" w:hAnsi="宋体" w:hint="eastAsia"/>
-          <w:sz w:val="24"/>
-          <w:szCs w:val="24"/>
-        </w:rPr>
-        <w:t>课题中的数据利用决策树</w:t>
-      </w:r>
-      <w:r>
-        <w:rPr>
-          <w:rFonts w:ascii="宋体" w:eastAsia="宋体" w:hAnsi="宋体" w:hint="eastAsia"/>
-          <w:sz w:val="24"/>
-          <w:szCs w:val="24"/>
-        </w:rPr>
-        <w:t>模型</w:t>
-      </w:r>
-      <w:r>
-        <w:rPr>
-          <w:rFonts w:ascii="宋体" w:eastAsia="宋体" w:hAnsi="宋体" w:hint="eastAsia"/>
-          <w:sz w:val="24"/>
-          <w:szCs w:val="24"/>
-        </w:rPr>
-        <w:t>并未出现过拟合现象，剪枝操作只能在一定程度上解决决策树模型结构过于复杂的问题，但无法</w:t>
+        <w:t>只能在一定程度上解决决策树模型结构过于复杂的问题，但无法</w:t>
       </w:r>
       <w:r>
         <w:rPr>
